--- a/papers/2022/February/16th/Python data modellers.docx
+++ b/papers/2022/February/16th/Python data modellers.docx
@@ -240,15 +240,4680 @@
     <w:p>
       <w:pPr>
         <w:spacing w:line="480" w:lineRule="auto"/>
-        <w:jc w:val="center"/>
-        <w:rPr>
-          <w:rFonts w:ascii="Times New Roman" w:hAnsi="Times New Roman" w:cs="Times New Roman"/>
-          <w:sz w:val="24"/>
-          <w:szCs w:val="24"/>
-        </w:rPr>
-      </w:pPr>
+        <w:ind w:firstLine="720"/>
+        <w:rPr>
+          <w:rFonts w:ascii="Times New Roman" w:hAnsi="Times New Roman" w:cs="Times New Roman"/>
+          <w:sz w:val="24"/>
+          <w:szCs w:val="24"/>
+        </w:rPr>
+      </w:pPr>
+      <w:r>
+        <w:rPr>
+          <w:rFonts w:ascii="Times New Roman" w:hAnsi="Times New Roman" w:cs="Times New Roman"/>
+          <w:sz w:val="24"/>
+          <w:szCs w:val="24"/>
+        </w:rPr>
+        <w:lastRenderedPageBreak/>
+        <w:t xml:space="preserve">Data </w:t>
+      </w:r>
+      <w:r>
+        <w:rPr>
+          <w:rFonts w:ascii="Times New Roman" w:hAnsi="Times New Roman" w:cs="Times New Roman"/>
+          <w:sz w:val="24"/>
+          <w:szCs w:val="24"/>
+        </w:rPr>
+        <w:t>modelling is a</w:t>
+      </w:r>
+      <w:r>
+        <w:rPr>
+          <w:rFonts w:ascii="Times New Roman" w:hAnsi="Times New Roman" w:cs="Times New Roman"/>
+          <w:sz w:val="24"/>
+          <w:szCs w:val="24"/>
+        </w:rPr>
+        <w:t xml:space="preserve"> key aspect in the </w:t>
+      </w:r>
+      <w:r>
+        <w:rPr>
+          <w:rFonts w:ascii="Times New Roman" w:hAnsi="Times New Roman" w:cs="Times New Roman"/>
+          <w:sz w:val="24"/>
+          <w:szCs w:val="24"/>
+        </w:rPr>
+        <w:t>process</w:t>
+      </w:r>
+      <w:r>
+        <w:rPr>
+          <w:rFonts w:ascii="Times New Roman" w:hAnsi="Times New Roman" w:cs="Times New Roman"/>
+          <w:sz w:val="24"/>
+          <w:szCs w:val="24"/>
+        </w:rPr>
+        <w:t xml:space="preserve"> of </w:t>
+      </w:r>
+      <w:r>
+        <w:rPr>
+          <w:rFonts w:ascii="Times New Roman" w:hAnsi="Times New Roman" w:cs="Times New Roman"/>
+          <w:sz w:val="24"/>
+          <w:szCs w:val="24"/>
+        </w:rPr>
+        <w:t>trying</w:t>
+      </w:r>
+      <w:r>
+        <w:rPr>
+          <w:rFonts w:ascii="Times New Roman" w:hAnsi="Times New Roman" w:cs="Times New Roman"/>
+          <w:sz w:val="24"/>
+          <w:szCs w:val="24"/>
+        </w:rPr>
+        <w:t xml:space="preserve"> ton </w:t>
+      </w:r>
+      <w:r>
+        <w:rPr>
+          <w:rFonts w:ascii="Times New Roman" w:hAnsi="Times New Roman" w:cs="Times New Roman"/>
+          <w:sz w:val="24"/>
+          <w:szCs w:val="24"/>
+        </w:rPr>
+        <w:t>find</w:t>
+      </w:r>
+      <w:r>
+        <w:rPr>
+          <w:rFonts w:ascii="Times New Roman" w:hAnsi="Times New Roman" w:cs="Times New Roman"/>
+          <w:sz w:val="24"/>
+          <w:szCs w:val="24"/>
+        </w:rPr>
+        <w:t xml:space="preserve"> key insights </w:t>
+      </w:r>
+      <w:r>
+        <w:rPr>
+          <w:rFonts w:ascii="Times New Roman" w:hAnsi="Times New Roman" w:cs="Times New Roman"/>
+          <w:sz w:val="24"/>
+          <w:szCs w:val="24"/>
+        </w:rPr>
+        <w:t>from</w:t>
+      </w:r>
+      <w:r>
+        <w:rPr>
+          <w:rFonts w:ascii="Times New Roman" w:hAnsi="Times New Roman" w:cs="Times New Roman"/>
+          <w:sz w:val="24"/>
+          <w:szCs w:val="24"/>
+        </w:rPr>
+        <w:t xml:space="preserve"> the selected data inputs that a  user has been given. </w:t>
+      </w:r>
+      <w:r>
+        <w:rPr>
+          <w:rFonts w:ascii="Times New Roman" w:hAnsi="Times New Roman" w:cs="Times New Roman"/>
+          <w:sz w:val="24"/>
+          <w:szCs w:val="24"/>
+        </w:rPr>
+        <w:t>Usually</w:t>
+      </w:r>
+      <w:r>
+        <w:rPr>
+          <w:rFonts w:ascii="Times New Roman" w:hAnsi="Times New Roman" w:cs="Times New Roman"/>
+          <w:sz w:val="24"/>
+          <w:szCs w:val="24"/>
+        </w:rPr>
+        <w:t xml:space="preserve"> data </w:t>
+      </w:r>
+      <w:r>
+        <w:rPr>
+          <w:rFonts w:ascii="Times New Roman" w:hAnsi="Times New Roman" w:cs="Times New Roman"/>
+          <w:sz w:val="24"/>
+          <w:szCs w:val="24"/>
+        </w:rPr>
+        <w:t>modeling</w:t>
+      </w:r>
+      <w:r>
+        <w:rPr>
+          <w:rFonts w:ascii="Times New Roman" w:hAnsi="Times New Roman" w:cs="Times New Roman"/>
+          <w:sz w:val="24"/>
+          <w:szCs w:val="24"/>
+        </w:rPr>
+        <w:t xml:space="preserve"> goes just </w:t>
+      </w:r>
+      <w:r>
+        <w:rPr>
+          <w:rFonts w:ascii="Times New Roman" w:hAnsi="Times New Roman" w:cs="Times New Roman"/>
+          <w:sz w:val="24"/>
+          <w:szCs w:val="24"/>
+        </w:rPr>
+        <w:t>beyond</w:t>
+      </w:r>
+      <w:r>
+        <w:rPr>
+          <w:rFonts w:ascii="Times New Roman" w:hAnsi="Times New Roman" w:cs="Times New Roman"/>
+          <w:sz w:val="24"/>
+          <w:szCs w:val="24"/>
+        </w:rPr>
+        <w:t xml:space="preserve"> the steps of data analysis. </w:t>
+      </w:r>
+      <w:r>
+        <w:rPr>
+          <w:rFonts w:ascii="Times New Roman" w:hAnsi="Times New Roman" w:cs="Times New Roman"/>
+          <w:sz w:val="24"/>
+          <w:szCs w:val="24"/>
+        </w:rPr>
+        <w:t>Whereas</w:t>
+      </w:r>
+      <w:r>
+        <w:rPr>
+          <w:rFonts w:ascii="Times New Roman" w:hAnsi="Times New Roman" w:cs="Times New Roman"/>
+          <w:sz w:val="24"/>
+          <w:szCs w:val="24"/>
+        </w:rPr>
+        <w:t xml:space="preserve"> data </w:t>
+      </w:r>
+      <w:r>
+        <w:rPr>
+          <w:rFonts w:ascii="Times New Roman" w:hAnsi="Times New Roman" w:cs="Times New Roman"/>
+          <w:sz w:val="24"/>
+          <w:szCs w:val="24"/>
+        </w:rPr>
+        <w:t>a</w:t>
+      </w:r>
+      <w:r>
+        <w:rPr>
+          <w:rFonts w:ascii="Times New Roman" w:hAnsi="Times New Roman" w:cs="Times New Roman"/>
+          <w:sz w:val="24"/>
+          <w:szCs w:val="24"/>
+        </w:rPr>
+        <w:t>na</w:t>
+      </w:r>
+      <w:r>
+        <w:rPr>
+          <w:rFonts w:ascii="Times New Roman" w:hAnsi="Times New Roman" w:cs="Times New Roman"/>
+          <w:sz w:val="24"/>
+          <w:szCs w:val="24"/>
+        </w:rPr>
+        <w:t>ly</w:t>
+      </w:r>
+      <w:r>
+        <w:rPr>
+          <w:rFonts w:ascii="Times New Roman" w:hAnsi="Times New Roman" w:cs="Times New Roman"/>
+          <w:sz w:val="24"/>
+          <w:szCs w:val="24"/>
+        </w:rPr>
+        <w:t xml:space="preserve">sis involve </w:t>
+      </w:r>
+      <w:r>
+        <w:rPr>
+          <w:rFonts w:ascii="Times New Roman" w:hAnsi="Times New Roman" w:cs="Times New Roman"/>
+          <w:sz w:val="24"/>
+          <w:szCs w:val="24"/>
+        </w:rPr>
+        <w:t>the</w:t>
+      </w:r>
+      <w:r>
+        <w:rPr>
+          <w:rFonts w:ascii="Times New Roman" w:hAnsi="Times New Roman" w:cs="Times New Roman"/>
+          <w:sz w:val="24"/>
+          <w:szCs w:val="24"/>
+        </w:rPr>
+        <w:t xml:space="preserve"> </w:t>
+      </w:r>
+      <w:r>
+        <w:rPr>
+          <w:rFonts w:ascii="Times New Roman" w:hAnsi="Times New Roman" w:cs="Times New Roman"/>
+          <w:sz w:val="24"/>
+          <w:szCs w:val="24"/>
+        </w:rPr>
+        <w:t>process</w:t>
+      </w:r>
+      <w:r>
+        <w:rPr>
+          <w:rFonts w:ascii="Times New Roman" w:hAnsi="Times New Roman" w:cs="Times New Roman"/>
+          <w:sz w:val="24"/>
+          <w:szCs w:val="24"/>
+        </w:rPr>
+        <w:t xml:space="preserve"> of </w:t>
+      </w:r>
+      <w:r>
+        <w:rPr>
+          <w:rFonts w:ascii="Times New Roman" w:hAnsi="Times New Roman" w:cs="Times New Roman"/>
+          <w:sz w:val="24"/>
+          <w:szCs w:val="24"/>
+        </w:rPr>
+        <w:t>trying</w:t>
+      </w:r>
+      <w:r>
+        <w:rPr>
+          <w:rFonts w:ascii="Times New Roman" w:hAnsi="Times New Roman" w:cs="Times New Roman"/>
+          <w:sz w:val="24"/>
+          <w:szCs w:val="24"/>
+        </w:rPr>
+        <w:t xml:space="preserve"> to </w:t>
+      </w:r>
+      <w:r>
+        <w:rPr>
+          <w:rFonts w:ascii="Times New Roman" w:hAnsi="Times New Roman" w:cs="Times New Roman"/>
+          <w:sz w:val="24"/>
+          <w:szCs w:val="24"/>
+        </w:rPr>
+        <w:t>find</w:t>
+      </w:r>
+      <w:r>
+        <w:rPr>
+          <w:rFonts w:ascii="Times New Roman" w:hAnsi="Times New Roman" w:cs="Times New Roman"/>
+          <w:sz w:val="24"/>
+          <w:szCs w:val="24"/>
+        </w:rPr>
+        <w:t xml:space="preserve"> </w:t>
+      </w:r>
+      <w:r>
+        <w:rPr>
+          <w:rFonts w:ascii="Times New Roman" w:hAnsi="Times New Roman" w:cs="Times New Roman"/>
+          <w:sz w:val="24"/>
+          <w:szCs w:val="24"/>
+        </w:rPr>
+        <w:t>summaries</w:t>
+      </w:r>
+      <w:r>
+        <w:rPr>
+          <w:rFonts w:ascii="Times New Roman" w:hAnsi="Times New Roman" w:cs="Times New Roman"/>
+          <w:sz w:val="24"/>
+          <w:szCs w:val="24"/>
+        </w:rPr>
+        <w:t xml:space="preserve"> from the fata and what ty</w:t>
+      </w:r>
       <w:bookmarkStart w:id="0" w:name="_GoBack"/>
       <w:bookmarkEnd w:id="0"/>
+      <w:r>
+        <w:rPr>
+          <w:rFonts w:ascii="Times New Roman" w:hAnsi="Times New Roman" w:cs="Times New Roman"/>
+          <w:sz w:val="24"/>
+          <w:szCs w:val="24"/>
+        </w:rPr>
+        <w:t xml:space="preserve">pe of information </w:t>
+      </w:r>
+      <w:r>
+        <w:rPr>
+          <w:rFonts w:ascii="Times New Roman" w:hAnsi="Times New Roman" w:cs="Times New Roman"/>
+          <w:sz w:val="24"/>
+          <w:szCs w:val="24"/>
+        </w:rPr>
+        <w:t>that</w:t>
+      </w:r>
+      <w:r>
+        <w:rPr>
+          <w:rFonts w:ascii="Times New Roman" w:hAnsi="Times New Roman" w:cs="Times New Roman"/>
+          <w:sz w:val="24"/>
+          <w:szCs w:val="24"/>
+        </w:rPr>
+        <w:t xml:space="preserve"> the </w:t>
+      </w:r>
+      <w:r>
+        <w:rPr>
+          <w:rFonts w:ascii="Times New Roman" w:hAnsi="Times New Roman" w:cs="Times New Roman"/>
+          <w:sz w:val="24"/>
+          <w:szCs w:val="24"/>
+        </w:rPr>
+        <w:t>data</w:t>
+      </w:r>
+      <w:r>
+        <w:rPr>
+          <w:rFonts w:ascii="Times New Roman" w:hAnsi="Times New Roman" w:cs="Times New Roman"/>
+          <w:sz w:val="24"/>
+          <w:szCs w:val="24"/>
+        </w:rPr>
+        <w:t xml:space="preserve"> is trying to speak to us about, </w:t>
+      </w:r>
+      <w:r>
+        <w:rPr>
+          <w:rFonts w:ascii="Times New Roman" w:hAnsi="Times New Roman" w:cs="Times New Roman"/>
+          <w:sz w:val="24"/>
+          <w:szCs w:val="24"/>
+        </w:rPr>
+        <w:t>data modeling</w:t>
+      </w:r>
+      <w:r>
+        <w:rPr>
+          <w:rFonts w:ascii="Times New Roman" w:hAnsi="Times New Roman" w:cs="Times New Roman"/>
+          <w:sz w:val="24"/>
+          <w:szCs w:val="24"/>
+        </w:rPr>
+        <w:t xml:space="preserve"> on the other hand involves </w:t>
+      </w:r>
+      <w:r>
+        <w:rPr>
+          <w:rFonts w:ascii="Times New Roman" w:hAnsi="Times New Roman" w:cs="Times New Roman"/>
+          <w:sz w:val="24"/>
+          <w:szCs w:val="24"/>
+        </w:rPr>
+        <w:t>the process of applying algorithms</w:t>
+      </w:r>
+      <w:r>
+        <w:rPr>
+          <w:rFonts w:ascii="Times New Roman" w:hAnsi="Times New Roman" w:cs="Times New Roman"/>
+          <w:sz w:val="24"/>
+          <w:szCs w:val="24"/>
+        </w:rPr>
+        <w:t xml:space="preserve"> to the dataset and then by using </w:t>
+      </w:r>
+      <w:r>
+        <w:rPr>
+          <w:rFonts w:ascii="Times New Roman" w:hAnsi="Times New Roman" w:cs="Times New Roman"/>
+          <w:sz w:val="24"/>
+          <w:szCs w:val="24"/>
+        </w:rPr>
+        <w:t>those</w:t>
+      </w:r>
+      <w:r>
+        <w:rPr>
+          <w:rFonts w:ascii="Times New Roman" w:hAnsi="Times New Roman" w:cs="Times New Roman"/>
+          <w:sz w:val="24"/>
+          <w:szCs w:val="24"/>
+        </w:rPr>
+        <w:t xml:space="preserve"> </w:t>
+      </w:r>
+      <w:r>
+        <w:rPr>
+          <w:rFonts w:ascii="Times New Roman" w:hAnsi="Times New Roman" w:cs="Times New Roman"/>
+          <w:sz w:val="24"/>
+          <w:szCs w:val="24"/>
+        </w:rPr>
+        <w:t>algorithms</w:t>
+      </w:r>
+      <w:r>
+        <w:rPr>
+          <w:rFonts w:ascii="Times New Roman" w:hAnsi="Times New Roman" w:cs="Times New Roman"/>
+          <w:sz w:val="24"/>
+          <w:szCs w:val="24"/>
+        </w:rPr>
+        <w:t xml:space="preserve">, we are able to </w:t>
+      </w:r>
+      <w:r>
+        <w:rPr>
+          <w:rFonts w:ascii="Times New Roman" w:hAnsi="Times New Roman" w:cs="Times New Roman"/>
+          <w:sz w:val="24"/>
+          <w:szCs w:val="24"/>
+        </w:rPr>
+        <w:t>quickly</w:t>
+      </w:r>
+      <w:r>
+        <w:rPr>
+          <w:rFonts w:ascii="Times New Roman" w:hAnsi="Times New Roman" w:cs="Times New Roman"/>
+          <w:sz w:val="24"/>
+          <w:szCs w:val="24"/>
+        </w:rPr>
+        <w:t xml:space="preserve"> </w:t>
+      </w:r>
+      <w:r>
+        <w:rPr>
+          <w:rFonts w:ascii="Times New Roman" w:hAnsi="Times New Roman" w:cs="Times New Roman"/>
+          <w:sz w:val="24"/>
+          <w:szCs w:val="24"/>
+        </w:rPr>
+        <w:t>summaries</w:t>
+      </w:r>
+      <w:r>
+        <w:rPr>
+          <w:rFonts w:ascii="Times New Roman" w:hAnsi="Times New Roman" w:cs="Times New Roman"/>
+          <w:sz w:val="24"/>
+          <w:szCs w:val="24"/>
+        </w:rPr>
+        <w:t xml:space="preserve"> the data and then </w:t>
+      </w:r>
+      <w:r>
+        <w:rPr>
+          <w:rFonts w:ascii="Times New Roman" w:hAnsi="Times New Roman" w:cs="Times New Roman"/>
+          <w:sz w:val="24"/>
+          <w:szCs w:val="24"/>
+        </w:rPr>
+        <w:t xml:space="preserve">get the meaningful </w:t>
+      </w:r>
+      <w:r>
+        <w:rPr>
+          <w:rFonts w:ascii="Times New Roman" w:hAnsi="Times New Roman" w:cs="Times New Roman"/>
+          <w:sz w:val="24"/>
+          <w:szCs w:val="24"/>
+        </w:rPr>
+        <w:t>relationships</w:t>
+      </w:r>
+      <w:r>
+        <w:rPr>
+          <w:rFonts w:ascii="Times New Roman" w:hAnsi="Times New Roman" w:cs="Times New Roman"/>
+          <w:sz w:val="24"/>
+          <w:szCs w:val="24"/>
+        </w:rPr>
+        <w:t xml:space="preserve"> from it. </w:t>
+      </w:r>
+    </w:p>
+    <w:p>
+      <w:pPr>
+        <w:spacing w:line="480" w:lineRule="auto"/>
+        <w:ind w:firstLine="360"/>
+        <w:rPr>
+          <w:rFonts w:ascii="Times New Roman" w:hAnsi="Times New Roman" w:cs="Times New Roman"/>
+          <w:sz w:val="24"/>
+          <w:szCs w:val="24"/>
+        </w:rPr>
+      </w:pPr>
+      <w:r>
+        <w:rPr>
+          <w:rFonts w:ascii="Times New Roman" w:hAnsi="Times New Roman" w:cs="Times New Roman"/>
+          <w:sz w:val="24"/>
+          <w:szCs w:val="24"/>
+        </w:rPr>
+        <w:t>The alg</w:t>
+      </w:r>
+      <w:r>
+        <w:rPr>
+          <w:rFonts w:ascii="Times New Roman" w:hAnsi="Times New Roman" w:cs="Times New Roman"/>
+          <w:sz w:val="24"/>
+          <w:szCs w:val="24"/>
+        </w:rPr>
+        <w:t>or</w:t>
+      </w:r>
+      <w:r>
+        <w:rPr>
+          <w:rFonts w:ascii="Times New Roman" w:hAnsi="Times New Roman" w:cs="Times New Roman"/>
+          <w:sz w:val="24"/>
+          <w:szCs w:val="24"/>
+        </w:rPr>
+        <w:t xml:space="preserve">ithms </w:t>
+      </w:r>
+      <w:r>
+        <w:rPr>
+          <w:rFonts w:ascii="Times New Roman" w:hAnsi="Times New Roman" w:cs="Times New Roman"/>
+          <w:sz w:val="24"/>
+          <w:szCs w:val="24"/>
+        </w:rPr>
+        <w:t>will</w:t>
+      </w:r>
+      <w:r>
+        <w:rPr>
+          <w:rFonts w:ascii="Times New Roman" w:hAnsi="Times New Roman" w:cs="Times New Roman"/>
+          <w:sz w:val="24"/>
+          <w:szCs w:val="24"/>
+        </w:rPr>
+        <w:t xml:space="preserve"> try to apply a </w:t>
+      </w:r>
+      <w:r>
+        <w:rPr>
+          <w:rFonts w:ascii="Times New Roman" w:hAnsi="Times New Roman" w:cs="Times New Roman"/>
+          <w:sz w:val="24"/>
+          <w:szCs w:val="24"/>
+        </w:rPr>
+        <w:t>learning</w:t>
+      </w:r>
+      <w:r>
+        <w:rPr>
+          <w:rFonts w:ascii="Times New Roman" w:hAnsi="Times New Roman" w:cs="Times New Roman"/>
+          <w:sz w:val="24"/>
+          <w:szCs w:val="24"/>
+        </w:rPr>
+        <w:t xml:space="preserve"> model on </w:t>
+      </w:r>
+      <w:r>
+        <w:rPr>
+          <w:rFonts w:ascii="Times New Roman" w:hAnsi="Times New Roman" w:cs="Times New Roman"/>
+          <w:sz w:val="24"/>
+          <w:szCs w:val="24"/>
+        </w:rPr>
+        <w:t>the data</w:t>
+      </w:r>
+      <w:r>
+        <w:rPr>
+          <w:rFonts w:ascii="Times New Roman" w:hAnsi="Times New Roman" w:cs="Times New Roman"/>
+          <w:sz w:val="24"/>
+          <w:szCs w:val="24"/>
+        </w:rPr>
+        <w:t xml:space="preserve"> and then </w:t>
+      </w:r>
+      <w:r>
+        <w:rPr>
+          <w:rFonts w:ascii="Times New Roman" w:hAnsi="Times New Roman" w:cs="Times New Roman"/>
+          <w:sz w:val="24"/>
+          <w:szCs w:val="24"/>
+        </w:rPr>
+        <w:t xml:space="preserve">by using the 80/20 AB </w:t>
+      </w:r>
+      <w:r>
+        <w:rPr>
+          <w:rFonts w:ascii="Times New Roman" w:hAnsi="Times New Roman" w:cs="Times New Roman"/>
+          <w:sz w:val="24"/>
+          <w:szCs w:val="24"/>
+        </w:rPr>
+        <w:t>testing</w:t>
+      </w:r>
+      <w:r>
+        <w:rPr>
+          <w:rFonts w:ascii="Times New Roman" w:hAnsi="Times New Roman" w:cs="Times New Roman"/>
+          <w:sz w:val="24"/>
+          <w:szCs w:val="24"/>
+        </w:rPr>
+        <w:t xml:space="preserve"> rule, generate a</w:t>
+      </w:r>
+      <w:r>
+        <w:rPr>
+          <w:rFonts w:ascii="Times New Roman" w:hAnsi="Times New Roman" w:cs="Times New Roman"/>
+          <w:sz w:val="24"/>
+          <w:szCs w:val="24"/>
+        </w:rPr>
+        <w:t>nother set of 20% dataset to the</w:t>
+      </w:r>
+      <w:r>
+        <w:rPr>
+          <w:rFonts w:ascii="Times New Roman" w:hAnsi="Times New Roman" w:cs="Times New Roman"/>
+          <w:sz w:val="24"/>
+          <w:szCs w:val="24"/>
+        </w:rPr>
+        <w:t xml:space="preserve"> </w:t>
+      </w:r>
+      <w:r>
+        <w:rPr>
+          <w:rFonts w:ascii="Times New Roman" w:hAnsi="Times New Roman" w:cs="Times New Roman"/>
+          <w:sz w:val="24"/>
+          <w:szCs w:val="24"/>
+        </w:rPr>
+        <w:t>set and</w:t>
+      </w:r>
+      <w:r>
+        <w:rPr>
+          <w:rFonts w:ascii="Times New Roman" w:hAnsi="Times New Roman" w:cs="Times New Roman"/>
+          <w:sz w:val="24"/>
+          <w:szCs w:val="24"/>
+        </w:rPr>
+        <w:t xml:space="preserve"> </w:t>
+      </w:r>
+      <w:r>
+        <w:rPr>
+          <w:rFonts w:ascii="Times New Roman" w:hAnsi="Times New Roman" w:cs="Times New Roman"/>
+          <w:sz w:val="24"/>
+          <w:szCs w:val="24"/>
+        </w:rPr>
+        <w:t>then be</w:t>
+      </w:r>
+      <w:r>
+        <w:rPr>
+          <w:rFonts w:ascii="Times New Roman" w:hAnsi="Times New Roman" w:cs="Times New Roman"/>
+          <w:sz w:val="24"/>
+          <w:szCs w:val="24"/>
+        </w:rPr>
+        <w:t xml:space="preserve"> able to establish trends from the same dataset. </w:t>
+      </w:r>
+      <w:r>
+        <w:rPr>
+          <w:rFonts w:ascii="Times New Roman" w:hAnsi="Times New Roman" w:cs="Times New Roman"/>
+          <w:sz w:val="24"/>
+          <w:szCs w:val="24"/>
+        </w:rPr>
+        <w:t>Later, we can use</w:t>
+      </w:r>
+      <w:r>
+        <w:rPr>
+          <w:rFonts w:ascii="Times New Roman" w:hAnsi="Times New Roman" w:cs="Times New Roman"/>
+          <w:sz w:val="24"/>
+          <w:szCs w:val="24"/>
+        </w:rPr>
+        <w:t xml:space="preserve"> </w:t>
+      </w:r>
+      <w:r>
+        <w:rPr>
+          <w:rFonts w:ascii="Times New Roman" w:hAnsi="Times New Roman" w:cs="Times New Roman"/>
+          <w:sz w:val="24"/>
+          <w:szCs w:val="24"/>
+        </w:rPr>
+        <w:t>samples</w:t>
+      </w:r>
+      <w:r>
+        <w:rPr>
+          <w:rFonts w:ascii="Times New Roman" w:hAnsi="Times New Roman" w:cs="Times New Roman"/>
+          <w:sz w:val="24"/>
+          <w:szCs w:val="24"/>
+        </w:rPr>
+        <w:t xml:space="preserve"> to this dataset and be able to </w:t>
+      </w:r>
+      <w:r>
+        <w:rPr>
+          <w:rFonts w:ascii="Times New Roman" w:hAnsi="Times New Roman" w:cs="Times New Roman"/>
+          <w:sz w:val="24"/>
+          <w:szCs w:val="24"/>
+        </w:rPr>
+        <w:t>predict</w:t>
+      </w:r>
+      <w:r>
+        <w:rPr>
+          <w:rFonts w:ascii="Times New Roman" w:hAnsi="Times New Roman" w:cs="Times New Roman"/>
+          <w:sz w:val="24"/>
+          <w:szCs w:val="24"/>
+        </w:rPr>
+        <w:t xml:space="preserve"> the next possible outputs from this data. This is what is called Mac</w:t>
+      </w:r>
+      <w:r>
+        <w:rPr>
+          <w:rFonts w:ascii="Times New Roman" w:hAnsi="Times New Roman" w:cs="Times New Roman"/>
+          <w:sz w:val="24"/>
+          <w:szCs w:val="24"/>
+        </w:rPr>
+        <w:t>hine learning. The inbuilt algori</w:t>
+      </w:r>
+      <w:r>
+        <w:rPr>
+          <w:rFonts w:ascii="Times New Roman" w:hAnsi="Times New Roman" w:cs="Times New Roman"/>
+          <w:sz w:val="24"/>
+          <w:szCs w:val="24"/>
+        </w:rPr>
+        <w:t xml:space="preserve">thms </w:t>
+      </w:r>
+      <w:r>
+        <w:rPr>
+          <w:rFonts w:ascii="Times New Roman" w:hAnsi="Times New Roman" w:cs="Times New Roman"/>
+          <w:sz w:val="24"/>
+          <w:szCs w:val="24"/>
+        </w:rPr>
+        <w:t>doing</w:t>
+      </w:r>
+      <w:r>
+        <w:rPr>
+          <w:rFonts w:ascii="Times New Roman" w:hAnsi="Times New Roman" w:cs="Times New Roman"/>
+          <w:sz w:val="24"/>
+          <w:szCs w:val="24"/>
+        </w:rPr>
+        <w:t xml:space="preserve"> this work are called models. Some of the </w:t>
+      </w:r>
+      <w:r>
+        <w:rPr>
+          <w:rFonts w:ascii="Times New Roman" w:hAnsi="Times New Roman" w:cs="Times New Roman"/>
+          <w:sz w:val="24"/>
+          <w:szCs w:val="24"/>
+        </w:rPr>
+        <w:t>inbuilt</w:t>
+      </w:r>
+      <w:r>
+        <w:rPr>
+          <w:rFonts w:ascii="Times New Roman" w:hAnsi="Times New Roman" w:cs="Times New Roman"/>
+          <w:sz w:val="24"/>
+          <w:szCs w:val="24"/>
+        </w:rPr>
+        <w:t xml:space="preserve"> models inside the</w:t>
+      </w:r>
+      <w:r>
+        <w:rPr>
+          <w:rFonts w:ascii="Times New Roman" w:hAnsi="Times New Roman" w:cs="Times New Roman"/>
+          <w:sz w:val="24"/>
+          <w:szCs w:val="24"/>
+        </w:rPr>
+        <w:t xml:space="preserve"> </w:t>
+      </w:r>
+      <w:r>
+        <w:rPr>
+          <w:rFonts w:ascii="Times New Roman" w:hAnsi="Times New Roman" w:cs="Times New Roman"/>
+          <w:sz w:val="24"/>
+          <w:szCs w:val="24"/>
+        </w:rPr>
+        <w:t>python</w:t>
+      </w:r>
+      <w:r>
+        <w:rPr>
+          <w:rFonts w:ascii="Times New Roman" w:hAnsi="Times New Roman" w:cs="Times New Roman"/>
+          <w:sz w:val="24"/>
+          <w:szCs w:val="24"/>
+        </w:rPr>
+        <w:t xml:space="preserve"> </w:t>
+      </w:r>
+      <w:r>
+        <w:rPr>
+          <w:rFonts w:ascii="Times New Roman" w:hAnsi="Times New Roman" w:cs="Times New Roman"/>
+          <w:sz w:val="24"/>
+          <w:szCs w:val="24"/>
+        </w:rPr>
+        <w:t>programming</w:t>
+      </w:r>
+      <w:r>
+        <w:rPr>
+          <w:rFonts w:ascii="Times New Roman" w:hAnsi="Times New Roman" w:cs="Times New Roman"/>
+          <w:sz w:val="24"/>
+          <w:szCs w:val="24"/>
+        </w:rPr>
+        <w:t xml:space="preserve"> language include:</w:t>
+      </w:r>
+    </w:p>
+    <w:p>
+      <w:pPr>
+        <w:pStyle w:val="ListParagraph"/>
+        <w:numPr>
+          <w:ilvl w:val="0"/>
+          <w:numId w:val="1"/>
+        </w:numPr>
+        <w:spacing w:line="480" w:lineRule="auto"/>
+        <w:rPr>
+          <w:rFonts w:ascii="Times New Roman" w:hAnsi="Times New Roman" w:cs="Times New Roman"/>
+          <w:sz w:val="24"/>
+          <w:szCs w:val="24"/>
+        </w:rPr>
+      </w:pPr>
+      <w:r>
+        <w:rPr>
+          <w:rFonts w:ascii="Times New Roman" w:hAnsi="Times New Roman" w:cs="Times New Roman"/>
+          <w:sz w:val="24"/>
+          <w:szCs w:val="24"/>
+        </w:rPr>
+        <w:t>Logistic</w:t>
+      </w:r>
+      <w:r>
+        <w:rPr>
+          <w:rFonts w:ascii="Times New Roman" w:hAnsi="Times New Roman" w:cs="Times New Roman"/>
+          <w:sz w:val="24"/>
+          <w:szCs w:val="24"/>
+        </w:rPr>
+        <w:t xml:space="preserve"> regression</w:t>
+      </w:r>
+    </w:p>
+    <w:p>
+      <w:pPr>
+        <w:pStyle w:val="ListParagraph"/>
+        <w:numPr>
+          <w:ilvl w:val="0"/>
+          <w:numId w:val="1"/>
+        </w:numPr>
+        <w:spacing w:line="480" w:lineRule="auto"/>
+        <w:rPr>
+          <w:rFonts w:ascii="Times New Roman" w:hAnsi="Times New Roman" w:cs="Times New Roman"/>
+          <w:sz w:val="24"/>
+          <w:szCs w:val="24"/>
+        </w:rPr>
+      </w:pPr>
+      <w:r>
+        <w:rPr>
+          <w:rFonts w:ascii="Times New Roman" w:hAnsi="Times New Roman" w:cs="Times New Roman"/>
+          <w:sz w:val="24"/>
+          <w:szCs w:val="24"/>
+        </w:rPr>
+        <w:t>KNN model</w:t>
+      </w:r>
+    </w:p>
+    <w:p>
+      <w:pPr>
+        <w:pStyle w:val="ListParagraph"/>
+        <w:numPr>
+          <w:ilvl w:val="0"/>
+          <w:numId w:val="1"/>
+        </w:numPr>
+        <w:spacing w:line="480" w:lineRule="auto"/>
+        <w:rPr>
+          <w:rFonts w:ascii="Times New Roman" w:hAnsi="Times New Roman" w:cs="Times New Roman"/>
+          <w:sz w:val="24"/>
+          <w:szCs w:val="24"/>
+        </w:rPr>
+      </w:pPr>
+      <w:r>
+        <w:rPr>
+          <w:rFonts w:ascii="Times New Roman" w:hAnsi="Times New Roman" w:cs="Times New Roman"/>
+          <w:sz w:val="24"/>
+          <w:szCs w:val="24"/>
+        </w:rPr>
+        <w:t>Decision</w:t>
+      </w:r>
+      <w:r>
+        <w:rPr>
+          <w:rFonts w:ascii="Times New Roman" w:hAnsi="Times New Roman" w:cs="Times New Roman"/>
+          <w:sz w:val="24"/>
+          <w:szCs w:val="24"/>
+        </w:rPr>
+        <w:t xml:space="preserve"> trees</w:t>
+      </w:r>
+    </w:p>
+    <w:p>
+      <w:pPr>
+        <w:pStyle w:val="ListParagraph"/>
+        <w:numPr>
+          <w:ilvl w:val="0"/>
+          <w:numId w:val="1"/>
+        </w:numPr>
+        <w:spacing w:line="480" w:lineRule="auto"/>
+        <w:rPr>
+          <w:rFonts w:ascii="Times New Roman" w:hAnsi="Times New Roman" w:cs="Times New Roman"/>
+          <w:sz w:val="24"/>
+          <w:szCs w:val="24"/>
+        </w:rPr>
+      </w:pPr>
+      <w:r>
+        <w:rPr>
+          <w:rFonts w:ascii="Times New Roman" w:hAnsi="Times New Roman" w:cs="Times New Roman"/>
+          <w:sz w:val="24"/>
+          <w:szCs w:val="24"/>
+        </w:rPr>
+        <w:t xml:space="preserve">Arima model </w:t>
+      </w:r>
+    </w:p>
+    <w:p>
+      <w:pPr>
+        <w:pStyle w:val="ListParagraph"/>
+        <w:numPr>
+          <w:ilvl w:val="0"/>
+          <w:numId w:val="1"/>
+        </w:numPr>
+        <w:spacing w:line="480" w:lineRule="auto"/>
+        <w:rPr>
+          <w:rFonts w:ascii="Times New Roman" w:hAnsi="Times New Roman" w:cs="Times New Roman"/>
+          <w:sz w:val="24"/>
+          <w:szCs w:val="24"/>
+        </w:rPr>
+      </w:pPr>
+      <w:r>
+        <w:rPr>
+          <w:rFonts w:ascii="Times New Roman" w:hAnsi="Times New Roman" w:cs="Times New Roman"/>
+          <w:sz w:val="24"/>
+          <w:szCs w:val="24"/>
+        </w:rPr>
+        <w:t xml:space="preserve">Random forest </w:t>
+      </w:r>
+    </w:p>
+    <w:p>
+      <w:pPr>
+        <w:spacing w:line="480" w:lineRule="auto"/>
+        <w:ind w:firstLine="360"/>
+        <w:rPr>
+          <w:rFonts w:ascii="Times New Roman" w:hAnsi="Times New Roman" w:cs="Times New Roman"/>
+          <w:sz w:val="24"/>
+          <w:szCs w:val="24"/>
+        </w:rPr>
+      </w:pPr>
+      <w:r>
+        <w:rPr>
+          <w:rFonts w:ascii="Times New Roman" w:hAnsi="Times New Roman" w:cs="Times New Roman"/>
+          <w:sz w:val="24"/>
+          <w:szCs w:val="24"/>
+        </w:rPr>
+        <w:t xml:space="preserve">In this </w:t>
+      </w:r>
+      <w:r>
+        <w:rPr>
+          <w:rFonts w:ascii="Times New Roman" w:hAnsi="Times New Roman" w:cs="Times New Roman"/>
+          <w:sz w:val="24"/>
+          <w:szCs w:val="24"/>
+        </w:rPr>
+        <w:t>particular</w:t>
+      </w:r>
+      <w:r>
+        <w:rPr>
+          <w:rFonts w:ascii="Times New Roman" w:hAnsi="Times New Roman" w:cs="Times New Roman"/>
+          <w:sz w:val="24"/>
+          <w:szCs w:val="24"/>
+        </w:rPr>
+        <w:t xml:space="preserve"> exercise, we are going to apply a few </w:t>
+      </w:r>
+      <w:r>
+        <w:rPr>
+          <w:rFonts w:ascii="Times New Roman" w:hAnsi="Times New Roman" w:cs="Times New Roman"/>
+          <w:sz w:val="24"/>
+          <w:szCs w:val="24"/>
+        </w:rPr>
+        <w:t>of</w:t>
+      </w:r>
+      <w:r>
+        <w:rPr>
+          <w:rFonts w:ascii="Times New Roman" w:hAnsi="Times New Roman" w:cs="Times New Roman"/>
+          <w:sz w:val="24"/>
+          <w:szCs w:val="24"/>
+        </w:rPr>
+        <w:t xml:space="preserve"> these model</w:t>
+      </w:r>
+      <w:r>
+        <w:rPr>
+          <w:rFonts w:ascii="Times New Roman" w:hAnsi="Times New Roman" w:cs="Times New Roman"/>
+          <w:sz w:val="24"/>
+          <w:szCs w:val="24"/>
+        </w:rPr>
+        <w:t xml:space="preserve">s on the following datasets </w:t>
+      </w:r>
+      <w:r>
+        <w:rPr>
+          <w:rFonts w:ascii="Times New Roman" w:hAnsi="Times New Roman" w:cs="Times New Roman"/>
+          <w:sz w:val="24"/>
+          <w:szCs w:val="24"/>
+        </w:rPr>
+        <w:t xml:space="preserve"> to this exercise and try to come up with the most </w:t>
+      </w:r>
+      <w:r>
+        <w:rPr>
+          <w:rFonts w:ascii="Times New Roman" w:hAnsi="Times New Roman" w:cs="Times New Roman"/>
+          <w:sz w:val="24"/>
+          <w:szCs w:val="24"/>
+        </w:rPr>
+        <w:t>satisfying</w:t>
+      </w:r>
+      <w:r>
+        <w:rPr>
+          <w:rFonts w:ascii="Times New Roman" w:hAnsi="Times New Roman" w:cs="Times New Roman"/>
+          <w:sz w:val="24"/>
+          <w:szCs w:val="24"/>
+        </w:rPr>
+        <w:t xml:space="preserve"> models for the datasets supplied.</w:t>
+      </w:r>
+      <w:r>
+        <w:rPr>
+          <w:rFonts w:ascii="Times New Roman" w:hAnsi="Times New Roman" w:cs="Times New Roman"/>
+          <w:sz w:val="24"/>
+          <w:szCs w:val="24"/>
+        </w:rPr>
+        <w:t xml:space="preserve"> </w:t>
+      </w:r>
+    </w:p>
+    <w:p>
+      <w:pPr>
+        <w:spacing w:line="480" w:lineRule="auto"/>
+        <w:rPr>
+          <w:rFonts w:ascii="Times New Roman" w:hAnsi="Times New Roman" w:cs="Times New Roman"/>
+          <w:sz w:val="24"/>
+          <w:szCs w:val="24"/>
+        </w:rPr>
+      </w:pPr>
+    </w:p>
+    <w:p>
+      <w:pPr>
+        <w:spacing w:line="480" w:lineRule="auto"/>
+        <w:rPr>
+          <w:rFonts w:ascii="Times New Roman" w:hAnsi="Times New Roman" w:cs="Times New Roman"/>
+          <w:sz w:val="24"/>
+          <w:szCs w:val="24"/>
+        </w:rPr>
+      </w:pPr>
+    </w:p>
+    <w:p>
+      <w:pPr>
+        <w:spacing w:line="480" w:lineRule="auto"/>
+        <w:jc w:val="center"/>
+        <w:rPr>
+          <w:rFonts w:ascii="Times New Roman" w:hAnsi="Times New Roman" w:cs="Times New Roman"/>
+          <w:b/>
+          <w:sz w:val="24"/>
+          <w:szCs w:val="24"/>
+        </w:rPr>
+      </w:pPr>
+      <w:r>
+        <w:rPr>
+          <w:rFonts w:ascii="Times New Roman" w:hAnsi="Times New Roman" w:cs="Times New Roman"/>
+          <w:b/>
+          <w:sz w:val="24"/>
+          <w:szCs w:val="24"/>
+        </w:rPr>
+        <w:t>Datas</w:t>
+      </w:r>
+      <w:r>
+        <w:rPr>
+          <w:rFonts w:ascii="Times New Roman" w:hAnsi="Times New Roman" w:cs="Times New Roman"/>
+          <w:b/>
+          <w:sz w:val="24"/>
+          <w:szCs w:val="24"/>
+        </w:rPr>
+        <w:t>ets</w:t>
+      </w:r>
+      <w:r>
+        <w:rPr>
+          <w:rFonts w:ascii="Times New Roman" w:hAnsi="Times New Roman" w:cs="Times New Roman"/>
+          <w:b/>
+          <w:sz w:val="24"/>
+          <w:szCs w:val="24"/>
+        </w:rPr>
+        <w:t xml:space="preserve"> </w:t>
+      </w:r>
+      <w:r>
+        <w:rPr>
+          <w:rFonts w:ascii="Times New Roman" w:hAnsi="Times New Roman" w:cs="Times New Roman"/>
+          <w:b/>
+          <w:sz w:val="24"/>
+          <w:szCs w:val="24"/>
+        </w:rPr>
+        <w:t>descriptions</w:t>
+      </w:r>
+      <w:r>
+        <w:rPr>
+          <w:rFonts w:ascii="Times New Roman" w:hAnsi="Times New Roman" w:cs="Times New Roman"/>
+          <w:b/>
+          <w:sz w:val="24"/>
+          <w:szCs w:val="24"/>
+        </w:rPr>
+        <w:t>;</w:t>
+      </w:r>
+    </w:p>
+    <w:p>
+      <w:pPr>
+        <w:spacing w:line="480" w:lineRule="auto"/>
+        <w:ind w:firstLine="720"/>
+        <w:rPr>
+          <w:rFonts w:ascii="Times New Roman" w:hAnsi="Times New Roman" w:cs="Times New Roman"/>
+          <w:sz w:val="24"/>
+          <w:szCs w:val="24"/>
+        </w:rPr>
+      </w:pPr>
+      <w:r>
+        <w:rPr>
+          <w:rFonts w:ascii="Times New Roman" w:hAnsi="Times New Roman" w:cs="Times New Roman"/>
+          <w:sz w:val="24"/>
+          <w:szCs w:val="24"/>
+        </w:rPr>
+        <w:t xml:space="preserve">The dataset being used for this particular exercise is compose d of a total </w:t>
+      </w:r>
+      <w:r>
+        <w:rPr>
+          <w:rFonts w:ascii="Times New Roman" w:hAnsi="Times New Roman" w:cs="Times New Roman"/>
+          <w:sz w:val="24"/>
+          <w:szCs w:val="24"/>
+        </w:rPr>
+        <w:t>instance</w:t>
+      </w:r>
+      <w:r>
+        <w:rPr>
+          <w:rFonts w:ascii="Times New Roman" w:hAnsi="Times New Roman" w:cs="Times New Roman"/>
+          <w:sz w:val="24"/>
+          <w:szCs w:val="24"/>
+        </w:rPr>
+        <w:t xml:space="preserve"> of 2064 records with </w:t>
+      </w:r>
+      <w:r>
+        <w:rPr>
+          <w:rFonts w:ascii="Times New Roman" w:hAnsi="Times New Roman" w:cs="Times New Roman"/>
+          <w:sz w:val="24"/>
+          <w:szCs w:val="24"/>
+        </w:rPr>
+        <w:t>the following</w:t>
+      </w:r>
+      <w:r>
+        <w:rPr>
+          <w:rFonts w:ascii="Times New Roman" w:hAnsi="Times New Roman" w:cs="Times New Roman"/>
+          <w:sz w:val="24"/>
+          <w:szCs w:val="24"/>
+        </w:rPr>
+        <w:t xml:space="preserve"> columns variables as indicated; </w:t>
+      </w:r>
+    </w:p>
+    <w:p>
+      <w:pPr>
+        <w:shd w:val="clear" w:color="auto" w:fill="1E1E1E"/>
+        <w:spacing w:after="0" w:line="285" w:lineRule="atLeast"/>
+        <w:rPr>
+          <w:rFonts w:ascii="Consolas" w:eastAsia="Times New Roman" w:hAnsi="Consolas" w:cs="Times New Roman"/>
+          <w:color w:val="D4D4D4"/>
+          <w:sz w:val="21"/>
+          <w:szCs w:val="21"/>
+        </w:rPr>
+      </w:pPr>
+      <w:r>
+        <w:rPr>
+          <w:rFonts w:ascii="Consolas" w:eastAsia="Times New Roman" w:hAnsi="Consolas" w:cs="Times New Roman"/>
+          <w:color w:val="6A9955"/>
+          <w:sz w:val="21"/>
+          <w:szCs w:val="21"/>
+        </w:rPr>
+        <w:t>#Dataset description;</w:t>
+      </w:r>
+    </w:p>
+    <w:p>
+      <w:pPr>
+        <w:shd w:val="clear" w:color="auto" w:fill="1E1E1E"/>
+        <w:spacing w:after="0" w:line="285" w:lineRule="atLeast"/>
+        <w:rPr>
+          <w:rFonts w:ascii="Consolas" w:eastAsia="Times New Roman" w:hAnsi="Consolas" w:cs="Times New Roman"/>
+          <w:color w:val="D4D4D4"/>
+          <w:sz w:val="21"/>
+          <w:szCs w:val="21"/>
+        </w:rPr>
+      </w:pPr>
+    </w:p>
+    <w:p>
+      <w:pPr>
+        <w:shd w:val="clear" w:color="auto" w:fill="1E1E1E"/>
+        <w:spacing w:after="0" w:line="285" w:lineRule="atLeast"/>
+        <w:rPr>
+          <w:rFonts w:ascii="Consolas" w:eastAsia="Times New Roman" w:hAnsi="Consolas" w:cs="Times New Roman"/>
+          <w:color w:val="D4D4D4"/>
+          <w:sz w:val="21"/>
+          <w:szCs w:val="21"/>
+        </w:rPr>
+      </w:pPr>
+      <w:r>
+        <w:rPr>
+          <w:rFonts w:ascii="Consolas" w:eastAsia="Times New Roman" w:hAnsi="Consolas" w:cs="Times New Roman"/>
+          <w:color w:val="D4D4D4"/>
+          <w:sz w:val="21"/>
+          <w:szCs w:val="21"/>
+        </w:rPr>
+        <w:t> parents        usual, pretentious, great_pret</w:t>
+      </w:r>
+    </w:p>
+    <w:p>
+      <w:pPr>
+        <w:shd w:val="clear" w:color="auto" w:fill="1E1E1E"/>
+        <w:spacing w:after="0" w:line="285" w:lineRule="atLeast"/>
+        <w:rPr>
+          <w:rFonts w:ascii="Consolas" w:eastAsia="Times New Roman" w:hAnsi="Consolas" w:cs="Times New Roman"/>
+          <w:color w:val="D4D4D4"/>
+          <w:sz w:val="21"/>
+          <w:szCs w:val="21"/>
+        </w:rPr>
+      </w:pPr>
+      <w:r>
+        <w:rPr>
+          <w:rFonts w:ascii="Consolas" w:eastAsia="Times New Roman" w:hAnsi="Consolas" w:cs="Times New Roman"/>
+          <w:color w:val="D4D4D4"/>
+          <w:sz w:val="21"/>
+          <w:szCs w:val="21"/>
+        </w:rPr>
+        <w:t> has_nurs       proper, less_proper, improper, critical, very_crit</w:t>
+      </w:r>
+    </w:p>
+    <w:p>
+      <w:pPr>
+        <w:shd w:val="clear" w:color="auto" w:fill="1E1E1E"/>
+        <w:spacing w:after="0" w:line="285" w:lineRule="atLeast"/>
+        <w:rPr>
+          <w:rFonts w:ascii="Consolas" w:eastAsia="Times New Roman" w:hAnsi="Consolas" w:cs="Times New Roman"/>
+          <w:color w:val="D4D4D4"/>
+          <w:sz w:val="21"/>
+          <w:szCs w:val="21"/>
+        </w:rPr>
+      </w:pPr>
+      <w:r>
+        <w:rPr>
+          <w:rFonts w:ascii="Consolas" w:eastAsia="Times New Roman" w:hAnsi="Consolas" w:cs="Times New Roman"/>
+          <w:color w:val="D4D4D4"/>
+          <w:sz w:val="21"/>
+          <w:szCs w:val="21"/>
+        </w:rPr>
+        <w:t> </w:t>
+      </w:r>
+      <w:r>
+        <w:rPr>
+          <w:rFonts w:ascii="Consolas" w:eastAsia="Times New Roman" w:hAnsi="Consolas" w:cs="Times New Roman"/>
+          <w:color w:val="D4D4D4"/>
+          <w:sz w:val="21"/>
+          <w:szCs w:val="21"/>
+        </w:rPr>
+        <w:t>form           complete, completed, incomplete, foster</w:t>
+      </w:r>
+    </w:p>
+    <w:p>
+      <w:pPr>
+        <w:shd w:val="clear" w:color="auto" w:fill="1E1E1E"/>
+        <w:spacing w:after="0" w:line="285" w:lineRule="atLeast"/>
+        <w:rPr>
+          <w:rFonts w:ascii="Consolas" w:eastAsia="Times New Roman" w:hAnsi="Consolas" w:cs="Times New Roman"/>
+          <w:color w:val="D4D4D4"/>
+          <w:sz w:val="21"/>
+          <w:szCs w:val="21"/>
+        </w:rPr>
+      </w:pPr>
+      <w:r>
+        <w:rPr>
+          <w:rFonts w:ascii="Consolas" w:eastAsia="Times New Roman" w:hAnsi="Consolas" w:cs="Times New Roman"/>
+          <w:color w:val="D4D4D4"/>
+          <w:sz w:val="21"/>
+          <w:szCs w:val="21"/>
+        </w:rPr>
+        <w:t xml:space="preserve"> children       </w:t>
+      </w:r>
+      <w:r>
+        <w:rPr>
+          <w:rFonts w:ascii="Consolas" w:eastAsia="Times New Roman" w:hAnsi="Consolas" w:cs="Times New Roman"/>
+          <w:color w:val="B5CEA8"/>
+          <w:sz w:val="21"/>
+          <w:szCs w:val="21"/>
+        </w:rPr>
+        <w:t>1</w:t>
+      </w:r>
+      <w:r>
+        <w:rPr>
+          <w:rFonts w:ascii="Consolas" w:eastAsia="Times New Roman" w:hAnsi="Consolas" w:cs="Times New Roman"/>
+          <w:color w:val="D4D4D4"/>
+          <w:sz w:val="21"/>
+          <w:szCs w:val="21"/>
+        </w:rPr>
+        <w:t xml:space="preserve">, </w:t>
+      </w:r>
+      <w:r>
+        <w:rPr>
+          <w:rFonts w:ascii="Consolas" w:eastAsia="Times New Roman" w:hAnsi="Consolas" w:cs="Times New Roman"/>
+          <w:color w:val="B5CEA8"/>
+          <w:sz w:val="21"/>
+          <w:szCs w:val="21"/>
+        </w:rPr>
+        <w:t>2</w:t>
+      </w:r>
+      <w:r>
+        <w:rPr>
+          <w:rFonts w:ascii="Consolas" w:eastAsia="Times New Roman" w:hAnsi="Consolas" w:cs="Times New Roman"/>
+          <w:color w:val="D4D4D4"/>
+          <w:sz w:val="21"/>
+          <w:szCs w:val="21"/>
+        </w:rPr>
+        <w:t xml:space="preserve">, </w:t>
+      </w:r>
+      <w:r>
+        <w:rPr>
+          <w:rFonts w:ascii="Consolas" w:eastAsia="Times New Roman" w:hAnsi="Consolas" w:cs="Times New Roman"/>
+          <w:color w:val="B5CEA8"/>
+          <w:sz w:val="21"/>
+          <w:szCs w:val="21"/>
+        </w:rPr>
+        <w:t>3</w:t>
+      </w:r>
+      <w:r>
+        <w:rPr>
+          <w:rFonts w:ascii="Consolas" w:eastAsia="Times New Roman" w:hAnsi="Consolas" w:cs="Times New Roman"/>
+          <w:color w:val="D4D4D4"/>
+          <w:sz w:val="21"/>
+          <w:szCs w:val="21"/>
+        </w:rPr>
+        <w:t>, more</w:t>
+      </w:r>
+    </w:p>
+    <w:p>
+      <w:pPr>
+        <w:shd w:val="clear" w:color="auto" w:fill="1E1E1E"/>
+        <w:spacing w:after="0" w:line="285" w:lineRule="atLeast"/>
+        <w:rPr>
+          <w:rFonts w:ascii="Consolas" w:eastAsia="Times New Roman" w:hAnsi="Consolas" w:cs="Times New Roman"/>
+          <w:color w:val="D4D4D4"/>
+          <w:sz w:val="21"/>
+          <w:szCs w:val="21"/>
+        </w:rPr>
+      </w:pPr>
+      <w:r>
+        <w:rPr>
+          <w:rFonts w:ascii="Consolas" w:eastAsia="Times New Roman" w:hAnsi="Consolas" w:cs="Times New Roman"/>
+          <w:color w:val="D4D4D4"/>
+          <w:sz w:val="21"/>
+          <w:szCs w:val="21"/>
+        </w:rPr>
+        <w:t> housing        convenient, less_conv, critical</w:t>
+      </w:r>
+    </w:p>
+    <w:p>
+      <w:pPr>
+        <w:shd w:val="clear" w:color="auto" w:fill="1E1E1E"/>
+        <w:spacing w:after="0" w:line="285" w:lineRule="atLeast"/>
+        <w:rPr>
+          <w:rFonts w:ascii="Consolas" w:eastAsia="Times New Roman" w:hAnsi="Consolas" w:cs="Times New Roman"/>
+          <w:color w:val="D4D4D4"/>
+          <w:sz w:val="21"/>
+          <w:szCs w:val="21"/>
+        </w:rPr>
+      </w:pPr>
+      <w:r>
+        <w:rPr>
+          <w:rFonts w:ascii="Consolas" w:eastAsia="Times New Roman" w:hAnsi="Consolas" w:cs="Times New Roman"/>
+          <w:color w:val="D4D4D4"/>
+          <w:sz w:val="21"/>
+          <w:szCs w:val="21"/>
+        </w:rPr>
+        <w:t> finance        convenient, inconv</w:t>
+      </w:r>
+    </w:p>
+    <w:p>
+      <w:pPr>
+        <w:shd w:val="clear" w:color="auto" w:fill="1E1E1E"/>
+        <w:spacing w:after="0" w:line="285" w:lineRule="atLeast"/>
+        <w:rPr>
+          <w:rFonts w:ascii="Consolas" w:eastAsia="Times New Roman" w:hAnsi="Consolas" w:cs="Times New Roman"/>
+          <w:color w:val="D4D4D4"/>
+          <w:sz w:val="21"/>
+          <w:szCs w:val="21"/>
+        </w:rPr>
+      </w:pPr>
+      <w:r>
+        <w:rPr>
+          <w:rFonts w:ascii="Consolas" w:eastAsia="Times New Roman" w:hAnsi="Consolas" w:cs="Times New Roman"/>
+          <w:color w:val="D4D4D4"/>
+          <w:sz w:val="21"/>
+          <w:szCs w:val="21"/>
+        </w:rPr>
+        <w:t> social         non-prob, slightly_prob, problematic</w:t>
+      </w:r>
+    </w:p>
+    <w:p>
+      <w:pPr>
+        <w:shd w:val="clear" w:color="auto" w:fill="1E1E1E"/>
+        <w:spacing w:after="0" w:line="285" w:lineRule="atLeast"/>
+        <w:rPr>
+          <w:rFonts w:ascii="Consolas" w:eastAsia="Times New Roman" w:hAnsi="Consolas" w:cs="Times New Roman"/>
+          <w:color w:val="D4D4D4"/>
+          <w:sz w:val="21"/>
+          <w:szCs w:val="21"/>
+        </w:rPr>
+      </w:pPr>
+      <w:r>
+        <w:rPr>
+          <w:rFonts w:ascii="Consolas" w:eastAsia="Times New Roman" w:hAnsi="Consolas" w:cs="Times New Roman"/>
+          <w:color w:val="D4D4D4"/>
+          <w:sz w:val="21"/>
+          <w:szCs w:val="21"/>
+        </w:rPr>
+        <w:t> health         recommended, priority, not_recom</w:t>
+      </w:r>
+    </w:p>
+    <w:p>
+      <w:pPr>
+        <w:spacing w:line="480" w:lineRule="auto"/>
+        <w:rPr>
+          <w:rFonts w:ascii="Times New Roman" w:hAnsi="Times New Roman" w:cs="Times New Roman"/>
+          <w:sz w:val="24"/>
+          <w:szCs w:val="24"/>
+        </w:rPr>
+      </w:pPr>
+    </w:p>
+    <w:p>
+      <w:pPr>
+        <w:spacing w:line="480" w:lineRule="auto"/>
+        <w:ind w:firstLine="720"/>
+        <w:rPr>
+          <w:rFonts w:ascii="Times New Roman" w:hAnsi="Times New Roman" w:cs="Times New Roman"/>
+          <w:sz w:val="24"/>
+          <w:szCs w:val="24"/>
+        </w:rPr>
+      </w:pPr>
+      <w:r>
+        <w:rPr>
+          <w:rFonts w:ascii="Times New Roman" w:hAnsi="Times New Roman" w:cs="Times New Roman"/>
+          <w:sz w:val="24"/>
+          <w:szCs w:val="24"/>
+        </w:rPr>
+        <w:t xml:space="preserve">These </w:t>
+      </w:r>
+      <w:r>
+        <w:rPr>
+          <w:rFonts w:ascii="Times New Roman" w:hAnsi="Times New Roman" w:cs="Times New Roman"/>
+          <w:sz w:val="24"/>
+          <w:szCs w:val="24"/>
+        </w:rPr>
+        <w:t>columns</w:t>
+      </w:r>
+      <w:r>
+        <w:rPr>
+          <w:rFonts w:ascii="Times New Roman" w:hAnsi="Times New Roman" w:cs="Times New Roman"/>
+          <w:sz w:val="24"/>
+          <w:szCs w:val="24"/>
+        </w:rPr>
+        <w:t xml:space="preserve"> </w:t>
+      </w:r>
+      <w:r>
+        <w:rPr>
+          <w:rFonts w:ascii="Times New Roman" w:hAnsi="Times New Roman" w:cs="Times New Roman"/>
+          <w:sz w:val="24"/>
+          <w:szCs w:val="24"/>
+        </w:rPr>
+        <w:t>variable</w:t>
+      </w:r>
+      <w:r>
+        <w:rPr>
+          <w:rFonts w:ascii="Times New Roman" w:hAnsi="Times New Roman" w:cs="Times New Roman"/>
+          <w:sz w:val="24"/>
+          <w:szCs w:val="24"/>
+        </w:rPr>
+        <w:t xml:space="preserve"> sin the dataset </w:t>
+      </w:r>
+      <w:r>
+        <w:rPr>
+          <w:rFonts w:ascii="Times New Roman" w:hAnsi="Times New Roman" w:cs="Times New Roman"/>
+          <w:sz w:val="24"/>
+          <w:szCs w:val="24"/>
+        </w:rPr>
+        <w:t>present</w:t>
+      </w:r>
+      <w:r>
+        <w:rPr>
+          <w:rFonts w:ascii="Times New Roman" w:hAnsi="Times New Roman" w:cs="Times New Roman"/>
+          <w:sz w:val="24"/>
+          <w:szCs w:val="24"/>
+        </w:rPr>
+        <w:t xml:space="preserve"> as an </w:t>
+      </w:r>
+      <w:r>
+        <w:rPr>
+          <w:rFonts w:ascii="Times New Roman" w:hAnsi="Times New Roman" w:cs="Times New Roman"/>
+          <w:sz w:val="24"/>
+          <w:szCs w:val="24"/>
+        </w:rPr>
+        <w:t>action</w:t>
+      </w:r>
+      <w:r>
+        <w:rPr>
+          <w:rFonts w:ascii="Times New Roman" w:hAnsi="Times New Roman" w:cs="Times New Roman"/>
+          <w:sz w:val="24"/>
+          <w:szCs w:val="24"/>
+        </w:rPr>
+        <w:t xml:space="preserve"> or a </w:t>
+      </w:r>
+      <w:r>
+        <w:rPr>
+          <w:rFonts w:ascii="Times New Roman" w:hAnsi="Times New Roman" w:cs="Times New Roman"/>
+          <w:sz w:val="24"/>
+          <w:szCs w:val="24"/>
+        </w:rPr>
+        <w:t>behavior</w:t>
+      </w:r>
+      <w:r>
+        <w:rPr>
+          <w:rFonts w:ascii="Times New Roman" w:hAnsi="Times New Roman" w:cs="Times New Roman"/>
+          <w:sz w:val="24"/>
+          <w:szCs w:val="24"/>
+        </w:rPr>
+        <w:t xml:space="preserve"> attribute related with each child. For instance, the data </w:t>
+      </w:r>
+      <w:r>
+        <w:rPr>
+          <w:rFonts w:ascii="Times New Roman" w:hAnsi="Times New Roman" w:cs="Times New Roman"/>
+          <w:sz w:val="24"/>
+          <w:szCs w:val="24"/>
+        </w:rPr>
+        <w:t>column</w:t>
+      </w:r>
+      <w:r>
+        <w:rPr>
+          <w:rFonts w:ascii="Times New Roman" w:hAnsi="Times New Roman" w:cs="Times New Roman"/>
+          <w:sz w:val="24"/>
+          <w:szCs w:val="24"/>
+        </w:rPr>
+        <w:t xml:space="preserve"> indicates </w:t>
+      </w:r>
+      <w:r>
+        <w:rPr>
+          <w:rFonts w:ascii="Times New Roman" w:hAnsi="Times New Roman" w:cs="Times New Roman"/>
+          <w:sz w:val="24"/>
+          <w:szCs w:val="24"/>
+        </w:rPr>
+        <w:t xml:space="preserve">which type of parent the kid has, the nursing type category, </w:t>
+      </w:r>
+      <w:r>
+        <w:rPr>
+          <w:rFonts w:ascii="Times New Roman" w:hAnsi="Times New Roman" w:cs="Times New Roman"/>
+          <w:sz w:val="24"/>
+          <w:szCs w:val="24"/>
+        </w:rPr>
+        <w:t>the type</w:t>
+      </w:r>
+      <w:r>
+        <w:rPr>
+          <w:rFonts w:ascii="Times New Roman" w:hAnsi="Times New Roman" w:cs="Times New Roman"/>
+          <w:sz w:val="24"/>
+          <w:szCs w:val="24"/>
+        </w:rPr>
+        <w:t xml:space="preserve"> of nursing that the kid is receiving, the </w:t>
+      </w:r>
+      <w:r>
+        <w:rPr>
+          <w:rFonts w:ascii="Times New Roman" w:hAnsi="Times New Roman" w:cs="Times New Roman"/>
+          <w:sz w:val="24"/>
+          <w:szCs w:val="24"/>
+        </w:rPr>
+        <w:t>number</w:t>
+      </w:r>
+      <w:r>
+        <w:rPr>
+          <w:rFonts w:ascii="Times New Roman" w:hAnsi="Times New Roman" w:cs="Times New Roman"/>
+          <w:sz w:val="24"/>
+          <w:szCs w:val="24"/>
+        </w:rPr>
+        <w:t xml:space="preserve"> of children , </w:t>
+      </w:r>
+      <w:r>
+        <w:rPr>
+          <w:rFonts w:ascii="Times New Roman" w:hAnsi="Times New Roman" w:cs="Times New Roman"/>
+          <w:sz w:val="24"/>
+          <w:szCs w:val="24"/>
+        </w:rPr>
+        <w:t>whether</w:t>
+      </w:r>
+      <w:r>
+        <w:rPr>
+          <w:rFonts w:ascii="Times New Roman" w:hAnsi="Times New Roman" w:cs="Times New Roman"/>
+          <w:sz w:val="24"/>
+          <w:szCs w:val="24"/>
+        </w:rPr>
+        <w:t xml:space="preserve"> or not there is a housing, the financial capabilities associated with the kid, the social fit of the kid </w:t>
+      </w:r>
+      <w:r>
+        <w:rPr>
+          <w:rFonts w:ascii="Times New Roman" w:hAnsi="Times New Roman" w:cs="Times New Roman"/>
+          <w:sz w:val="24"/>
+          <w:szCs w:val="24"/>
+        </w:rPr>
+        <w:t xml:space="preserve"> and finally the health of the kid.</w:t>
+      </w:r>
+    </w:p>
+    <w:p>
+      <w:pPr>
+        <w:spacing w:line="480" w:lineRule="auto"/>
+        <w:ind w:firstLine="720"/>
+        <w:rPr>
+          <w:rFonts w:ascii="Times New Roman" w:hAnsi="Times New Roman" w:cs="Times New Roman"/>
+          <w:sz w:val="24"/>
+          <w:szCs w:val="24"/>
+        </w:rPr>
+      </w:pPr>
+      <w:r>
+        <w:rPr>
+          <w:rFonts w:ascii="Times New Roman" w:hAnsi="Times New Roman" w:cs="Times New Roman"/>
+          <w:sz w:val="24"/>
+          <w:szCs w:val="24"/>
+        </w:rPr>
+        <w:t xml:space="preserve">A quick </w:t>
+      </w:r>
+      <w:r>
+        <w:rPr>
+          <w:rFonts w:ascii="Times New Roman" w:hAnsi="Times New Roman" w:cs="Times New Roman"/>
+          <w:sz w:val="24"/>
+          <w:szCs w:val="24"/>
+        </w:rPr>
+        <w:t>summary and</w:t>
+      </w:r>
+      <w:r>
+        <w:rPr>
+          <w:rFonts w:ascii="Times New Roman" w:hAnsi="Times New Roman" w:cs="Times New Roman"/>
+          <w:sz w:val="24"/>
+          <w:szCs w:val="24"/>
+        </w:rPr>
+        <w:t xml:space="preserve"> overview of this dataset in </w:t>
+      </w:r>
+      <w:r>
+        <w:rPr>
+          <w:rFonts w:ascii="Times New Roman" w:hAnsi="Times New Roman" w:cs="Times New Roman"/>
+          <w:sz w:val="24"/>
+          <w:szCs w:val="24"/>
+        </w:rPr>
+        <w:t>Microsoft</w:t>
+      </w:r>
+      <w:r>
+        <w:rPr>
+          <w:rFonts w:ascii="Times New Roman" w:hAnsi="Times New Roman" w:cs="Times New Roman"/>
+          <w:sz w:val="24"/>
+          <w:szCs w:val="24"/>
+        </w:rPr>
+        <w:t xml:space="preserve"> excel file looks like below:</w:t>
+      </w:r>
+    </w:p>
+    <w:p>
+      <w:pPr>
+        <w:spacing w:line="480" w:lineRule="auto"/>
+        <w:rPr>
+          <w:rFonts w:ascii="Times New Roman" w:hAnsi="Times New Roman" w:cs="Times New Roman"/>
+          <w:sz w:val="24"/>
+          <w:szCs w:val="24"/>
+        </w:rPr>
+      </w:pPr>
+      <w:r>
+        <w:rPr>
+          <w:rFonts w:ascii="Times New Roman" w:hAnsi="Times New Roman" w:cs="Times New Roman"/>
+          <w:sz w:val="24"/>
+          <w:szCs w:val="24"/>
+        </w:rPr>
+        <w:lastRenderedPageBreak/>
+        <w:drawing>
+          <wp:inline distT="0" distB="0" distL="0" distR="0" wp14:anchorId="2D34CFF8" wp14:editId="27C871E1">
+            <wp:extent cx="5505450" cy="3253862"/>
+            <wp:effectExtent l="0" t="0" r="0" b="3810"/>
+            <wp:docPr id="1" name="Picture 1"/>
+            <wp:cNvGraphicFramePr>
+              <a:graphicFrameLocks xmlns:a="http://schemas.openxmlformats.org/drawingml/2006/main" noChangeAspect="1"/>
+            </wp:cNvGraphicFramePr>
+            <a:graphic xmlns:a="http://schemas.openxmlformats.org/drawingml/2006/main">
+              <a:graphicData uri="http://schemas.openxmlformats.org/drawingml/2006/picture">
+                <pic:pic xmlns:pic="http://schemas.openxmlformats.org/drawingml/2006/picture">
+                  <pic:nvPicPr>
+                    <pic:cNvPr id="1" name=""/>
+                    <pic:cNvPicPr/>
+                  </pic:nvPicPr>
+                  <pic:blipFill>
+                    <a:blip r:embed="rId5"/>
+                    <a:stretch>
+                      <a:fillRect/>
+                    </a:stretch>
+                  </pic:blipFill>
+                  <pic:spPr>
+                    <a:xfrm>
+                      <a:off x="0" y="0"/>
+                      <a:ext cx="5511489" cy="3257431"/>
+                    </a:xfrm>
+                    <a:prstGeom prst="rect">
+                      <a:avLst/>
+                    </a:prstGeom>
+                  </pic:spPr>
+                </pic:pic>
+              </a:graphicData>
+            </a:graphic>
+          </wp:inline>
+        </w:drawing>
+      </w:r>
+    </w:p>
+    <w:p>
+      <w:pPr>
+        <w:spacing w:line="480" w:lineRule="auto"/>
+        <w:rPr>
+          <w:rFonts w:ascii="Times New Roman" w:hAnsi="Times New Roman" w:cs="Times New Roman"/>
+          <w:sz w:val="24"/>
+          <w:szCs w:val="24"/>
+        </w:rPr>
+      </w:pPr>
+    </w:p>
+    <w:p>
+      <w:pPr>
+        <w:spacing w:line="480" w:lineRule="auto"/>
+        <w:jc w:val="center"/>
+        <w:rPr>
+          <w:rFonts w:ascii="Times New Roman" w:hAnsi="Times New Roman" w:cs="Times New Roman"/>
+          <w:b/>
+          <w:sz w:val="24"/>
+          <w:szCs w:val="24"/>
+        </w:rPr>
+      </w:pPr>
+      <w:r>
+        <w:rPr>
+          <w:rFonts w:ascii="Times New Roman" w:hAnsi="Times New Roman" w:cs="Times New Roman"/>
+          <w:b/>
+          <w:sz w:val="24"/>
+          <w:szCs w:val="24"/>
+        </w:rPr>
+        <w:t>Data analysis and modelling:</w:t>
+      </w:r>
+    </w:p>
+    <w:p>
+      <w:pPr>
+        <w:spacing w:line="480" w:lineRule="auto"/>
+        <w:ind w:firstLine="720"/>
+        <w:rPr>
+          <w:rFonts w:ascii="Times New Roman" w:hAnsi="Times New Roman" w:cs="Times New Roman"/>
+          <w:sz w:val="24"/>
+          <w:szCs w:val="24"/>
+        </w:rPr>
+      </w:pPr>
+      <w:r>
+        <w:rPr>
+          <w:rFonts w:ascii="Times New Roman" w:hAnsi="Times New Roman" w:cs="Times New Roman"/>
+          <w:sz w:val="24"/>
+          <w:szCs w:val="24"/>
+        </w:rPr>
+        <w:t xml:space="preserve">In the next step, a </w:t>
+      </w:r>
+      <w:r>
+        <w:rPr>
+          <w:rFonts w:ascii="Times New Roman" w:hAnsi="Times New Roman" w:cs="Times New Roman"/>
+          <w:sz w:val="24"/>
+          <w:szCs w:val="24"/>
+        </w:rPr>
+        <w:t>series</w:t>
+      </w:r>
+      <w:r>
+        <w:rPr>
+          <w:rFonts w:ascii="Times New Roman" w:hAnsi="Times New Roman" w:cs="Times New Roman"/>
+          <w:sz w:val="24"/>
+          <w:szCs w:val="24"/>
+        </w:rPr>
+        <w:t xml:space="preserve"> of models are applied on the dataset using the </w:t>
+      </w:r>
+      <w:r>
+        <w:rPr>
+          <w:rFonts w:ascii="Times New Roman" w:hAnsi="Times New Roman" w:cs="Times New Roman"/>
+          <w:sz w:val="24"/>
+          <w:szCs w:val="24"/>
+        </w:rPr>
+        <w:t>housing</w:t>
+      </w:r>
+      <w:r>
+        <w:rPr>
+          <w:rFonts w:ascii="Times New Roman" w:hAnsi="Times New Roman" w:cs="Times New Roman"/>
+          <w:sz w:val="24"/>
+          <w:szCs w:val="24"/>
+        </w:rPr>
+        <w:t xml:space="preserve"> </w:t>
+      </w:r>
+      <w:r>
+        <w:rPr>
+          <w:rFonts w:ascii="Times New Roman" w:hAnsi="Times New Roman" w:cs="Times New Roman"/>
+          <w:sz w:val="24"/>
+          <w:szCs w:val="24"/>
+        </w:rPr>
+        <w:t>and</w:t>
+      </w:r>
+      <w:r>
+        <w:rPr>
+          <w:rFonts w:ascii="Times New Roman" w:hAnsi="Times New Roman" w:cs="Times New Roman"/>
+          <w:sz w:val="24"/>
+          <w:szCs w:val="24"/>
+        </w:rPr>
+        <w:t xml:space="preserve"> parents </w:t>
+      </w:r>
+      <w:r>
+        <w:rPr>
+          <w:rFonts w:ascii="Times New Roman" w:hAnsi="Times New Roman" w:cs="Times New Roman"/>
+          <w:sz w:val="24"/>
+          <w:szCs w:val="24"/>
+        </w:rPr>
+        <w:t>states</w:t>
+      </w:r>
+      <w:r>
+        <w:rPr>
+          <w:rFonts w:ascii="Times New Roman" w:hAnsi="Times New Roman" w:cs="Times New Roman"/>
+          <w:sz w:val="24"/>
+          <w:szCs w:val="24"/>
+        </w:rPr>
+        <w:t xml:space="preserve"> to try to establish </w:t>
+      </w:r>
+      <w:r>
+        <w:rPr>
+          <w:rFonts w:ascii="Times New Roman" w:hAnsi="Times New Roman" w:cs="Times New Roman"/>
+          <w:sz w:val="24"/>
+          <w:szCs w:val="24"/>
+        </w:rPr>
+        <w:t>models</w:t>
+      </w:r>
+      <w:r>
+        <w:rPr>
+          <w:rFonts w:ascii="Times New Roman" w:hAnsi="Times New Roman" w:cs="Times New Roman"/>
+          <w:sz w:val="24"/>
+          <w:szCs w:val="24"/>
+        </w:rPr>
+        <w:t xml:space="preserve"> from the same dataset and answers given. </w:t>
+      </w:r>
+      <w:r>
+        <w:rPr>
+          <w:rFonts w:ascii="Times New Roman" w:hAnsi="Times New Roman" w:cs="Times New Roman"/>
+          <w:sz w:val="24"/>
+          <w:szCs w:val="24"/>
+        </w:rPr>
+        <w:t>Further,</w:t>
+      </w:r>
+      <w:r>
+        <w:rPr>
+          <w:rFonts w:ascii="Times New Roman" w:hAnsi="Times New Roman" w:cs="Times New Roman"/>
+          <w:sz w:val="24"/>
+          <w:szCs w:val="24"/>
+        </w:rPr>
+        <w:t xml:space="preserve"> the analysis </w:t>
+      </w:r>
+      <w:r>
+        <w:rPr>
+          <w:rFonts w:ascii="Times New Roman" w:hAnsi="Times New Roman" w:cs="Times New Roman"/>
+          <w:sz w:val="24"/>
+          <w:szCs w:val="24"/>
+        </w:rPr>
+        <w:t>is</w:t>
+      </w:r>
+      <w:r>
+        <w:rPr>
+          <w:rFonts w:ascii="Times New Roman" w:hAnsi="Times New Roman" w:cs="Times New Roman"/>
+          <w:sz w:val="24"/>
+          <w:szCs w:val="24"/>
+        </w:rPr>
+        <w:t xml:space="preserve"> done using python notebook as the </w:t>
+      </w:r>
+      <w:r>
+        <w:rPr>
+          <w:rFonts w:ascii="Times New Roman" w:hAnsi="Times New Roman" w:cs="Times New Roman"/>
+          <w:sz w:val="24"/>
+          <w:szCs w:val="24"/>
+        </w:rPr>
+        <w:t>development environment</w:t>
+      </w:r>
+      <w:r>
+        <w:rPr>
+          <w:rFonts w:ascii="Times New Roman" w:hAnsi="Times New Roman" w:cs="Times New Roman"/>
+          <w:sz w:val="24"/>
+          <w:szCs w:val="24"/>
+        </w:rPr>
+        <w:t xml:space="preserve"> </w:t>
+      </w:r>
+      <w:r>
+        <w:rPr>
+          <w:rFonts w:ascii="Times New Roman" w:hAnsi="Times New Roman" w:cs="Times New Roman"/>
+          <w:sz w:val="24"/>
+          <w:szCs w:val="24"/>
+        </w:rPr>
+        <w:t>a</w:t>
+      </w:r>
+      <w:r>
+        <w:rPr>
+          <w:rFonts w:ascii="Times New Roman" w:hAnsi="Times New Roman" w:cs="Times New Roman"/>
+          <w:sz w:val="24"/>
+          <w:szCs w:val="24"/>
+        </w:rPr>
+        <w:t xml:space="preserve">nd the </w:t>
+      </w:r>
+      <w:r>
+        <w:rPr>
+          <w:rFonts w:ascii="Times New Roman" w:hAnsi="Times New Roman" w:cs="Times New Roman"/>
+          <w:sz w:val="24"/>
+          <w:szCs w:val="24"/>
+        </w:rPr>
+        <w:t>Python programming language.</w:t>
+      </w:r>
+    </w:p>
+    <w:p>
+      <w:pPr>
+        <w:spacing w:line="480" w:lineRule="auto"/>
+        <w:ind w:firstLine="720"/>
+        <w:rPr>
+          <w:rFonts w:ascii="Times New Roman" w:hAnsi="Times New Roman" w:cs="Times New Roman"/>
+          <w:sz w:val="24"/>
+          <w:szCs w:val="24"/>
+        </w:rPr>
+      </w:pPr>
+      <w:r>
+        <w:rPr>
+          <w:rFonts w:ascii="Times New Roman" w:hAnsi="Times New Roman" w:cs="Times New Roman"/>
+          <w:sz w:val="24"/>
+          <w:szCs w:val="24"/>
+        </w:rPr>
+        <w:t xml:space="preserve">The next step is to </w:t>
+      </w:r>
+      <w:r>
+        <w:rPr>
+          <w:rFonts w:ascii="Times New Roman" w:hAnsi="Times New Roman" w:cs="Times New Roman"/>
+          <w:sz w:val="24"/>
+          <w:szCs w:val="24"/>
+        </w:rPr>
+        <w:t>load</w:t>
+      </w:r>
+      <w:r>
+        <w:rPr>
+          <w:rFonts w:ascii="Times New Roman" w:hAnsi="Times New Roman" w:cs="Times New Roman"/>
+          <w:sz w:val="24"/>
+          <w:szCs w:val="24"/>
+        </w:rPr>
+        <w:t xml:space="preserve"> the dataset into the IDE and read it as below:</w:t>
+      </w:r>
+    </w:p>
+    <w:p>
+      <w:pPr>
+        <w:shd w:val="clear" w:color="auto" w:fill="1E1E1E"/>
+        <w:spacing w:after="0" w:line="285" w:lineRule="atLeast"/>
+        <w:rPr>
+          <w:rFonts w:ascii="Consolas" w:eastAsia="Times New Roman" w:hAnsi="Consolas" w:cs="Times New Roman"/>
+          <w:color w:val="D4D4D4"/>
+          <w:sz w:val="21"/>
+          <w:szCs w:val="21"/>
+        </w:rPr>
+      </w:pPr>
+      <w:r>
+        <w:rPr>
+          <w:rFonts w:ascii="Consolas" w:eastAsia="Times New Roman" w:hAnsi="Consolas" w:cs="Times New Roman"/>
+          <w:color w:val="D4D4D4"/>
+          <w:sz w:val="21"/>
+          <w:szCs w:val="21"/>
+        </w:rPr>
+        <w:t>   </w:t>
+      </w:r>
+      <w:r>
+        <w:rPr>
+          <w:rFonts w:ascii="Consolas" w:eastAsia="Times New Roman" w:hAnsi="Consolas" w:cs="Times New Roman"/>
+          <w:color w:val="6A9955"/>
+          <w:sz w:val="21"/>
+          <w:szCs w:val="21"/>
+        </w:rPr>
+        <w:t>#Load the housing dataset;</w:t>
+      </w:r>
+    </w:p>
+    <w:p>
+      <w:pPr>
+        <w:shd w:val="clear" w:color="auto" w:fill="1E1E1E"/>
+        <w:spacing w:after="0" w:line="285" w:lineRule="atLeast"/>
+        <w:rPr>
+          <w:rFonts w:ascii="Consolas" w:eastAsia="Times New Roman" w:hAnsi="Consolas" w:cs="Times New Roman"/>
+          <w:color w:val="D4D4D4"/>
+          <w:sz w:val="21"/>
+          <w:szCs w:val="21"/>
+        </w:rPr>
+      </w:pPr>
+      <w:r>
+        <w:rPr>
+          <w:rFonts w:ascii="Consolas" w:eastAsia="Times New Roman" w:hAnsi="Consolas" w:cs="Times New Roman"/>
+          <w:color w:val="569CD6"/>
+          <w:sz w:val="21"/>
+          <w:szCs w:val="21"/>
+        </w:rPr>
+        <w:t>import</w:t>
+      </w:r>
+      <w:r>
+        <w:rPr>
+          <w:rFonts w:ascii="Consolas" w:eastAsia="Times New Roman" w:hAnsi="Consolas" w:cs="Times New Roman"/>
+          <w:color w:val="D4D4D4"/>
+          <w:sz w:val="21"/>
+          <w:szCs w:val="21"/>
+        </w:rPr>
+        <w:t xml:space="preserve"> pandas </w:t>
+      </w:r>
+      <w:r>
+        <w:rPr>
+          <w:rFonts w:ascii="Consolas" w:eastAsia="Times New Roman" w:hAnsi="Consolas" w:cs="Times New Roman"/>
+          <w:color w:val="569CD6"/>
+          <w:sz w:val="21"/>
+          <w:szCs w:val="21"/>
+        </w:rPr>
+        <w:t>as</w:t>
+      </w:r>
+      <w:r>
+        <w:rPr>
+          <w:rFonts w:ascii="Consolas" w:eastAsia="Times New Roman" w:hAnsi="Consolas" w:cs="Times New Roman"/>
+          <w:color w:val="D4D4D4"/>
+          <w:sz w:val="21"/>
+          <w:szCs w:val="21"/>
+        </w:rPr>
+        <w:t xml:space="preserve"> pd;</w:t>
+      </w:r>
+    </w:p>
+    <w:p>
+      <w:pPr>
+        <w:shd w:val="clear" w:color="auto" w:fill="1E1E1E"/>
+        <w:spacing w:after="0" w:line="285" w:lineRule="atLeast"/>
+        <w:rPr>
+          <w:rFonts w:ascii="Consolas" w:eastAsia="Times New Roman" w:hAnsi="Consolas" w:cs="Times New Roman"/>
+          <w:color w:val="D4D4D4"/>
+          <w:sz w:val="21"/>
+          <w:szCs w:val="21"/>
+        </w:rPr>
+      </w:pPr>
+      <w:r>
+        <w:rPr>
+          <w:rFonts w:ascii="Consolas" w:eastAsia="Times New Roman" w:hAnsi="Consolas" w:cs="Times New Roman"/>
+          <w:color w:val="569CD6"/>
+          <w:sz w:val="21"/>
+          <w:szCs w:val="21"/>
+        </w:rPr>
+        <w:t>import</w:t>
+      </w:r>
+      <w:r>
+        <w:rPr>
+          <w:rFonts w:ascii="Consolas" w:eastAsia="Times New Roman" w:hAnsi="Consolas" w:cs="Times New Roman"/>
+          <w:color w:val="D4D4D4"/>
+          <w:sz w:val="21"/>
+          <w:szCs w:val="21"/>
+        </w:rPr>
+        <w:t xml:space="preserve"> numpy </w:t>
+      </w:r>
+      <w:r>
+        <w:rPr>
+          <w:rFonts w:ascii="Consolas" w:eastAsia="Times New Roman" w:hAnsi="Consolas" w:cs="Times New Roman"/>
+          <w:color w:val="569CD6"/>
+          <w:sz w:val="21"/>
+          <w:szCs w:val="21"/>
+        </w:rPr>
+        <w:t>as</w:t>
+      </w:r>
+      <w:r>
+        <w:rPr>
+          <w:rFonts w:ascii="Consolas" w:eastAsia="Times New Roman" w:hAnsi="Consolas" w:cs="Times New Roman"/>
+          <w:color w:val="D4D4D4"/>
+          <w:sz w:val="21"/>
+          <w:szCs w:val="21"/>
+        </w:rPr>
+        <w:t xml:space="preserve"> np;</w:t>
+      </w:r>
+    </w:p>
+    <w:p>
+      <w:pPr>
+        <w:shd w:val="clear" w:color="auto" w:fill="1E1E1E"/>
+        <w:spacing w:after="0" w:line="285" w:lineRule="atLeast"/>
+        <w:rPr>
+          <w:rFonts w:ascii="Consolas" w:eastAsia="Times New Roman" w:hAnsi="Consolas" w:cs="Times New Roman"/>
+          <w:color w:val="D4D4D4"/>
+          <w:sz w:val="21"/>
+          <w:szCs w:val="21"/>
+        </w:rPr>
+      </w:pPr>
+    </w:p>
+    <w:p>
+      <w:pPr>
+        <w:shd w:val="clear" w:color="auto" w:fill="1E1E1E"/>
+        <w:spacing w:after="0" w:line="285" w:lineRule="atLeast"/>
+        <w:rPr>
+          <w:rFonts w:ascii="Consolas" w:eastAsia="Times New Roman" w:hAnsi="Consolas" w:cs="Times New Roman"/>
+          <w:color w:val="D4D4D4"/>
+          <w:sz w:val="21"/>
+          <w:szCs w:val="21"/>
+        </w:rPr>
+      </w:pPr>
+      <w:r>
+        <w:rPr>
+          <w:rFonts w:ascii="Consolas" w:eastAsia="Times New Roman" w:hAnsi="Consolas" w:cs="Times New Roman"/>
+          <w:color w:val="D4D4D4"/>
+          <w:sz w:val="21"/>
+          <w:szCs w:val="21"/>
+        </w:rPr>
+        <w:t>dataset = pd.read_csv(</w:t>
+      </w:r>
+      <w:r>
+        <w:rPr>
+          <w:rFonts w:ascii="Consolas" w:eastAsia="Times New Roman" w:hAnsi="Consolas" w:cs="Times New Roman"/>
+          <w:color w:val="CE9178"/>
+          <w:sz w:val="21"/>
+          <w:szCs w:val="21"/>
+        </w:rPr>
+        <w:t>"housing.csv"</w:t>
+      </w:r>
+      <w:r>
+        <w:rPr>
+          <w:rFonts w:ascii="Consolas" w:eastAsia="Times New Roman" w:hAnsi="Consolas" w:cs="Times New Roman"/>
+          <w:color w:val="D4D4D4"/>
+          <w:sz w:val="21"/>
+          <w:szCs w:val="21"/>
+        </w:rPr>
+        <w:t>)</w:t>
+      </w:r>
+    </w:p>
+    <w:p>
+      <w:pPr>
+        <w:shd w:val="clear" w:color="auto" w:fill="1E1E1E"/>
+        <w:spacing w:after="0" w:line="285" w:lineRule="atLeast"/>
+        <w:rPr>
+          <w:rFonts w:ascii="Consolas" w:eastAsia="Times New Roman" w:hAnsi="Consolas" w:cs="Times New Roman"/>
+          <w:color w:val="D4D4D4"/>
+          <w:sz w:val="21"/>
+          <w:szCs w:val="21"/>
+        </w:rPr>
+      </w:pPr>
+      <w:r>
+        <w:rPr>
+          <w:rFonts w:ascii="Consolas" w:eastAsia="Times New Roman" w:hAnsi="Consolas" w:cs="Times New Roman"/>
+          <w:color w:val="D4D4D4"/>
+          <w:sz w:val="21"/>
+          <w:szCs w:val="21"/>
+        </w:rPr>
+        <w:t>print (</w:t>
+      </w:r>
+      <w:r>
+        <w:rPr>
+          <w:rFonts w:ascii="Consolas" w:eastAsia="Times New Roman" w:hAnsi="Consolas" w:cs="Times New Roman"/>
+          <w:color w:val="D4D4D4"/>
+          <w:sz w:val="21"/>
+          <w:szCs w:val="21"/>
+        </w:rPr>
+        <w:t>dataset)</w:t>
+      </w:r>
+    </w:p>
+    <w:p>
+      <w:pPr>
+        <w:spacing w:line="480" w:lineRule="auto"/>
+        <w:rPr>
+          <w:rFonts w:ascii="Times New Roman" w:hAnsi="Times New Roman" w:cs="Times New Roman"/>
+          <w:sz w:val="24"/>
+          <w:szCs w:val="24"/>
+        </w:rPr>
+      </w:pPr>
+    </w:p>
+    <w:p>
+      <w:pPr>
+        <w:spacing w:line="480" w:lineRule="auto"/>
+        <w:rPr>
+          <w:rFonts w:ascii="Times New Roman" w:hAnsi="Times New Roman" w:cs="Times New Roman"/>
+          <w:sz w:val="24"/>
+          <w:szCs w:val="24"/>
+        </w:rPr>
+      </w:pPr>
+      <w:r>
+        <w:rPr>
+          <w:rFonts w:ascii="Times New Roman" w:hAnsi="Times New Roman" w:cs="Times New Roman"/>
+          <w:sz w:val="24"/>
+          <w:szCs w:val="24"/>
+        </w:rPr>
+        <w:lastRenderedPageBreak/>
+        <w:drawing>
+          <wp:inline distT="0" distB="0" distL="0" distR="0" wp14:anchorId="77A36321" wp14:editId="22E2BD9C">
+            <wp:extent cx="4391638" cy="933580"/>
+            <wp:effectExtent l="0" t="0" r="9525" b="0"/>
+            <wp:docPr id="2" name="Picture 2"/>
+            <wp:cNvGraphicFramePr>
+              <a:graphicFrameLocks xmlns:a="http://schemas.openxmlformats.org/drawingml/2006/main" noChangeAspect="1"/>
+            </wp:cNvGraphicFramePr>
+            <a:graphic xmlns:a="http://schemas.openxmlformats.org/drawingml/2006/main">
+              <a:graphicData uri="http://schemas.openxmlformats.org/drawingml/2006/picture">
+                <pic:pic xmlns:pic="http://schemas.openxmlformats.org/drawingml/2006/picture">
+                  <pic:nvPicPr>
+                    <pic:cNvPr id="1" name=""/>
+                    <pic:cNvPicPr/>
+                  </pic:nvPicPr>
+                  <pic:blipFill>
+                    <a:blip r:embed="rId6"/>
+                    <a:stretch>
+                      <a:fillRect/>
+                    </a:stretch>
+                  </pic:blipFill>
+                  <pic:spPr>
+                    <a:xfrm>
+                      <a:off x="0" y="0"/>
+                      <a:ext cx="4391638" cy="933580"/>
+                    </a:xfrm>
+                    <a:prstGeom prst="rect">
+                      <a:avLst/>
+                    </a:prstGeom>
+                  </pic:spPr>
+                </pic:pic>
+              </a:graphicData>
+            </a:graphic>
+          </wp:inline>
+        </w:drawing>
+      </w:r>
+    </w:p>
+    <w:p>
+      <w:pPr>
+        <w:shd w:val="clear" w:color="auto" w:fill="1E1E1E"/>
+        <w:spacing w:after="0" w:line="285" w:lineRule="atLeast"/>
+        <w:rPr>
+          <w:rFonts w:ascii="Consolas" w:eastAsia="Times New Roman" w:hAnsi="Consolas" w:cs="Times New Roman"/>
+          <w:color w:val="D4D4D4"/>
+          <w:sz w:val="21"/>
+          <w:szCs w:val="21"/>
+        </w:rPr>
+      </w:pPr>
+      <w:r>
+        <w:rPr>
+          <w:rFonts w:ascii="Consolas" w:eastAsia="Times New Roman" w:hAnsi="Consolas" w:cs="Times New Roman"/>
+          <w:color w:val="6A9955"/>
+          <w:sz w:val="21"/>
+          <w:szCs w:val="21"/>
+        </w:rPr>
+        <w:t>#Decsribe the data;</w:t>
+      </w:r>
+    </w:p>
+    <w:p>
+      <w:pPr>
+        <w:shd w:val="clear" w:color="auto" w:fill="1E1E1E"/>
+        <w:spacing w:after="0" w:line="285" w:lineRule="atLeast"/>
+        <w:rPr>
+          <w:rFonts w:ascii="Consolas" w:eastAsia="Times New Roman" w:hAnsi="Consolas" w:cs="Times New Roman"/>
+          <w:color w:val="D4D4D4"/>
+          <w:sz w:val="21"/>
+          <w:szCs w:val="21"/>
+        </w:rPr>
+      </w:pPr>
+    </w:p>
+    <w:p>
+      <w:pPr>
+        <w:shd w:val="clear" w:color="auto" w:fill="1E1E1E"/>
+        <w:spacing w:after="0" w:line="285" w:lineRule="atLeast"/>
+        <w:rPr>
+          <w:rFonts w:ascii="Consolas" w:eastAsia="Times New Roman" w:hAnsi="Consolas" w:cs="Times New Roman"/>
+          <w:color w:val="D4D4D4"/>
+          <w:sz w:val="21"/>
+          <w:szCs w:val="21"/>
+        </w:rPr>
+      </w:pPr>
+      <w:r>
+        <w:rPr>
+          <w:rFonts w:ascii="Consolas" w:eastAsia="Times New Roman" w:hAnsi="Consolas" w:cs="Times New Roman"/>
+          <w:color w:val="D4D4D4"/>
+          <w:sz w:val="21"/>
+          <w:szCs w:val="21"/>
+        </w:rPr>
+        <w:t>dataset = pd.read_csv(</w:t>
+      </w:r>
+      <w:r>
+        <w:rPr>
+          <w:rFonts w:ascii="Consolas" w:eastAsia="Times New Roman" w:hAnsi="Consolas" w:cs="Times New Roman"/>
+          <w:color w:val="CE9178"/>
+          <w:sz w:val="21"/>
+          <w:szCs w:val="21"/>
+        </w:rPr>
+        <w:t>"housing.csv"</w:t>
+      </w:r>
+      <w:r>
+        <w:rPr>
+          <w:rFonts w:ascii="Consolas" w:eastAsia="Times New Roman" w:hAnsi="Consolas" w:cs="Times New Roman"/>
+          <w:color w:val="D4D4D4"/>
+          <w:sz w:val="21"/>
+          <w:szCs w:val="21"/>
+        </w:rPr>
+        <w:t>)</w:t>
+      </w:r>
+    </w:p>
+    <w:p>
+      <w:pPr>
+        <w:shd w:val="clear" w:color="auto" w:fill="1E1E1E"/>
+        <w:spacing w:after="0" w:line="285" w:lineRule="atLeast"/>
+        <w:rPr>
+          <w:rFonts w:ascii="Consolas" w:eastAsia="Times New Roman" w:hAnsi="Consolas" w:cs="Times New Roman"/>
+          <w:color w:val="D4D4D4"/>
+          <w:sz w:val="21"/>
+          <w:szCs w:val="21"/>
+        </w:rPr>
+      </w:pPr>
+      <w:r>
+        <w:rPr>
+          <w:rFonts w:ascii="Consolas" w:eastAsia="Times New Roman" w:hAnsi="Consolas" w:cs="Times New Roman"/>
+          <w:color w:val="6A9955"/>
+          <w:sz w:val="21"/>
+          <w:szCs w:val="21"/>
+        </w:rPr>
+        <w:t>#print(dataset)</w:t>
+      </w:r>
+    </w:p>
+    <w:p>
+      <w:pPr>
+        <w:shd w:val="clear" w:color="auto" w:fill="1E1E1E"/>
+        <w:spacing w:after="0" w:line="285" w:lineRule="atLeast"/>
+        <w:rPr>
+          <w:rFonts w:ascii="Consolas" w:eastAsia="Times New Roman" w:hAnsi="Consolas" w:cs="Times New Roman"/>
+          <w:color w:val="D4D4D4"/>
+          <w:sz w:val="21"/>
+          <w:szCs w:val="21"/>
+        </w:rPr>
+      </w:pPr>
+      <w:r>
+        <w:rPr>
+          <w:rFonts w:ascii="Consolas" w:eastAsia="Times New Roman" w:hAnsi="Consolas" w:cs="Times New Roman"/>
+          <w:color w:val="D4D4D4"/>
+          <w:sz w:val="21"/>
+          <w:szCs w:val="21"/>
+        </w:rPr>
+        <w:t>print(dataset.describe())</w:t>
+      </w:r>
+    </w:p>
+    <w:p>
+      <w:pPr>
+        <w:spacing w:line="480" w:lineRule="auto"/>
+        <w:rPr>
+          <w:rFonts w:ascii="Times New Roman" w:hAnsi="Times New Roman" w:cs="Times New Roman"/>
+          <w:sz w:val="24"/>
+          <w:szCs w:val="24"/>
+        </w:rPr>
+      </w:pPr>
+    </w:p>
+    <w:p>
+      <w:pPr>
+        <w:spacing w:line="480" w:lineRule="auto"/>
+        <w:rPr>
+          <w:rFonts w:ascii="Times New Roman" w:hAnsi="Times New Roman" w:cs="Times New Roman"/>
+          <w:sz w:val="24"/>
+          <w:szCs w:val="24"/>
+        </w:rPr>
+      </w:pPr>
+      <w:r>
+        <w:rPr>
+          <w:rFonts w:ascii="Times New Roman" w:hAnsi="Times New Roman" w:cs="Times New Roman"/>
+          <w:sz w:val="24"/>
+          <w:szCs w:val="24"/>
+        </w:rPr>
+        <w:t>Using the describe</w:t>
+      </w:r>
+      <w:r>
+        <w:rPr>
+          <w:rFonts w:ascii="Times New Roman" w:hAnsi="Times New Roman" w:cs="Times New Roman"/>
+          <w:sz w:val="24"/>
+          <w:szCs w:val="24"/>
+        </w:rPr>
+        <w:t xml:space="preserve"> method will print the </w:t>
+      </w:r>
+      <w:r>
+        <w:rPr>
+          <w:rFonts w:ascii="Times New Roman" w:hAnsi="Times New Roman" w:cs="Times New Roman"/>
+          <w:sz w:val="24"/>
+          <w:szCs w:val="24"/>
+        </w:rPr>
+        <w:t>summary of the measures of central tendencies of the dataset as below;</w:t>
+      </w:r>
+    </w:p>
+    <w:p>
+      <w:pPr>
+        <w:spacing w:line="480" w:lineRule="auto"/>
+        <w:jc w:val="center"/>
+        <w:rPr>
+          <w:rFonts w:ascii="Times New Roman" w:hAnsi="Times New Roman" w:cs="Times New Roman"/>
+          <w:sz w:val="24"/>
+          <w:szCs w:val="24"/>
+        </w:rPr>
+      </w:pPr>
+      <w:r>
+        <w:rPr>
+          <w:rFonts w:ascii="Times New Roman" w:hAnsi="Times New Roman" w:cs="Times New Roman"/>
+          <w:sz w:val="24"/>
+          <w:szCs w:val="24"/>
+        </w:rPr>
+        <w:drawing>
+          <wp:inline distT="0" distB="0" distL="0" distR="0" wp14:anchorId="65C5779A" wp14:editId="5436D83E">
+            <wp:extent cx="1686160" cy="1533739"/>
+            <wp:effectExtent l="0" t="0" r="9525" b="9525"/>
+            <wp:docPr id="3" name="Picture 3"/>
+            <wp:cNvGraphicFramePr>
+              <a:graphicFrameLocks xmlns:a="http://schemas.openxmlformats.org/drawingml/2006/main" noChangeAspect="1"/>
+            </wp:cNvGraphicFramePr>
+            <a:graphic xmlns:a="http://schemas.openxmlformats.org/drawingml/2006/main">
+              <a:graphicData uri="http://schemas.openxmlformats.org/drawingml/2006/picture">
+                <pic:pic xmlns:pic="http://schemas.openxmlformats.org/drawingml/2006/picture">
+                  <pic:nvPicPr>
+                    <pic:cNvPr id="1" name=""/>
+                    <pic:cNvPicPr/>
+                  </pic:nvPicPr>
+                  <pic:blipFill>
+                    <a:blip r:embed="rId7"/>
+                    <a:stretch>
+                      <a:fillRect/>
+                    </a:stretch>
+                  </pic:blipFill>
+                  <pic:spPr>
+                    <a:xfrm>
+                      <a:off x="0" y="0"/>
+                      <a:ext cx="1686160" cy="1533739"/>
+                    </a:xfrm>
+                    <a:prstGeom prst="rect">
+                      <a:avLst/>
+                    </a:prstGeom>
+                  </pic:spPr>
+                </pic:pic>
+              </a:graphicData>
+            </a:graphic>
+          </wp:inline>
+        </w:drawing>
+      </w:r>
+    </w:p>
+    <w:p>
+      <w:pPr>
+        <w:spacing w:line="480" w:lineRule="auto"/>
+        <w:ind w:firstLine="720"/>
+        <w:rPr>
+          <w:rFonts w:ascii="Times New Roman" w:hAnsi="Times New Roman" w:cs="Times New Roman"/>
+          <w:sz w:val="24"/>
+          <w:szCs w:val="24"/>
+        </w:rPr>
+      </w:pPr>
+      <w:r>
+        <w:rPr>
+          <w:rFonts w:ascii="Times New Roman" w:hAnsi="Times New Roman" w:cs="Times New Roman"/>
+          <w:sz w:val="24"/>
+          <w:szCs w:val="24"/>
+        </w:rPr>
+        <w:t xml:space="preserve">This kind of illustration </w:t>
+      </w:r>
+      <w:r>
+        <w:rPr>
+          <w:rFonts w:ascii="Times New Roman" w:hAnsi="Times New Roman" w:cs="Times New Roman"/>
+          <w:sz w:val="24"/>
+          <w:szCs w:val="24"/>
+        </w:rPr>
+        <w:t>indicates</w:t>
+      </w:r>
+      <w:r>
+        <w:rPr>
+          <w:rFonts w:ascii="Times New Roman" w:hAnsi="Times New Roman" w:cs="Times New Roman"/>
+          <w:sz w:val="24"/>
+          <w:szCs w:val="24"/>
+        </w:rPr>
+        <w:t xml:space="preserve"> that based on the supplied </w:t>
+      </w:r>
+      <w:r>
+        <w:rPr>
+          <w:rFonts w:ascii="Times New Roman" w:hAnsi="Times New Roman" w:cs="Times New Roman"/>
+          <w:sz w:val="24"/>
+          <w:szCs w:val="24"/>
+        </w:rPr>
+        <w:t>housing</w:t>
+      </w:r>
+      <w:r>
+        <w:rPr>
+          <w:rFonts w:ascii="Times New Roman" w:hAnsi="Times New Roman" w:cs="Times New Roman"/>
+          <w:sz w:val="24"/>
+          <w:szCs w:val="24"/>
+        </w:rPr>
+        <w:t xml:space="preserve"> data, </w:t>
+      </w:r>
+      <w:r>
+        <w:rPr>
+          <w:rFonts w:ascii="Times New Roman" w:hAnsi="Times New Roman" w:cs="Times New Roman"/>
+          <w:sz w:val="24"/>
+          <w:szCs w:val="24"/>
+        </w:rPr>
+        <w:t>the base</w:t>
+      </w:r>
+      <w:r>
+        <w:rPr>
+          <w:rFonts w:ascii="Times New Roman" w:hAnsi="Times New Roman" w:cs="Times New Roman"/>
+          <w:sz w:val="24"/>
+          <w:szCs w:val="24"/>
+        </w:rPr>
+        <w:t xml:space="preserve"> measures </w:t>
+      </w:r>
+      <w:r>
+        <w:rPr>
+          <w:rFonts w:ascii="Times New Roman" w:hAnsi="Times New Roman" w:cs="Times New Roman"/>
+          <w:sz w:val="24"/>
+          <w:szCs w:val="24"/>
+        </w:rPr>
+        <w:t>o</w:t>
+      </w:r>
+      <w:r>
+        <w:rPr>
+          <w:rFonts w:ascii="Times New Roman" w:hAnsi="Times New Roman" w:cs="Times New Roman"/>
+          <w:sz w:val="24"/>
+          <w:szCs w:val="24"/>
+        </w:rPr>
+        <w:t xml:space="preserve">f </w:t>
+      </w:r>
+      <w:r>
+        <w:rPr>
+          <w:rFonts w:ascii="Times New Roman" w:hAnsi="Times New Roman" w:cs="Times New Roman"/>
+          <w:sz w:val="24"/>
+          <w:szCs w:val="24"/>
+        </w:rPr>
+        <w:t>central</w:t>
+      </w:r>
+      <w:r>
+        <w:rPr>
+          <w:rFonts w:ascii="Times New Roman" w:hAnsi="Times New Roman" w:cs="Times New Roman"/>
+          <w:sz w:val="24"/>
+          <w:szCs w:val="24"/>
+        </w:rPr>
+        <w:t xml:space="preserve"> tendencies were supplied and the </w:t>
+      </w:r>
+      <w:r>
+        <w:rPr>
+          <w:rFonts w:ascii="Times New Roman" w:hAnsi="Times New Roman" w:cs="Times New Roman"/>
+          <w:sz w:val="24"/>
+          <w:szCs w:val="24"/>
+        </w:rPr>
+        <w:t>correspond</w:t>
+      </w:r>
+      <w:r>
+        <w:rPr>
+          <w:rFonts w:ascii="Times New Roman" w:hAnsi="Times New Roman" w:cs="Times New Roman"/>
+          <w:sz w:val="24"/>
+          <w:szCs w:val="24"/>
+        </w:rPr>
+        <w:t xml:space="preserve"> outputs were determined </w:t>
+      </w:r>
+      <w:r>
+        <w:rPr>
+          <w:rFonts w:ascii="Times New Roman" w:hAnsi="Times New Roman" w:cs="Times New Roman"/>
+          <w:sz w:val="24"/>
+          <w:szCs w:val="24"/>
+        </w:rPr>
+        <w:t>based on the mean, standard</w:t>
+      </w:r>
+      <w:r>
+        <w:rPr>
+          <w:rFonts w:ascii="Times New Roman" w:hAnsi="Times New Roman" w:cs="Times New Roman"/>
+          <w:sz w:val="24"/>
+          <w:szCs w:val="24"/>
+        </w:rPr>
+        <w:t xml:space="preserve"> </w:t>
+      </w:r>
+      <w:r>
+        <w:rPr>
+          <w:rFonts w:ascii="Times New Roman" w:hAnsi="Times New Roman" w:cs="Times New Roman"/>
+          <w:sz w:val="24"/>
+          <w:szCs w:val="24"/>
+        </w:rPr>
+        <w:t>deviation</w:t>
+      </w:r>
+      <w:r>
+        <w:rPr>
+          <w:rFonts w:ascii="Times New Roman" w:hAnsi="Times New Roman" w:cs="Times New Roman"/>
+          <w:sz w:val="24"/>
+          <w:szCs w:val="24"/>
+        </w:rPr>
+        <w:t>, the min value, maximum value, the 25</w:t>
+      </w:r>
+      <w:r>
+        <w:rPr>
+          <w:rFonts w:ascii="Times New Roman" w:hAnsi="Times New Roman" w:cs="Times New Roman"/>
+          <w:sz w:val="24"/>
+          <w:szCs w:val="24"/>
+          <w:vertAlign w:val="superscript"/>
+        </w:rPr>
+        <w:t>th</w:t>
+      </w:r>
+      <w:r>
+        <w:rPr>
+          <w:rFonts w:ascii="Times New Roman" w:hAnsi="Times New Roman" w:cs="Times New Roman"/>
+          <w:sz w:val="24"/>
+          <w:szCs w:val="24"/>
+        </w:rPr>
+        <w:t xml:space="preserve"> percentile as well as the 7</w:t>
+      </w:r>
+      <w:r>
+        <w:rPr>
+          <w:rFonts w:ascii="Times New Roman" w:hAnsi="Times New Roman" w:cs="Times New Roman"/>
+          <w:sz w:val="24"/>
+          <w:szCs w:val="24"/>
+          <w:vertAlign w:val="superscript"/>
+        </w:rPr>
+        <w:t>th</w:t>
+      </w:r>
+      <w:r>
+        <w:rPr>
+          <w:rFonts w:ascii="Times New Roman" w:hAnsi="Times New Roman" w:cs="Times New Roman"/>
+          <w:sz w:val="24"/>
+          <w:szCs w:val="24"/>
+        </w:rPr>
+        <w:t xml:space="preserve"> </w:t>
+      </w:r>
+      <w:r>
+        <w:rPr>
+          <w:rFonts w:ascii="Times New Roman" w:hAnsi="Times New Roman" w:cs="Times New Roman"/>
+          <w:sz w:val="24"/>
+          <w:szCs w:val="24"/>
+        </w:rPr>
+        <w:t>percentile</w:t>
+      </w:r>
+      <w:r>
+        <w:rPr>
+          <w:rFonts w:ascii="Times New Roman" w:hAnsi="Times New Roman" w:cs="Times New Roman"/>
+          <w:sz w:val="24"/>
+          <w:szCs w:val="24"/>
+        </w:rPr>
+        <w:t>.</w:t>
+      </w:r>
+    </w:p>
+    <w:p>
+      <w:pPr>
+        <w:shd w:val="clear" w:color="auto" w:fill="1E1E1E"/>
+        <w:spacing w:after="0" w:line="285" w:lineRule="atLeast"/>
+        <w:rPr>
+          <w:rFonts w:ascii="Consolas" w:eastAsia="Times New Roman" w:hAnsi="Consolas" w:cs="Times New Roman"/>
+          <w:color w:val="D4D4D4"/>
+          <w:sz w:val="21"/>
+          <w:szCs w:val="21"/>
+        </w:rPr>
+      </w:pPr>
+      <w:r>
+        <w:rPr>
+          <w:rFonts w:ascii="Consolas" w:eastAsia="Times New Roman" w:hAnsi="Consolas" w:cs="Times New Roman"/>
+          <w:color w:val="6A9955"/>
+          <w:sz w:val="21"/>
+          <w:szCs w:val="21"/>
+        </w:rPr>
+        <w:t xml:space="preserve"># Get the plot </w:t>
+      </w:r>
+    </w:p>
+    <w:p>
+      <w:pPr>
+        <w:shd w:val="clear" w:color="auto" w:fill="1E1E1E"/>
+        <w:spacing w:after="0" w:line="285" w:lineRule="atLeast"/>
+        <w:rPr>
+          <w:rFonts w:ascii="Consolas" w:eastAsia="Times New Roman" w:hAnsi="Consolas" w:cs="Times New Roman"/>
+          <w:color w:val="D4D4D4"/>
+          <w:sz w:val="21"/>
+          <w:szCs w:val="21"/>
+        </w:rPr>
+      </w:pPr>
+    </w:p>
+    <w:p>
+      <w:pPr>
+        <w:shd w:val="clear" w:color="auto" w:fill="1E1E1E"/>
+        <w:spacing w:after="0" w:line="285" w:lineRule="atLeast"/>
+        <w:rPr>
+          <w:rFonts w:ascii="Consolas" w:eastAsia="Times New Roman" w:hAnsi="Consolas" w:cs="Times New Roman"/>
+          <w:color w:val="D4D4D4"/>
+          <w:sz w:val="21"/>
+          <w:szCs w:val="21"/>
+        </w:rPr>
+      </w:pPr>
+      <w:r>
+        <w:rPr>
+          <w:rFonts w:ascii="Consolas" w:eastAsia="Times New Roman" w:hAnsi="Consolas" w:cs="Times New Roman"/>
+          <w:color w:val="569CD6"/>
+          <w:sz w:val="21"/>
+          <w:szCs w:val="21"/>
+        </w:rPr>
+        <w:t>def</w:t>
+      </w:r>
+      <w:r>
+        <w:rPr>
+          <w:rFonts w:ascii="Consolas" w:eastAsia="Times New Roman" w:hAnsi="Consolas" w:cs="Times New Roman"/>
+          <w:color w:val="D4D4D4"/>
+          <w:sz w:val="21"/>
+          <w:szCs w:val="21"/>
+        </w:rPr>
+        <w:t xml:space="preserve"> x_pos(y_pos):</w:t>
+      </w:r>
+    </w:p>
+    <w:p>
+      <w:pPr>
+        <w:shd w:val="clear" w:color="auto" w:fill="1E1E1E"/>
+        <w:spacing w:after="0" w:line="285" w:lineRule="atLeast"/>
+        <w:rPr>
+          <w:rFonts w:ascii="Consolas" w:eastAsia="Times New Roman" w:hAnsi="Consolas" w:cs="Times New Roman"/>
+          <w:color w:val="D4D4D4"/>
+          <w:sz w:val="21"/>
+          <w:szCs w:val="21"/>
+        </w:rPr>
+      </w:pPr>
+      <w:r>
+        <w:rPr>
+          <w:rFonts w:ascii="Consolas" w:eastAsia="Times New Roman" w:hAnsi="Consolas" w:cs="Times New Roman"/>
+          <w:color w:val="D4D4D4"/>
+          <w:sz w:val="21"/>
+          <w:szCs w:val="21"/>
+        </w:rPr>
+        <w:t xml:space="preserve">    </w:t>
+      </w:r>
+      <w:r>
+        <w:rPr>
+          <w:rFonts w:ascii="Consolas" w:eastAsia="Times New Roman" w:hAnsi="Consolas" w:cs="Times New Roman"/>
+          <w:color w:val="569CD6"/>
+          <w:sz w:val="21"/>
+          <w:szCs w:val="21"/>
+        </w:rPr>
+        <w:t>return</w:t>
+      </w:r>
+      <w:r>
+        <w:rPr>
+          <w:rFonts w:ascii="Consolas" w:eastAsia="Times New Roman" w:hAnsi="Consolas" w:cs="Times New Roman"/>
+          <w:color w:val="D4D4D4"/>
+          <w:sz w:val="21"/>
+          <w:szCs w:val="21"/>
+        </w:rPr>
+        <w:t xml:space="preserve"> x_pos.astype(int)</w:t>
+      </w:r>
+    </w:p>
+    <w:p>
+      <w:pPr>
+        <w:shd w:val="clear" w:color="auto" w:fill="1E1E1E"/>
+        <w:spacing w:after="0" w:line="285" w:lineRule="atLeast"/>
+        <w:rPr>
+          <w:rFonts w:ascii="Consolas" w:eastAsia="Times New Roman" w:hAnsi="Consolas" w:cs="Times New Roman"/>
+          <w:color w:val="D4D4D4"/>
+          <w:sz w:val="21"/>
+          <w:szCs w:val="21"/>
+        </w:rPr>
+      </w:pPr>
+    </w:p>
+    <w:p>
+      <w:pPr>
+        <w:shd w:val="clear" w:color="auto" w:fill="1E1E1E"/>
+        <w:spacing w:after="0" w:line="285" w:lineRule="atLeast"/>
+        <w:rPr>
+          <w:rFonts w:ascii="Consolas" w:eastAsia="Times New Roman" w:hAnsi="Consolas" w:cs="Times New Roman"/>
+          <w:color w:val="D4D4D4"/>
+          <w:sz w:val="21"/>
+          <w:szCs w:val="21"/>
+        </w:rPr>
+      </w:pPr>
+      <w:r>
+        <w:rPr>
+          <w:rFonts w:ascii="Consolas" w:eastAsia="Times New Roman" w:hAnsi="Consolas" w:cs="Times New Roman"/>
+          <w:color w:val="D4D4D4"/>
+          <w:sz w:val="21"/>
+          <w:szCs w:val="21"/>
+        </w:rPr>
+        <w:t>housing = [</w:t>
+      </w:r>
+      <w:r>
+        <w:rPr>
+          <w:rFonts w:ascii="Consolas" w:eastAsia="Times New Roman" w:hAnsi="Consolas" w:cs="Times New Roman"/>
+          <w:color w:val="CE9178"/>
+          <w:sz w:val="21"/>
+          <w:szCs w:val="21"/>
+        </w:rPr>
+        <w:t>'convenient'</w:t>
+      </w:r>
+      <w:r>
+        <w:rPr>
+          <w:rFonts w:ascii="Consolas" w:eastAsia="Times New Roman" w:hAnsi="Consolas" w:cs="Times New Roman"/>
+          <w:color w:val="D4D4D4"/>
+          <w:sz w:val="21"/>
+          <w:szCs w:val="21"/>
+        </w:rPr>
+        <w:t>,</w:t>
+      </w:r>
+      <w:r>
+        <w:rPr>
+          <w:rFonts w:ascii="Consolas" w:eastAsia="Times New Roman" w:hAnsi="Consolas" w:cs="Times New Roman"/>
+          <w:color w:val="CE9178"/>
+          <w:sz w:val="21"/>
+          <w:szCs w:val="21"/>
+        </w:rPr>
+        <w:t>'critical'</w:t>
+      </w:r>
+      <w:r>
+        <w:rPr>
+          <w:rFonts w:ascii="Consolas" w:eastAsia="Times New Roman" w:hAnsi="Consolas" w:cs="Times New Roman"/>
+          <w:color w:val="D4D4D4"/>
+          <w:sz w:val="21"/>
+          <w:szCs w:val="21"/>
+        </w:rPr>
+        <w:t>,</w:t>
+      </w:r>
+      <w:r>
+        <w:rPr>
+          <w:rFonts w:ascii="Consolas" w:eastAsia="Times New Roman" w:hAnsi="Consolas" w:cs="Times New Roman"/>
+          <w:color w:val="CE9178"/>
+          <w:sz w:val="21"/>
+          <w:szCs w:val="21"/>
+        </w:rPr>
+        <w:t>'less_conv'</w:t>
+      </w:r>
+      <w:r>
+        <w:rPr>
+          <w:rFonts w:ascii="Consolas" w:eastAsia="Times New Roman" w:hAnsi="Consolas" w:cs="Times New Roman"/>
+          <w:color w:val="D4D4D4"/>
+          <w:sz w:val="21"/>
+          <w:szCs w:val="21"/>
+        </w:rPr>
+        <w:t>]</w:t>
+      </w:r>
+    </w:p>
+    <w:p>
+      <w:pPr>
+        <w:shd w:val="clear" w:color="auto" w:fill="1E1E1E"/>
+        <w:spacing w:after="0" w:line="285" w:lineRule="atLeast"/>
+        <w:rPr>
+          <w:rFonts w:ascii="Consolas" w:eastAsia="Times New Roman" w:hAnsi="Consolas" w:cs="Times New Roman"/>
+          <w:color w:val="D4D4D4"/>
+          <w:sz w:val="21"/>
+          <w:szCs w:val="21"/>
+        </w:rPr>
+      </w:pPr>
+      <w:r>
+        <w:rPr>
+          <w:rFonts w:ascii="Consolas" w:eastAsia="Times New Roman" w:hAnsi="Consolas" w:cs="Times New Roman"/>
+          <w:color w:val="D4D4D4"/>
+          <w:sz w:val="21"/>
+          <w:szCs w:val="21"/>
+        </w:rPr>
+        <w:t>x_pos = np.arange(len(housing))</w:t>
+      </w:r>
+    </w:p>
+    <w:p>
+      <w:pPr>
+        <w:shd w:val="clear" w:color="auto" w:fill="1E1E1E"/>
+        <w:spacing w:after="0" w:line="285" w:lineRule="atLeast"/>
+        <w:rPr>
+          <w:rFonts w:ascii="Consolas" w:eastAsia="Times New Roman" w:hAnsi="Consolas" w:cs="Times New Roman"/>
+          <w:color w:val="D4D4D4"/>
+          <w:sz w:val="21"/>
+          <w:szCs w:val="21"/>
+        </w:rPr>
+      </w:pPr>
+      <w:r>
+        <w:rPr>
+          <w:rFonts w:ascii="Consolas" w:eastAsia="Times New Roman" w:hAnsi="Consolas" w:cs="Times New Roman"/>
+          <w:color w:val="D4D4D4"/>
+          <w:sz w:val="21"/>
+          <w:szCs w:val="21"/>
+        </w:rPr>
+        <w:lastRenderedPageBreak/>
+        <w:t>CTEs = [housing,frequency]</w:t>
+      </w:r>
+    </w:p>
+    <w:p>
+      <w:pPr>
+        <w:shd w:val="clear" w:color="auto" w:fill="1E1E1E"/>
+        <w:spacing w:after="240" w:line="285" w:lineRule="atLeast"/>
+        <w:rPr>
+          <w:rFonts w:ascii="Consolas" w:eastAsia="Times New Roman" w:hAnsi="Consolas" w:cs="Times New Roman"/>
+          <w:color w:val="D4D4D4"/>
+          <w:sz w:val="21"/>
+          <w:szCs w:val="21"/>
+        </w:rPr>
+      </w:pPr>
+    </w:p>
+    <w:p>
+      <w:pPr>
+        <w:shd w:val="clear" w:color="auto" w:fill="1E1E1E"/>
+        <w:spacing w:after="0" w:line="285" w:lineRule="atLeast"/>
+        <w:rPr>
+          <w:rFonts w:ascii="Consolas" w:eastAsia="Times New Roman" w:hAnsi="Consolas" w:cs="Times New Roman"/>
+          <w:color w:val="D4D4D4"/>
+          <w:sz w:val="21"/>
+          <w:szCs w:val="21"/>
+        </w:rPr>
+      </w:pPr>
+      <w:r>
+        <w:rPr>
+          <w:rFonts w:ascii="Consolas" w:eastAsia="Times New Roman" w:hAnsi="Consolas" w:cs="Times New Roman"/>
+          <w:color w:val="D4D4D4"/>
+          <w:sz w:val="21"/>
+          <w:szCs w:val="21"/>
+        </w:rPr>
+        <w:t>fig, ax = plt.subplots()</w:t>
+      </w:r>
+    </w:p>
+    <w:p>
+      <w:pPr>
+        <w:shd w:val="clear" w:color="auto" w:fill="1E1E1E"/>
+        <w:spacing w:after="240" w:line="285" w:lineRule="atLeast"/>
+        <w:rPr>
+          <w:rFonts w:ascii="Consolas" w:eastAsia="Times New Roman" w:hAnsi="Consolas" w:cs="Times New Roman"/>
+          <w:color w:val="D4D4D4"/>
+          <w:sz w:val="21"/>
+          <w:szCs w:val="21"/>
+        </w:rPr>
+      </w:pPr>
+    </w:p>
+    <w:p>
+      <w:pPr>
+        <w:shd w:val="clear" w:color="auto" w:fill="1E1E1E"/>
+        <w:spacing w:after="0" w:line="285" w:lineRule="atLeast"/>
+        <w:rPr>
+          <w:rFonts w:ascii="Consolas" w:eastAsia="Times New Roman" w:hAnsi="Consolas" w:cs="Times New Roman"/>
+          <w:color w:val="D4D4D4"/>
+          <w:sz w:val="21"/>
+          <w:szCs w:val="21"/>
+        </w:rPr>
+      </w:pPr>
+      <w:r>
+        <w:rPr>
+          <w:rFonts w:ascii="Consolas" w:eastAsia="Times New Roman" w:hAnsi="Consolas" w:cs="Times New Roman"/>
+          <w:color w:val="D4D4D4"/>
+          <w:sz w:val="21"/>
+          <w:szCs w:val="21"/>
+        </w:rPr>
+        <w:t>ax.bar(x_pos, CTEs, align=</w:t>
+      </w:r>
+      <w:r>
+        <w:rPr>
+          <w:rFonts w:ascii="Consolas" w:eastAsia="Times New Roman" w:hAnsi="Consolas" w:cs="Times New Roman"/>
+          <w:color w:val="CE9178"/>
+          <w:sz w:val="21"/>
+          <w:szCs w:val="21"/>
+        </w:rPr>
+        <w:t>'center'</w:t>
+      </w:r>
+      <w:r>
+        <w:rPr>
+          <w:rFonts w:ascii="Consolas" w:eastAsia="Times New Roman" w:hAnsi="Consolas" w:cs="Times New Roman"/>
+          <w:color w:val="D4D4D4"/>
+          <w:sz w:val="21"/>
+          <w:szCs w:val="21"/>
+        </w:rPr>
+        <w:t>, alpha=</w:t>
+      </w:r>
+      <w:r>
+        <w:rPr>
+          <w:rFonts w:ascii="Consolas" w:eastAsia="Times New Roman" w:hAnsi="Consolas" w:cs="Times New Roman"/>
+          <w:color w:val="B5CEA8"/>
+          <w:sz w:val="21"/>
+          <w:szCs w:val="21"/>
+        </w:rPr>
+        <w:t>0.5</w:t>
+      </w:r>
+      <w:r>
+        <w:rPr>
+          <w:rFonts w:ascii="Consolas" w:eastAsia="Times New Roman" w:hAnsi="Consolas" w:cs="Times New Roman"/>
+          <w:color w:val="D4D4D4"/>
+          <w:sz w:val="21"/>
+          <w:szCs w:val="21"/>
+        </w:rPr>
+        <w:t>)</w:t>
+      </w:r>
+    </w:p>
+    <w:p>
+      <w:pPr>
+        <w:shd w:val="clear" w:color="auto" w:fill="1E1E1E"/>
+        <w:spacing w:after="0" w:line="285" w:lineRule="atLeast"/>
+        <w:rPr>
+          <w:rFonts w:ascii="Consolas" w:eastAsia="Times New Roman" w:hAnsi="Consolas" w:cs="Times New Roman"/>
+          <w:color w:val="D4D4D4"/>
+          <w:sz w:val="21"/>
+          <w:szCs w:val="21"/>
+        </w:rPr>
+      </w:pPr>
+      <w:r>
+        <w:rPr>
+          <w:rFonts w:ascii="Consolas" w:eastAsia="Times New Roman" w:hAnsi="Consolas" w:cs="Times New Roman"/>
+          <w:color w:val="D4D4D4"/>
+          <w:sz w:val="21"/>
+          <w:szCs w:val="21"/>
+        </w:rPr>
+        <w:t>ax.set_ylabel(</w:t>
+      </w:r>
+      <w:r>
+        <w:rPr>
+          <w:rFonts w:ascii="Consolas" w:eastAsia="Times New Roman" w:hAnsi="Consolas" w:cs="Times New Roman"/>
+          <w:color w:val="CE9178"/>
+          <w:sz w:val="21"/>
+          <w:szCs w:val="21"/>
+        </w:rPr>
+        <w:t>'Frequency'</w:t>
+      </w:r>
+      <w:r>
+        <w:rPr>
+          <w:rFonts w:ascii="Consolas" w:eastAsia="Times New Roman" w:hAnsi="Consolas" w:cs="Times New Roman"/>
+          <w:color w:val="D4D4D4"/>
+          <w:sz w:val="21"/>
+          <w:szCs w:val="21"/>
+        </w:rPr>
+        <w:t>)</w:t>
+      </w:r>
+    </w:p>
+    <w:p>
+      <w:pPr>
+        <w:shd w:val="clear" w:color="auto" w:fill="1E1E1E"/>
+        <w:spacing w:after="0" w:line="285" w:lineRule="atLeast"/>
+        <w:rPr>
+          <w:rFonts w:ascii="Consolas" w:eastAsia="Times New Roman" w:hAnsi="Consolas" w:cs="Times New Roman"/>
+          <w:color w:val="D4D4D4"/>
+          <w:sz w:val="21"/>
+          <w:szCs w:val="21"/>
+        </w:rPr>
+      </w:pPr>
+      <w:r>
+        <w:rPr>
+          <w:rFonts w:ascii="Consolas" w:eastAsia="Times New Roman" w:hAnsi="Consolas" w:cs="Times New Roman"/>
+          <w:color w:val="D4D4D4"/>
+          <w:sz w:val="21"/>
+          <w:szCs w:val="21"/>
+        </w:rPr>
+        <w:t>ax.set_xticks(x_pos)</w:t>
+      </w:r>
+    </w:p>
+    <w:p>
+      <w:pPr>
+        <w:shd w:val="clear" w:color="auto" w:fill="1E1E1E"/>
+        <w:spacing w:after="0" w:line="285" w:lineRule="atLeast"/>
+        <w:rPr>
+          <w:rFonts w:ascii="Consolas" w:eastAsia="Times New Roman" w:hAnsi="Consolas" w:cs="Times New Roman"/>
+          <w:color w:val="D4D4D4"/>
+          <w:sz w:val="21"/>
+          <w:szCs w:val="21"/>
+        </w:rPr>
+      </w:pPr>
+      <w:r>
+        <w:rPr>
+          <w:rFonts w:ascii="Consolas" w:eastAsia="Times New Roman" w:hAnsi="Consolas" w:cs="Times New Roman"/>
+          <w:color w:val="D4D4D4"/>
+          <w:sz w:val="21"/>
+          <w:szCs w:val="21"/>
+        </w:rPr>
+        <w:t>ax.set_xticklabels(the_hour)</w:t>
+      </w:r>
+    </w:p>
+    <w:p>
+      <w:pPr>
+        <w:shd w:val="clear" w:color="auto" w:fill="1E1E1E"/>
+        <w:spacing w:after="0" w:line="285" w:lineRule="atLeast"/>
+        <w:rPr>
+          <w:rFonts w:ascii="Consolas" w:eastAsia="Times New Roman" w:hAnsi="Consolas" w:cs="Times New Roman"/>
+          <w:color w:val="D4D4D4"/>
+          <w:sz w:val="21"/>
+          <w:szCs w:val="21"/>
+        </w:rPr>
+      </w:pPr>
+      <w:r>
+        <w:rPr>
+          <w:rFonts w:ascii="Consolas" w:eastAsia="Times New Roman" w:hAnsi="Consolas" w:cs="Times New Roman"/>
+          <w:color w:val="D4D4D4"/>
+          <w:sz w:val="21"/>
+          <w:szCs w:val="21"/>
+        </w:rPr>
+        <w:t>ax.set_title(</w:t>
+      </w:r>
+      <w:r>
+        <w:rPr>
+          <w:rFonts w:ascii="Consolas" w:eastAsia="Times New Roman" w:hAnsi="Consolas" w:cs="Times New Roman"/>
+          <w:color w:val="CE9178"/>
+          <w:sz w:val="21"/>
+          <w:szCs w:val="21"/>
+        </w:rPr>
+        <w:t>'housing'</w:t>
+      </w:r>
+      <w:r>
+        <w:rPr>
+          <w:rFonts w:ascii="Consolas" w:eastAsia="Times New Roman" w:hAnsi="Consolas" w:cs="Times New Roman"/>
+          <w:color w:val="D4D4D4"/>
+          <w:sz w:val="21"/>
+          <w:szCs w:val="21"/>
+        </w:rPr>
+        <w:t>)</w:t>
+      </w:r>
+    </w:p>
+    <w:p>
+      <w:pPr>
+        <w:shd w:val="clear" w:color="auto" w:fill="1E1E1E"/>
+        <w:spacing w:after="0" w:line="285" w:lineRule="atLeast"/>
+        <w:rPr>
+          <w:rFonts w:ascii="Consolas" w:eastAsia="Times New Roman" w:hAnsi="Consolas" w:cs="Times New Roman"/>
+          <w:color w:val="D4D4D4"/>
+          <w:sz w:val="21"/>
+          <w:szCs w:val="21"/>
+        </w:rPr>
+      </w:pPr>
+      <w:r>
+        <w:rPr>
+          <w:rFonts w:ascii="Consolas" w:eastAsia="Times New Roman" w:hAnsi="Consolas" w:cs="Times New Roman"/>
+          <w:color w:val="D4D4D4"/>
+          <w:sz w:val="21"/>
+          <w:szCs w:val="21"/>
+        </w:rPr>
+        <w:t>ax.yaxis.grid(</w:t>
+      </w:r>
+      <w:r>
+        <w:rPr>
+          <w:rFonts w:ascii="Consolas" w:eastAsia="Times New Roman" w:hAnsi="Consolas" w:cs="Times New Roman"/>
+          <w:color w:val="569CD6"/>
+          <w:sz w:val="21"/>
+          <w:szCs w:val="21"/>
+        </w:rPr>
+        <w:t>True</w:t>
+      </w:r>
+      <w:r>
+        <w:rPr>
+          <w:rFonts w:ascii="Consolas" w:eastAsia="Times New Roman" w:hAnsi="Consolas" w:cs="Times New Roman"/>
+          <w:color w:val="D4D4D4"/>
+          <w:sz w:val="21"/>
+          <w:szCs w:val="21"/>
+        </w:rPr>
+        <w:t>)</w:t>
+      </w:r>
+    </w:p>
+    <w:p>
+      <w:pPr>
+        <w:shd w:val="clear" w:color="auto" w:fill="1E1E1E"/>
+        <w:spacing w:after="0" w:line="285" w:lineRule="atLeast"/>
+        <w:rPr>
+          <w:rFonts w:ascii="Consolas" w:eastAsia="Times New Roman" w:hAnsi="Consolas" w:cs="Times New Roman"/>
+          <w:color w:val="D4D4D4"/>
+          <w:sz w:val="21"/>
+          <w:szCs w:val="21"/>
+        </w:rPr>
+      </w:pPr>
+    </w:p>
+    <w:p>
+      <w:pPr>
+        <w:shd w:val="clear" w:color="auto" w:fill="1E1E1E"/>
+        <w:spacing w:after="0" w:line="285" w:lineRule="atLeast"/>
+        <w:rPr>
+          <w:rFonts w:ascii="Consolas" w:eastAsia="Times New Roman" w:hAnsi="Consolas" w:cs="Times New Roman"/>
+          <w:color w:val="D4D4D4"/>
+          <w:sz w:val="21"/>
+          <w:szCs w:val="21"/>
+        </w:rPr>
+      </w:pPr>
+      <w:r>
+        <w:rPr>
+          <w:rFonts w:ascii="Consolas" w:eastAsia="Times New Roman" w:hAnsi="Consolas" w:cs="Times New Roman"/>
+          <w:color w:val="6A9955"/>
+          <w:sz w:val="21"/>
+          <w:szCs w:val="21"/>
+        </w:rPr>
+        <w:t># Save the figure and show</w:t>
+      </w:r>
+    </w:p>
+    <w:p>
+      <w:pPr>
+        <w:shd w:val="clear" w:color="auto" w:fill="1E1E1E"/>
+        <w:spacing w:after="0" w:line="285" w:lineRule="atLeast"/>
+        <w:rPr>
+          <w:rFonts w:ascii="Consolas" w:eastAsia="Times New Roman" w:hAnsi="Consolas" w:cs="Times New Roman"/>
+          <w:color w:val="D4D4D4"/>
+          <w:sz w:val="21"/>
+          <w:szCs w:val="21"/>
+        </w:rPr>
+      </w:pPr>
+      <w:r>
+        <w:rPr>
+          <w:rFonts w:ascii="Consolas" w:eastAsia="Times New Roman" w:hAnsi="Consolas" w:cs="Times New Roman"/>
+          <w:color w:val="D4D4D4"/>
+          <w:sz w:val="21"/>
+          <w:szCs w:val="21"/>
+        </w:rPr>
+        <w:t>plt.tight_layout()</w:t>
+      </w:r>
+    </w:p>
+    <w:p>
+      <w:pPr>
+        <w:shd w:val="clear" w:color="auto" w:fill="1E1E1E"/>
+        <w:spacing w:after="0" w:line="285" w:lineRule="atLeast"/>
+        <w:rPr>
+          <w:rFonts w:ascii="Consolas" w:eastAsia="Times New Roman" w:hAnsi="Consolas" w:cs="Times New Roman"/>
+          <w:color w:val="D4D4D4"/>
+          <w:sz w:val="21"/>
+          <w:szCs w:val="21"/>
+        </w:rPr>
+      </w:pPr>
+      <w:r>
+        <w:rPr>
+          <w:rFonts w:ascii="Consolas" w:eastAsia="Times New Roman" w:hAnsi="Consolas" w:cs="Times New Roman"/>
+          <w:color w:val="D4D4D4"/>
+          <w:sz w:val="21"/>
+          <w:szCs w:val="21"/>
+        </w:rPr>
+        <w:t>plt.savefig(</w:t>
+      </w:r>
+      <w:r>
+        <w:rPr>
+          <w:rFonts w:ascii="Consolas" w:eastAsia="Times New Roman" w:hAnsi="Consolas" w:cs="Times New Roman"/>
+          <w:color w:val="CE9178"/>
+          <w:sz w:val="21"/>
+          <w:szCs w:val="21"/>
+        </w:rPr>
+        <w:t>'bar_chart.png'</w:t>
+      </w:r>
+      <w:r>
+        <w:rPr>
+          <w:rFonts w:ascii="Consolas" w:eastAsia="Times New Roman" w:hAnsi="Consolas" w:cs="Times New Roman"/>
+          <w:color w:val="D4D4D4"/>
+          <w:sz w:val="21"/>
+          <w:szCs w:val="21"/>
+        </w:rPr>
+        <w:t>)</w:t>
+      </w:r>
+    </w:p>
+    <w:p>
+      <w:pPr>
+        <w:shd w:val="clear" w:color="auto" w:fill="1E1E1E"/>
+        <w:spacing w:after="0" w:line="285" w:lineRule="atLeast"/>
+        <w:rPr>
+          <w:rFonts w:ascii="Consolas" w:eastAsia="Times New Roman" w:hAnsi="Consolas" w:cs="Times New Roman"/>
+          <w:color w:val="D4D4D4"/>
+          <w:sz w:val="21"/>
+          <w:szCs w:val="21"/>
+        </w:rPr>
+      </w:pPr>
+      <w:r>
+        <w:rPr>
+          <w:rFonts w:ascii="Consolas" w:eastAsia="Times New Roman" w:hAnsi="Consolas" w:cs="Times New Roman"/>
+          <w:color w:val="D4D4D4"/>
+          <w:sz w:val="21"/>
+          <w:szCs w:val="21"/>
+        </w:rPr>
+        <w:t>plt.show()</w:t>
+      </w:r>
+    </w:p>
+    <w:p>
+      <w:pPr>
+        <w:spacing w:line="480" w:lineRule="auto"/>
+        <w:rPr>
+          <w:rFonts w:ascii="Times New Roman" w:hAnsi="Times New Roman" w:cs="Times New Roman"/>
+          <w:sz w:val="24"/>
+          <w:szCs w:val="24"/>
+        </w:rPr>
+      </w:pPr>
+    </w:p>
+    <w:p>
+      <w:pPr>
+        <w:spacing w:line="480" w:lineRule="auto"/>
+        <w:rPr>
+          <w:rFonts w:ascii="Times New Roman" w:hAnsi="Times New Roman" w:cs="Times New Roman"/>
+          <w:sz w:val="24"/>
+          <w:szCs w:val="24"/>
+        </w:rPr>
+      </w:pPr>
+      <w:r>
+        <w:rPr>
+          <w:rFonts w:ascii="Times New Roman" w:hAnsi="Times New Roman" w:cs="Times New Roman"/>
+          <w:sz w:val="24"/>
+          <w:szCs w:val="24"/>
+        </w:rPr>
+        <w:drawing>
+          <wp:inline distT="0" distB="0" distL="0" distR="0" wp14:anchorId="1EB020FF" wp14:editId="7E523B7C">
+            <wp:extent cx="4982270" cy="2943636"/>
+            <wp:effectExtent l="0" t="0" r="0" b="9525"/>
+            <wp:docPr id="4" name="Picture 4"/>
+            <wp:cNvGraphicFramePr>
+              <a:graphicFrameLocks xmlns:a="http://schemas.openxmlformats.org/drawingml/2006/main" noChangeAspect="1"/>
+            </wp:cNvGraphicFramePr>
+            <a:graphic xmlns:a="http://schemas.openxmlformats.org/drawingml/2006/main">
+              <a:graphicData uri="http://schemas.openxmlformats.org/drawingml/2006/picture">
+                <pic:pic xmlns:pic="http://schemas.openxmlformats.org/drawingml/2006/picture">
+                  <pic:nvPicPr>
+                    <pic:cNvPr id="1" name=""/>
+                    <pic:cNvPicPr/>
+                  </pic:nvPicPr>
+                  <pic:blipFill>
+                    <a:blip r:embed="rId8"/>
+                    <a:stretch>
+                      <a:fillRect/>
+                    </a:stretch>
+                  </pic:blipFill>
+                  <pic:spPr>
+                    <a:xfrm>
+                      <a:off x="0" y="0"/>
+                      <a:ext cx="4982270" cy="2943636"/>
+                    </a:xfrm>
+                    <a:prstGeom prst="rect">
+                      <a:avLst/>
+                    </a:prstGeom>
+                  </pic:spPr>
+                </pic:pic>
+              </a:graphicData>
+            </a:graphic>
+          </wp:inline>
+        </w:drawing>
+      </w:r>
+    </w:p>
+    <w:p>
+      <w:pPr>
+        <w:spacing w:line="480" w:lineRule="auto"/>
+        <w:rPr>
+          <w:rFonts w:ascii="Times New Roman" w:hAnsi="Times New Roman" w:cs="Times New Roman"/>
+          <w:sz w:val="24"/>
+          <w:szCs w:val="24"/>
+        </w:rPr>
+      </w:pPr>
+    </w:p>
+    <w:p>
+      <w:pPr>
+        <w:spacing w:line="480" w:lineRule="auto"/>
+        <w:rPr>
+          <w:rFonts w:ascii="Times New Roman" w:hAnsi="Times New Roman" w:cs="Times New Roman"/>
+          <w:sz w:val="24"/>
+          <w:szCs w:val="24"/>
+        </w:rPr>
+      </w:pPr>
+    </w:p>
+    <w:p>
+      <w:pPr>
+        <w:spacing w:line="480" w:lineRule="auto"/>
+        <w:rPr>
+          <w:rFonts w:ascii="Times New Roman" w:hAnsi="Times New Roman" w:cs="Times New Roman"/>
+          <w:sz w:val="24"/>
+          <w:szCs w:val="24"/>
+        </w:rPr>
+      </w:pPr>
+    </w:p>
+    <w:p>
+      <w:pPr>
+        <w:shd w:val="clear" w:color="auto" w:fill="1E1E1E"/>
+        <w:spacing w:after="0" w:line="285" w:lineRule="atLeast"/>
+        <w:rPr>
+          <w:rFonts w:ascii="Consolas" w:eastAsia="Times New Roman" w:hAnsi="Consolas" w:cs="Times New Roman"/>
+          <w:color w:val="D4D4D4"/>
+          <w:sz w:val="21"/>
+          <w:szCs w:val="21"/>
+        </w:rPr>
+      </w:pPr>
+      <w:r>
+        <w:rPr>
+          <w:rFonts w:ascii="Consolas" w:eastAsia="Times New Roman" w:hAnsi="Consolas" w:cs="Times New Roman"/>
+          <w:color w:val="6A9955"/>
+          <w:sz w:val="21"/>
+          <w:szCs w:val="21"/>
+        </w:rPr>
+        <w:lastRenderedPageBreak/>
+        <w:t># Modelling the data with Naive bayes algoritm</w:t>
+      </w:r>
+    </w:p>
+    <w:p>
+      <w:pPr>
+        <w:shd w:val="clear" w:color="auto" w:fill="1E1E1E"/>
+        <w:spacing w:after="0" w:line="285" w:lineRule="atLeast"/>
+        <w:rPr>
+          <w:rFonts w:ascii="Consolas" w:eastAsia="Times New Roman" w:hAnsi="Consolas" w:cs="Times New Roman"/>
+          <w:color w:val="D4D4D4"/>
+          <w:sz w:val="21"/>
+          <w:szCs w:val="21"/>
+        </w:rPr>
+      </w:pPr>
+    </w:p>
+    <w:p>
+      <w:pPr>
+        <w:shd w:val="clear" w:color="auto" w:fill="1E1E1E"/>
+        <w:spacing w:after="0" w:line="285" w:lineRule="atLeast"/>
+        <w:rPr>
+          <w:rFonts w:ascii="Consolas" w:eastAsia="Times New Roman" w:hAnsi="Consolas" w:cs="Times New Roman"/>
+          <w:color w:val="D4D4D4"/>
+          <w:sz w:val="21"/>
+          <w:szCs w:val="21"/>
+        </w:rPr>
+      </w:pPr>
+      <w:r>
+        <w:rPr>
+          <w:rFonts w:ascii="Consolas" w:eastAsia="Times New Roman" w:hAnsi="Consolas" w:cs="Times New Roman"/>
+          <w:color w:val="569CD6"/>
+          <w:sz w:val="21"/>
+          <w:szCs w:val="21"/>
+        </w:rPr>
+        <w:t>import</w:t>
+      </w:r>
+      <w:r>
+        <w:rPr>
+          <w:rFonts w:ascii="Consolas" w:eastAsia="Times New Roman" w:hAnsi="Consolas" w:cs="Times New Roman"/>
+          <w:color w:val="D4D4D4"/>
+          <w:sz w:val="21"/>
+          <w:szCs w:val="21"/>
+        </w:rPr>
+        <w:t xml:space="preserve"> numpy </w:t>
+      </w:r>
+      <w:r>
+        <w:rPr>
+          <w:rFonts w:ascii="Consolas" w:eastAsia="Times New Roman" w:hAnsi="Consolas" w:cs="Times New Roman"/>
+          <w:color w:val="569CD6"/>
+          <w:sz w:val="21"/>
+          <w:szCs w:val="21"/>
+        </w:rPr>
+        <w:t>as</w:t>
+      </w:r>
+      <w:r>
+        <w:rPr>
+          <w:rFonts w:ascii="Consolas" w:eastAsia="Times New Roman" w:hAnsi="Consolas" w:cs="Times New Roman"/>
+          <w:color w:val="D4D4D4"/>
+          <w:sz w:val="21"/>
+          <w:szCs w:val="21"/>
+        </w:rPr>
+        <w:t xml:space="preserve"> np</w:t>
+      </w:r>
+    </w:p>
+    <w:p>
+      <w:pPr>
+        <w:shd w:val="clear" w:color="auto" w:fill="1E1E1E"/>
+        <w:spacing w:after="0" w:line="285" w:lineRule="atLeast"/>
+        <w:rPr>
+          <w:rFonts w:ascii="Consolas" w:eastAsia="Times New Roman" w:hAnsi="Consolas" w:cs="Times New Roman"/>
+          <w:color w:val="D4D4D4"/>
+          <w:sz w:val="21"/>
+          <w:szCs w:val="21"/>
+        </w:rPr>
+      </w:pPr>
+      <w:r>
+        <w:rPr>
+          <w:rFonts w:ascii="Consolas" w:eastAsia="Times New Roman" w:hAnsi="Consolas" w:cs="Times New Roman"/>
+          <w:color w:val="569CD6"/>
+          <w:sz w:val="21"/>
+          <w:szCs w:val="21"/>
+        </w:rPr>
+        <w:t>import</w:t>
+      </w:r>
+      <w:r>
+        <w:rPr>
+          <w:rFonts w:ascii="Consolas" w:eastAsia="Times New Roman" w:hAnsi="Consolas" w:cs="Times New Roman"/>
+          <w:color w:val="D4D4D4"/>
+          <w:sz w:val="21"/>
+          <w:szCs w:val="21"/>
+        </w:rPr>
+        <w:t xml:space="preserve"> matplotlib.pyplot </w:t>
+      </w:r>
+      <w:r>
+        <w:rPr>
+          <w:rFonts w:ascii="Consolas" w:eastAsia="Times New Roman" w:hAnsi="Consolas" w:cs="Times New Roman"/>
+          <w:color w:val="569CD6"/>
+          <w:sz w:val="21"/>
+          <w:szCs w:val="21"/>
+        </w:rPr>
+        <w:t>as</w:t>
+      </w:r>
+      <w:r>
+        <w:rPr>
+          <w:rFonts w:ascii="Consolas" w:eastAsia="Times New Roman" w:hAnsi="Consolas" w:cs="Times New Roman"/>
+          <w:color w:val="D4D4D4"/>
+          <w:sz w:val="21"/>
+          <w:szCs w:val="21"/>
+        </w:rPr>
+        <w:t xml:space="preserve"> plt</w:t>
+      </w:r>
+    </w:p>
+    <w:p>
+      <w:pPr>
+        <w:shd w:val="clear" w:color="auto" w:fill="1E1E1E"/>
+        <w:spacing w:after="0" w:line="285" w:lineRule="atLeast"/>
+        <w:rPr>
+          <w:rFonts w:ascii="Consolas" w:eastAsia="Times New Roman" w:hAnsi="Consolas" w:cs="Times New Roman"/>
+          <w:color w:val="D4D4D4"/>
+          <w:sz w:val="21"/>
+          <w:szCs w:val="21"/>
+        </w:rPr>
+      </w:pPr>
+      <w:r>
+        <w:rPr>
+          <w:rFonts w:ascii="Consolas" w:eastAsia="Times New Roman" w:hAnsi="Consolas" w:cs="Times New Roman"/>
+          <w:color w:val="569CD6"/>
+          <w:sz w:val="21"/>
+          <w:szCs w:val="21"/>
+        </w:rPr>
+        <w:t>import</w:t>
+      </w:r>
+      <w:r>
+        <w:rPr>
+          <w:rFonts w:ascii="Consolas" w:eastAsia="Times New Roman" w:hAnsi="Consolas" w:cs="Times New Roman"/>
+          <w:color w:val="D4D4D4"/>
+          <w:sz w:val="21"/>
+          <w:szCs w:val="21"/>
+        </w:rPr>
+        <w:t xml:space="preserve"> pandas </w:t>
+      </w:r>
+      <w:r>
+        <w:rPr>
+          <w:rFonts w:ascii="Consolas" w:eastAsia="Times New Roman" w:hAnsi="Consolas" w:cs="Times New Roman"/>
+          <w:color w:val="569CD6"/>
+          <w:sz w:val="21"/>
+          <w:szCs w:val="21"/>
+        </w:rPr>
+        <w:t>as</w:t>
+      </w:r>
+      <w:r>
+        <w:rPr>
+          <w:rFonts w:ascii="Consolas" w:eastAsia="Times New Roman" w:hAnsi="Consolas" w:cs="Times New Roman"/>
+          <w:color w:val="D4D4D4"/>
+          <w:sz w:val="21"/>
+          <w:szCs w:val="21"/>
+        </w:rPr>
+        <w:t xml:space="preserve"> pd</w:t>
+      </w:r>
+    </w:p>
+    <w:p>
+      <w:pPr>
+        <w:shd w:val="clear" w:color="auto" w:fill="1E1E1E"/>
+        <w:spacing w:after="0" w:line="285" w:lineRule="atLeast"/>
+        <w:rPr>
+          <w:rFonts w:ascii="Consolas" w:eastAsia="Times New Roman" w:hAnsi="Consolas" w:cs="Times New Roman"/>
+          <w:color w:val="D4D4D4"/>
+          <w:sz w:val="21"/>
+          <w:szCs w:val="21"/>
+        </w:rPr>
+      </w:pPr>
+      <w:r>
+        <w:rPr>
+          <w:rFonts w:ascii="Consolas" w:eastAsia="Times New Roman" w:hAnsi="Consolas" w:cs="Times New Roman"/>
+          <w:color w:val="569CD6"/>
+          <w:sz w:val="21"/>
+          <w:szCs w:val="21"/>
+        </w:rPr>
+        <w:t>import</w:t>
+      </w:r>
+      <w:r>
+        <w:rPr>
+          <w:rFonts w:ascii="Consolas" w:eastAsia="Times New Roman" w:hAnsi="Consolas" w:cs="Times New Roman"/>
+          <w:color w:val="D4D4D4"/>
+          <w:sz w:val="21"/>
+          <w:szCs w:val="21"/>
+        </w:rPr>
+        <w:t xml:space="preserve"> sklearn</w:t>
+      </w:r>
+    </w:p>
+    <w:p>
+      <w:pPr>
+        <w:shd w:val="clear" w:color="auto" w:fill="1E1E1E"/>
+        <w:spacing w:after="0" w:line="285" w:lineRule="atLeast"/>
+        <w:rPr>
+          <w:rFonts w:ascii="Consolas" w:eastAsia="Times New Roman" w:hAnsi="Consolas" w:cs="Times New Roman"/>
+          <w:color w:val="D4D4D4"/>
+          <w:sz w:val="21"/>
+          <w:szCs w:val="21"/>
+        </w:rPr>
+      </w:pPr>
+      <w:r>
+        <w:rPr>
+          <w:rFonts w:ascii="Consolas" w:eastAsia="Times New Roman" w:hAnsi="Consolas" w:cs="Times New Roman"/>
+          <w:color w:val="569CD6"/>
+          <w:sz w:val="21"/>
+          <w:szCs w:val="21"/>
+        </w:rPr>
+        <w:t>from</w:t>
+      </w:r>
+      <w:r>
+        <w:rPr>
+          <w:rFonts w:ascii="Consolas" w:eastAsia="Times New Roman" w:hAnsi="Consolas" w:cs="Times New Roman"/>
+          <w:color w:val="D4D4D4"/>
+          <w:sz w:val="21"/>
+          <w:szCs w:val="21"/>
+        </w:rPr>
+        <w:t xml:space="preserve"> sklearn.preprocessing </w:t>
+      </w:r>
+      <w:r>
+        <w:rPr>
+          <w:rFonts w:ascii="Consolas" w:eastAsia="Times New Roman" w:hAnsi="Consolas" w:cs="Times New Roman"/>
+          <w:color w:val="569CD6"/>
+          <w:sz w:val="21"/>
+          <w:szCs w:val="21"/>
+        </w:rPr>
+        <w:t>import</w:t>
+      </w:r>
+      <w:r>
+        <w:rPr>
+          <w:rFonts w:ascii="Consolas" w:eastAsia="Times New Roman" w:hAnsi="Consolas" w:cs="Times New Roman"/>
+          <w:color w:val="D4D4D4"/>
+          <w:sz w:val="21"/>
+          <w:szCs w:val="21"/>
+        </w:rPr>
+        <w:t xml:space="preserve"> LabelEncoder</w:t>
+      </w:r>
+    </w:p>
+    <w:p>
+      <w:pPr>
+        <w:shd w:val="clear" w:color="auto" w:fill="1E1E1E"/>
+        <w:spacing w:after="0" w:line="285" w:lineRule="atLeast"/>
+        <w:rPr>
+          <w:rFonts w:ascii="Consolas" w:eastAsia="Times New Roman" w:hAnsi="Consolas" w:cs="Times New Roman"/>
+          <w:color w:val="D4D4D4"/>
+          <w:sz w:val="21"/>
+          <w:szCs w:val="21"/>
+        </w:rPr>
+      </w:pPr>
+      <w:r>
+        <w:rPr>
+          <w:rFonts w:ascii="Consolas" w:eastAsia="Times New Roman" w:hAnsi="Consolas" w:cs="Times New Roman"/>
+          <w:color w:val="569CD6"/>
+          <w:sz w:val="21"/>
+          <w:szCs w:val="21"/>
+        </w:rPr>
+        <w:t>from</w:t>
+      </w:r>
+      <w:r>
+        <w:rPr>
+          <w:rFonts w:ascii="Consolas" w:eastAsia="Times New Roman" w:hAnsi="Consolas" w:cs="Times New Roman"/>
+          <w:color w:val="D4D4D4"/>
+          <w:sz w:val="21"/>
+          <w:szCs w:val="21"/>
+        </w:rPr>
+        <w:t xml:space="preserve"> sklearn.model_selection </w:t>
+      </w:r>
+      <w:r>
+        <w:rPr>
+          <w:rFonts w:ascii="Consolas" w:eastAsia="Times New Roman" w:hAnsi="Consolas" w:cs="Times New Roman"/>
+          <w:color w:val="569CD6"/>
+          <w:sz w:val="21"/>
+          <w:szCs w:val="21"/>
+        </w:rPr>
+        <w:t>import</w:t>
+      </w:r>
+      <w:r>
+        <w:rPr>
+          <w:rFonts w:ascii="Consolas" w:eastAsia="Times New Roman" w:hAnsi="Consolas" w:cs="Times New Roman"/>
+          <w:color w:val="D4D4D4"/>
+          <w:sz w:val="21"/>
+          <w:szCs w:val="21"/>
+        </w:rPr>
+        <w:t xml:space="preserve"> train_test_split</w:t>
+      </w:r>
+    </w:p>
+    <w:p>
+      <w:pPr>
+        <w:shd w:val="clear" w:color="auto" w:fill="1E1E1E"/>
+        <w:spacing w:after="0" w:line="285" w:lineRule="atLeast"/>
+        <w:rPr>
+          <w:rFonts w:ascii="Consolas" w:eastAsia="Times New Roman" w:hAnsi="Consolas" w:cs="Times New Roman"/>
+          <w:color w:val="D4D4D4"/>
+          <w:sz w:val="21"/>
+          <w:szCs w:val="21"/>
+        </w:rPr>
+      </w:pPr>
+      <w:r>
+        <w:rPr>
+          <w:rFonts w:ascii="Consolas" w:eastAsia="Times New Roman" w:hAnsi="Consolas" w:cs="Times New Roman"/>
+          <w:color w:val="569CD6"/>
+          <w:sz w:val="21"/>
+          <w:szCs w:val="21"/>
+        </w:rPr>
+        <w:t>from</w:t>
+      </w:r>
+      <w:r>
+        <w:rPr>
+          <w:rFonts w:ascii="Consolas" w:eastAsia="Times New Roman" w:hAnsi="Consolas" w:cs="Times New Roman"/>
+          <w:color w:val="D4D4D4"/>
+          <w:sz w:val="21"/>
+          <w:szCs w:val="21"/>
+        </w:rPr>
+        <w:t xml:space="preserve"> sklearn.preprocessing </w:t>
+      </w:r>
+      <w:r>
+        <w:rPr>
+          <w:rFonts w:ascii="Consolas" w:eastAsia="Times New Roman" w:hAnsi="Consolas" w:cs="Times New Roman"/>
+          <w:color w:val="569CD6"/>
+          <w:sz w:val="21"/>
+          <w:szCs w:val="21"/>
+        </w:rPr>
+        <w:t>import</w:t>
+      </w:r>
+      <w:r>
+        <w:rPr>
+          <w:rFonts w:ascii="Consolas" w:eastAsia="Times New Roman" w:hAnsi="Consolas" w:cs="Times New Roman"/>
+          <w:color w:val="D4D4D4"/>
+          <w:sz w:val="21"/>
+          <w:szCs w:val="21"/>
+        </w:rPr>
+        <w:t xml:space="preserve"> StandardScaler</w:t>
+      </w:r>
+    </w:p>
+    <w:p>
+      <w:pPr>
+        <w:shd w:val="clear" w:color="auto" w:fill="1E1E1E"/>
+        <w:spacing w:after="0" w:line="285" w:lineRule="atLeast"/>
+        <w:rPr>
+          <w:rFonts w:ascii="Consolas" w:eastAsia="Times New Roman" w:hAnsi="Consolas" w:cs="Times New Roman"/>
+          <w:color w:val="D4D4D4"/>
+          <w:sz w:val="21"/>
+          <w:szCs w:val="21"/>
+        </w:rPr>
+      </w:pPr>
+      <w:r>
+        <w:rPr>
+          <w:rFonts w:ascii="Consolas" w:eastAsia="Times New Roman" w:hAnsi="Consolas" w:cs="Times New Roman"/>
+          <w:color w:val="569CD6"/>
+          <w:sz w:val="21"/>
+          <w:szCs w:val="21"/>
+        </w:rPr>
+        <w:t>from</w:t>
+      </w:r>
+      <w:r>
+        <w:rPr>
+          <w:rFonts w:ascii="Consolas" w:eastAsia="Times New Roman" w:hAnsi="Consolas" w:cs="Times New Roman"/>
+          <w:color w:val="D4D4D4"/>
+          <w:sz w:val="21"/>
+          <w:szCs w:val="21"/>
+        </w:rPr>
+        <w:t xml:space="preserve"> sklearn.naive_bayes </w:t>
+      </w:r>
+      <w:r>
+        <w:rPr>
+          <w:rFonts w:ascii="Consolas" w:eastAsia="Times New Roman" w:hAnsi="Consolas" w:cs="Times New Roman"/>
+          <w:color w:val="569CD6"/>
+          <w:sz w:val="21"/>
+          <w:szCs w:val="21"/>
+        </w:rPr>
+        <w:t>import</w:t>
+      </w:r>
+      <w:r>
+        <w:rPr>
+          <w:rFonts w:ascii="Consolas" w:eastAsia="Times New Roman" w:hAnsi="Consolas" w:cs="Times New Roman"/>
+          <w:color w:val="D4D4D4"/>
+          <w:sz w:val="21"/>
+          <w:szCs w:val="21"/>
+        </w:rPr>
+        <w:t xml:space="preserve"> GaussianNB</w:t>
+      </w:r>
+    </w:p>
+    <w:p>
+      <w:pPr>
+        <w:shd w:val="clear" w:color="auto" w:fill="1E1E1E"/>
+        <w:spacing w:after="0" w:line="285" w:lineRule="atLeast"/>
+        <w:rPr>
+          <w:rFonts w:ascii="Consolas" w:eastAsia="Times New Roman" w:hAnsi="Consolas" w:cs="Times New Roman"/>
+          <w:color w:val="D4D4D4"/>
+          <w:sz w:val="21"/>
+          <w:szCs w:val="21"/>
+        </w:rPr>
+      </w:pPr>
+      <w:r>
+        <w:rPr>
+          <w:rFonts w:ascii="Consolas" w:eastAsia="Times New Roman" w:hAnsi="Consolas" w:cs="Times New Roman"/>
+          <w:color w:val="569CD6"/>
+          <w:sz w:val="21"/>
+          <w:szCs w:val="21"/>
+        </w:rPr>
+        <w:t>from</w:t>
+      </w:r>
+      <w:r>
+        <w:rPr>
+          <w:rFonts w:ascii="Consolas" w:eastAsia="Times New Roman" w:hAnsi="Consolas" w:cs="Times New Roman"/>
+          <w:color w:val="D4D4D4"/>
+          <w:sz w:val="21"/>
+          <w:szCs w:val="21"/>
+        </w:rPr>
+        <w:t xml:space="preserve"> sklearn.metrics </w:t>
+      </w:r>
+      <w:r>
+        <w:rPr>
+          <w:rFonts w:ascii="Consolas" w:eastAsia="Times New Roman" w:hAnsi="Consolas" w:cs="Times New Roman"/>
+          <w:color w:val="569CD6"/>
+          <w:sz w:val="21"/>
+          <w:szCs w:val="21"/>
+        </w:rPr>
+        <w:t>import</w:t>
+      </w:r>
+      <w:r>
+        <w:rPr>
+          <w:rFonts w:ascii="Consolas" w:eastAsia="Times New Roman" w:hAnsi="Consolas" w:cs="Times New Roman"/>
+          <w:color w:val="D4D4D4"/>
+          <w:sz w:val="21"/>
+          <w:szCs w:val="21"/>
+        </w:rPr>
+        <w:t xml:space="preserve"> confusion_matrix,accuracy_score</w:t>
+      </w:r>
+    </w:p>
+    <w:p>
+      <w:pPr>
+        <w:shd w:val="clear" w:color="auto" w:fill="1E1E1E"/>
+        <w:spacing w:after="0" w:line="285" w:lineRule="atLeast"/>
+        <w:rPr>
+          <w:rFonts w:ascii="Consolas" w:eastAsia="Times New Roman" w:hAnsi="Consolas" w:cs="Times New Roman"/>
+          <w:color w:val="D4D4D4"/>
+          <w:sz w:val="21"/>
+          <w:szCs w:val="21"/>
+        </w:rPr>
+      </w:pPr>
+    </w:p>
+    <w:p>
+      <w:pPr>
+        <w:shd w:val="clear" w:color="auto" w:fill="1E1E1E"/>
+        <w:spacing w:after="0" w:line="285" w:lineRule="atLeast"/>
+        <w:rPr>
+          <w:rFonts w:ascii="Consolas" w:eastAsia="Times New Roman" w:hAnsi="Consolas" w:cs="Times New Roman"/>
+          <w:color w:val="D4D4D4"/>
+          <w:sz w:val="21"/>
+          <w:szCs w:val="21"/>
+        </w:rPr>
+      </w:pPr>
+      <w:r>
+        <w:rPr>
+          <w:rFonts w:ascii="Consolas" w:eastAsia="Times New Roman" w:hAnsi="Consolas" w:cs="Times New Roman"/>
+          <w:color w:val="D4D4D4"/>
+          <w:sz w:val="21"/>
+          <w:szCs w:val="21"/>
+        </w:rPr>
+        <w:t>dataset = pd.read_csv(</w:t>
+      </w:r>
+      <w:r>
+        <w:rPr>
+          <w:rFonts w:ascii="Consolas" w:eastAsia="Times New Roman" w:hAnsi="Consolas" w:cs="Times New Roman"/>
+          <w:color w:val="CE9178"/>
+          <w:sz w:val="21"/>
+          <w:szCs w:val="21"/>
+        </w:rPr>
+        <w:t>'nsr.csv'</w:t>
+      </w:r>
+      <w:r>
+        <w:rPr>
+          <w:rFonts w:ascii="Consolas" w:eastAsia="Times New Roman" w:hAnsi="Consolas" w:cs="Times New Roman"/>
+          <w:color w:val="D4D4D4"/>
+          <w:sz w:val="21"/>
+          <w:szCs w:val="21"/>
+        </w:rPr>
+        <w:t>)</w:t>
+      </w:r>
+    </w:p>
+    <w:p>
+      <w:pPr>
+        <w:shd w:val="clear" w:color="auto" w:fill="1E1E1E"/>
+        <w:spacing w:after="0" w:line="285" w:lineRule="atLeast"/>
+        <w:rPr>
+          <w:rFonts w:ascii="Consolas" w:eastAsia="Times New Roman" w:hAnsi="Consolas" w:cs="Times New Roman"/>
+          <w:color w:val="D4D4D4"/>
+          <w:sz w:val="21"/>
+          <w:szCs w:val="21"/>
+        </w:rPr>
+      </w:pPr>
+      <w:r>
+        <w:rPr>
+          <w:rFonts w:ascii="Consolas" w:eastAsia="Times New Roman" w:hAnsi="Consolas" w:cs="Times New Roman"/>
+          <w:color w:val="D4D4D4"/>
+          <w:sz w:val="21"/>
+          <w:szCs w:val="21"/>
+        </w:rPr>
+        <w:t>X = dataset.iloc[:, [</w:t>
+      </w:r>
+      <w:r>
+        <w:rPr>
+          <w:rFonts w:ascii="Consolas" w:eastAsia="Times New Roman" w:hAnsi="Consolas" w:cs="Times New Roman"/>
+          <w:color w:val="B5CEA8"/>
+          <w:sz w:val="21"/>
+          <w:szCs w:val="21"/>
+        </w:rPr>
+        <w:t>1</w:t>
+      </w:r>
+      <w:r>
+        <w:rPr>
+          <w:rFonts w:ascii="Consolas" w:eastAsia="Times New Roman" w:hAnsi="Consolas" w:cs="Times New Roman"/>
+          <w:color w:val="D4D4D4"/>
+          <w:sz w:val="21"/>
+          <w:szCs w:val="21"/>
+        </w:rPr>
+        <w:t xml:space="preserve">, </w:t>
+      </w:r>
+      <w:r>
+        <w:rPr>
+          <w:rFonts w:ascii="Consolas" w:eastAsia="Times New Roman" w:hAnsi="Consolas" w:cs="Times New Roman"/>
+          <w:color w:val="B5CEA8"/>
+          <w:sz w:val="21"/>
+          <w:szCs w:val="21"/>
+        </w:rPr>
+        <w:t>2</w:t>
+      </w:r>
+      <w:r>
+        <w:rPr>
+          <w:rFonts w:ascii="Consolas" w:eastAsia="Times New Roman" w:hAnsi="Consolas" w:cs="Times New Roman"/>
+          <w:color w:val="D4D4D4"/>
+          <w:sz w:val="21"/>
+          <w:szCs w:val="21"/>
+        </w:rPr>
+        <w:t xml:space="preserve">, </w:t>
+      </w:r>
+      <w:r>
+        <w:rPr>
+          <w:rFonts w:ascii="Consolas" w:eastAsia="Times New Roman" w:hAnsi="Consolas" w:cs="Times New Roman"/>
+          <w:color w:val="B5CEA8"/>
+          <w:sz w:val="21"/>
+          <w:szCs w:val="21"/>
+        </w:rPr>
+        <w:t>3</w:t>
+      </w:r>
+      <w:r>
+        <w:rPr>
+          <w:rFonts w:ascii="Consolas" w:eastAsia="Times New Roman" w:hAnsi="Consolas" w:cs="Times New Roman"/>
+          <w:color w:val="D4D4D4"/>
+          <w:sz w:val="21"/>
+          <w:szCs w:val="21"/>
+        </w:rPr>
+        <w:t>]].values</w:t>
+      </w:r>
+    </w:p>
+    <w:p>
+      <w:pPr>
+        <w:shd w:val="clear" w:color="auto" w:fill="1E1E1E"/>
+        <w:spacing w:after="0" w:line="285" w:lineRule="atLeast"/>
+        <w:rPr>
+          <w:rFonts w:ascii="Consolas" w:eastAsia="Times New Roman" w:hAnsi="Consolas" w:cs="Times New Roman"/>
+          <w:color w:val="D4D4D4"/>
+          <w:sz w:val="21"/>
+          <w:szCs w:val="21"/>
+        </w:rPr>
+      </w:pPr>
+      <w:r>
+        <w:rPr>
+          <w:rFonts w:ascii="Consolas" w:eastAsia="Times New Roman" w:hAnsi="Consolas" w:cs="Times New Roman"/>
+          <w:color w:val="D4D4D4"/>
+          <w:sz w:val="21"/>
+          <w:szCs w:val="21"/>
+        </w:rPr>
+        <w:t>y = dataset.iloc[:, -</w:t>
+      </w:r>
+      <w:r>
+        <w:rPr>
+          <w:rFonts w:ascii="Consolas" w:eastAsia="Times New Roman" w:hAnsi="Consolas" w:cs="Times New Roman"/>
+          <w:color w:val="B5CEA8"/>
+          <w:sz w:val="21"/>
+          <w:szCs w:val="21"/>
+        </w:rPr>
+        <w:t>1</w:t>
+      </w:r>
+      <w:r>
+        <w:rPr>
+          <w:rFonts w:ascii="Consolas" w:eastAsia="Times New Roman" w:hAnsi="Consolas" w:cs="Times New Roman"/>
+          <w:color w:val="D4D4D4"/>
+          <w:sz w:val="21"/>
+          <w:szCs w:val="21"/>
+        </w:rPr>
+        <w:t>].values</w:t>
+      </w:r>
+    </w:p>
+    <w:p>
+      <w:pPr>
+        <w:shd w:val="clear" w:color="auto" w:fill="1E1E1E"/>
+        <w:spacing w:after="240" w:line="285" w:lineRule="atLeast"/>
+        <w:rPr>
+          <w:rFonts w:ascii="Consolas" w:eastAsia="Times New Roman" w:hAnsi="Consolas" w:cs="Times New Roman"/>
+          <w:color w:val="D4D4D4"/>
+          <w:sz w:val="21"/>
+          <w:szCs w:val="21"/>
+        </w:rPr>
+      </w:pPr>
+    </w:p>
+    <w:p>
+      <w:pPr>
+        <w:shd w:val="clear" w:color="auto" w:fill="1E1E1E"/>
+        <w:spacing w:after="0" w:line="285" w:lineRule="atLeast"/>
+        <w:rPr>
+          <w:rFonts w:ascii="Consolas" w:eastAsia="Times New Roman" w:hAnsi="Consolas" w:cs="Times New Roman"/>
+          <w:color w:val="D4D4D4"/>
+          <w:sz w:val="21"/>
+          <w:szCs w:val="21"/>
+        </w:rPr>
+      </w:pPr>
+      <w:r>
+        <w:rPr>
+          <w:rFonts w:ascii="Consolas" w:eastAsia="Times New Roman" w:hAnsi="Consolas" w:cs="Times New Roman"/>
+          <w:color w:val="D4D4D4"/>
+          <w:sz w:val="21"/>
+          <w:szCs w:val="21"/>
+        </w:rPr>
+        <w:t>le = LabelEncoder()</w:t>
+      </w:r>
+    </w:p>
+    <w:p>
+      <w:pPr>
+        <w:shd w:val="clear" w:color="auto" w:fill="1E1E1E"/>
+        <w:spacing w:after="0" w:line="285" w:lineRule="atLeast"/>
+        <w:rPr>
+          <w:rFonts w:ascii="Consolas" w:eastAsia="Times New Roman" w:hAnsi="Consolas" w:cs="Times New Roman"/>
+          <w:color w:val="D4D4D4"/>
+          <w:sz w:val="21"/>
+          <w:szCs w:val="21"/>
+        </w:rPr>
+      </w:pPr>
+      <w:r>
+        <w:rPr>
+          <w:rFonts w:ascii="Consolas" w:eastAsia="Times New Roman" w:hAnsi="Consolas" w:cs="Times New Roman"/>
+          <w:color w:val="D4D4D4"/>
+          <w:sz w:val="21"/>
+          <w:szCs w:val="21"/>
+        </w:rPr>
+        <w:t>X[:,</w:t>
+      </w:r>
+      <w:r>
+        <w:rPr>
+          <w:rFonts w:ascii="Consolas" w:eastAsia="Times New Roman" w:hAnsi="Consolas" w:cs="Times New Roman"/>
+          <w:color w:val="B5CEA8"/>
+          <w:sz w:val="21"/>
+          <w:szCs w:val="21"/>
+        </w:rPr>
+        <w:t>0</w:t>
+      </w:r>
+      <w:r>
+        <w:rPr>
+          <w:rFonts w:ascii="Consolas" w:eastAsia="Times New Roman" w:hAnsi="Consolas" w:cs="Times New Roman"/>
+          <w:color w:val="D4D4D4"/>
+          <w:sz w:val="21"/>
+          <w:szCs w:val="21"/>
+        </w:rPr>
+        <w:t>] = le.fit_transform(X[:,</w:t>
+      </w:r>
+      <w:r>
+        <w:rPr>
+          <w:rFonts w:ascii="Consolas" w:eastAsia="Times New Roman" w:hAnsi="Consolas" w:cs="Times New Roman"/>
+          <w:color w:val="B5CEA8"/>
+          <w:sz w:val="21"/>
+          <w:szCs w:val="21"/>
+        </w:rPr>
+        <w:t>0</w:t>
+      </w:r>
+      <w:r>
+        <w:rPr>
+          <w:rFonts w:ascii="Consolas" w:eastAsia="Times New Roman" w:hAnsi="Consolas" w:cs="Times New Roman"/>
+          <w:color w:val="D4D4D4"/>
+          <w:sz w:val="21"/>
+          <w:szCs w:val="21"/>
+        </w:rPr>
+        <w:t>])</w:t>
+      </w:r>
+    </w:p>
+    <w:p>
+      <w:pPr>
+        <w:shd w:val="clear" w:color="auto" w:fill="1E1E1E"/>
+        <w:spacing w:after="240" w:line="285" w:lineRule="atLeast"/>
+        <w:rPr>
+          <w:rFonts w:ascii="Consolas" w:eastAsia="Times New Roman" w:hAnsi="Consolas" w:cs="Times New Roman"/>
+          <w:color w:val="D4D4D4"/>
+          <w:sz w:val="21"/>
+          <w:szCs w:val="21"/>
+        </w:rPr>
+      </w:pPr>
+    </w:p>
+    <w:p>
+      <w:pPr>
+        <w:shd w:val="clear" w:color="auto" w:fill="1E1E1E"/>
+        <w:spacing w:after="0" w:line="285" w:lineRule="atLeast"/>
+        <w:rPr>
+          <w:rFonts w:ascii="Consolas" w:eastAsia="Times New Roman" w:hAnsi="Consolas" w:cs="Times New Roman"/>
+          <w:color w:val="D4D4D4"/>
+          <w:sz w:val="21"/>
+          <w:szCs w:val="21"/>
+        </w:rPr>
+      </w:pPr>
+      <w:r>
+        <w:rPr>
+          <w:rFonts w:ascii="Consolas" w:eastAsia="Times New Roman" w:hAnsi="Consolas" w:cs="Times New Roman"/>
+          <w:color w:val="D4D4D4"/>
+          <w:sz w:val="21"/>
+          <w:szCs w:val="21"/>
+        </w:rPr>
+        <w:t xml:space="preserve">X_train, X_test, y_train, y_test = train_test_split(X, y, test_size = </w:t>
+      </w:r>
+      <w:r>
+        <w:rPr>
+          <w:rFonts w:ascii="Consolas" w:eastAsia="Times New Roman" w:hAnsi="Consolas" w:cs="Times New Roman"/>
+          <w:color w:val="B5CEA8"/>
+          <w:sz w:val="21"/>
+          <w:szCs w:val="21"/>
+        </w:rPr>
+        <w:t>0.20</w:t>
+      </w:r>
+      <w:r>
+        <w:rPr>
+          <w:rFonts w:ascii="Consolas" w:eastAsia="Times New Roman" w:hAnsi="Consolas" w:cs="Times New Roman"/>
+          <w:color w:val="D4D4D4"/>
+          <w:sz w:val="21"/>
+          <w:szCs w:val="21"/>
+        </w:rPr>
+        <w:t xml:space="preserve">, random_state = </w:t>
+      </w:r>
+      <w:r>
+        <w:rPr>
+          <w:rFonts w:ascii="Consolas" w:eastAsia="Times New Roman" w:hAnsi="Consolas" w:cs="Times New Roman"/>
+          <w:color w:val="B5CEA8"/>
+          <w:sz w:val="21"/>
+          <w:szCs w:val="21"/>
+        </w:rPr>
+        <w:t>0</w:t>
+      </w:r>
+      <w:r>
+        <w:rPr>
+          <w:rFonts w:ascii="Consolas" w:eastAsia="Times New Roman" w:hAnsi="Consolas" w:cs="Times New Roman"/>
+          <w:color w:val="D4D4D4"/>
+          <w:sz w:val="21"/>
+          <w:szCs w:val="21"/>
+        </w:rPr>
+        <w:t>)</w:t>
+      </w:r>
+    </w:p>
+    <w:p>
+      <w:pPr>
+        <w:shd w:val="clear" w:color="auto" w:fill="1E1E1E"/>
+        <w:spacing w:after="0" w:line="285" w:lineRule="atLeast"/>
+        <w:rPr>
+          <w:rFonts w:ascii="Consolas" w:eastAsia="Times New Roman" w:hAnsi="Consolas" w:cs="Times New Roman"/>
+          <w:color w:val="D4D4D4"/>
+          <w:sz w:val="21"/>
+          <w:szCs w:val="21"/>
+        </w:rPr>
+      </w:pPr>
+    </w:p>
+    <w:p>
+      <w:pPr>
+        <w:shd w:val="clear" w:color="auto" w:fill="1E1E1E"/>
+        <w:spacing w:after="0" w:line="285" w:lineRule="atLeast"/>
+        <w:rPr>
+          <w:rFonts w:ascii="Consolas" w:eastAsia="Times New Roman" w:hAnsi="Consolas" w:cs="Times New Roman"/>
+          <w:color w:val="D4D4D4"/>
+          <w:sz w:val="21"/>
+          <w:szCs w:val="21"/>
+        </w:rPr>
+      </w:pPr>
+      <w:r>
+        <w:rPr>
+          <w:rFonts w:ascii="Consolas" w:eastAsia="Times New Roman" w:hAnsi="Consolas" w:cs="Times New Roman"/>
+          <w:color w:val="D4D4D4"/>
+          <w:sz w:val="21"/>
+          <w:szCs w:val="21"/>
+        </w:rPr>
+        <w:t>sc = StandardScaler()</w:t>
+      </w:r>
+    </w:p>
+    <w:p>
+      <w:pPr>
+        <w:shd w:val="clear" w:color="auto" w:fill="1E1E1E"/>
+        <w:spacing w:after="0" w:line="285" w:lineRule="atLeast"/>
+        <w:rPr>
+          <w:rFonts w:ascii="Consolas" w:eastAsia="Times New Roman" w:hAnsi="Consolas" w:cs="Times New Roman"/>
+          <w:color w:val="D4D4D4"/>
+          <w:sz w:val="21"/>
+          <w:szCs w:val="21"/>
+        </w:rPr>
+      </w:pPr>
+      <w:r>
+        <w:rPr>
+          <w:rFonts w:ascii="Consolas" w:eastAsia="Times New Roman" w:hAnsi="Consolas" w:cs="Times New Roman"/>
+          <w:color w:val="D4D4D4"/>
+          <w:sz w:val="21"/>
+          <w:szCs w:val="21"/>
+        </w:rPr>
+        <w:t>X_train = sc.fit_transform(X_train)</w:t>
+      </w:r>
+    </w:p>
+    <w:p>
+      <w:pPr>
+        <w:shd w:val="clear" w:color="auto" w:fill="1E1E1E"/>
+        <w:spacing w:after="0" w:line="285" w:lineRule="atLeast"/>
+        <w:rPr>
+          <w:rFonts w:ascii="Consolas" w:eastAsia="Times New Roman" w:hAnsi="Consolas" w:cs="Times New Roman"/>
+          <w:color w:val="D4D4D4"/>
+          <w:sz w:val="21"/>
+          <w:szCs w:val="21"/>
+        </w:rPr>
+      </w:pPr>
+      <w:r>
+        <w:rPr>
+          <w:rFonts w:ascii="Consolas" w:eastAsia="Times New Roman" w:hAnsi="Consolas" w:cs="Times New Roman"/>
+          <w:color w:val="D4D4D4"/>
+          <w:sz w:val="21"/>
+          <w:szCs w:val="21"/>
+        </w:rPr>
+        <w:t>X_test = sc.transform(X_test)</w:t>
+      </w:r>
+    </w:p>
+    <w:p>
+      <w:pPr>
+        <w:shd w:val="clear" w:color="auto" w:fill="1E1E1E"/>
+        <w:spacing w:after="240" w:line="285" w:lineRule="atLeast"/>
+        <w:rPr>
+          <w:rFonts w:ascii="Consolas" w:eastAsia="Times New Roman" w:hAnsi="Consolas" w:cs="Times New Roman"/>
+          <w:color w:val="D4D4D4"/>
+          <w:sz w:val="21"/>
+          <w:szCs w:val="21"/>
+        </w:rPr>
+      </w:pPr>
+    </w:p>
+    <w:p>
+      <w:pPr>
+        <w:shd w:val="clear" w:color="auto" w:fill="1E1E1E"/>
+        <w:spacing w:after="0" w:line="285" w:lineRule="atLeast"/>
+        <w:rPr>
+          <w:rFonts w:ascii="Consolas" w:eastAsia="Times New Roman" w:hAnsi="Consolas" w:cs="Times New Roman"/>
+          <w:color w:val="D4D4D4"/>
+          <w:sz w:val="21"/>
+          <w:szCs w:val="21"/>
+        </w:rPr>
+      </w:pPr>
+      <w:r>
+        <w:rPr>
+          <w:rFonts w:ascii="Consolas" w:eastAsia="Times New Roman" w:hAnsi="Consolas" w:cs="Times New Roman"/>
+          <w:color w:val="D4D4D4"/>
+          <w:sz w:val="21"/>
+          <w:szCs w:val="21"/>
+        </w:rPr>
+        <w:t>classifier = GaussianNB()</w:t>
+      </w:r>
+    </w:p>
+    <w:p>
+      <w:pPr>
+        <w:shd w:val="clear" w:color="auto" w:fill="1E1E1E"/>
+        <w:spacing w:after="0" w:line="285" w:lineRule="atLeast"/>
+        <w:rPr>
+          <w:rFonts w:ascii="Consolas" w:eastAsia="Times New Roman" w:hAnsi="Consolas" w:cs="Times New Roman"/>
+          <w:color w:val="D4D4D4"/>
+          <w:sz w:val="21"/>
+          <w:szCs w:val="21"/>
+        </w:rPr>
+      </w:pPr>
+      <w:r>
+        <w:rPr>
+          <w:rFonts w:ascii="Consolas" w:eastAsia="Times New Roman" w:hAnsi="Consolas" w:cs="Times New Roman"/>
+          <w:color w:val="D4D4D4"/>
+          <w:sz w:val="21"/>
+          <w:szCs w:val="21"/>
+        </w:rPr>
+        <w:t>classifier.fit(X_train, y_train)</w:t>
+      </w:r>
+    </w:p>
+    <w:p>
+      <w:pPr>
+        <w:shd w:val="clear" w:color="auto" w:fill="1E1E1E"/>
+        <w:spacing w:after="0" w:line="285" w:lineRule="atLeast"/>
+        <w:rPr>
+          <w:rFonts w:ascii="Consolas" w:eastAsia="Times New Roman" w:hAnsi="Consolas" w:cs="Times New Roman"/>
+          <w:color w:val="D4D4D4"/>
+          <w:sz w:val="21"/>
+          <w:szCs w:val="21"/>
+        </w:rPr>
+      </w:pPr>
+    </w:p>
+    <w:p>
+      <w:pPr>
+        <w:shd w:val="clear" w:color="auto" w:fill="1E1E1E"/>
+        <w:spacing w:after="0" w:line="285" w:lineRule="atLeast"/>
+        <w:rPr>
+          <w:rFonts w:ascii="Consolas" w:eastAsia="Times New Roman" w:hAnsi="Consolas" w:cs="Times New Roman"/>
+          <w:color w:val="D4D4D4"/>
+          <w:sz w:val="21"/>
+          <w:szCs w:val="21"/>
+        </w:rPr>
+      </w:pPr>
+      <w:r>
+        <w:rPr>
+          <w:rFonts w:ascii="Consolas" w:eastAsia="Times New Roman" w:hAnsi="Consolas" w:cs="Times New Roman"/>
+          <w:color w:val="D4D4D4"/>
+          <w:sz w:val="21"/>
+          <w:szCs w:val="21"/>
+        </w:rPr>
+        <w:t>y_pred  =  classifier.predict(X_test)</w:t>
+      </w:r>
+    </w:p>
+    <w:p>
+      <w:pPr>
+        <w:shd w:val="clear" w:color="auto" w:fill="1E1E1E"/>
+        <w:spacing w:after="0" w:line="285" w:lineRule="atLeast"/>
+        <w:rPr>
+          <w:rFonts w:ascii="Consolas" w:eastAsia="Times New Roman" w:hAnsi="Consolas" w:cs="Times New Roman"/>
+          <w:color w:val="D4D4D4"/>
+          <w:sz w:val="21"/>
+          <w:szCs w:val="21"/>
+        </w:rPr>
+      </w:pPr>
+      <w:r>
+        <w:rPr>
+          <w:rFonts w:ascii="Consolas" w:eastAsia="Times New Roman" w:hAnsi="Consolas" w:cs="Times New Roman"/>
+          <w:color w:val="D4D4D4"/>
+          <w:sz w:val="21"/>
+          <w:szCs w:val="21"/>
+        </w:rPr>
+        <w:t>y_pred  </w:t>
+      </w:r>
+    </w:p>
+    <w:p>
+      <w:pPr>
+        <w:shd w:val="clear" w:color="auto" w:fill="1E1E1E"/>
+        <w:spacing w:after="0" w:line="285" w:lineRule="atLeast"/>
+        <w:rPr>
+          <w:rFonts w:ascii="Consolas" w:eastAsia="Times New Roman" w:hAnsi="Consolas" w:cs="Times New Roman"/>
+          <w:color w:val="D4D4D4"/>
+          <w:sz w:val="21"/>
+          <w:szCs w:val="21"/>
+        </w:rPr>
+      </w:pPr>
+      <w:r>
+        <w:rPr>
+          <w:rFonts w:ascii="Consolas" w:eastAsia="Times New Roman" w:hAnsi="Consolas" w:cs="Times New Roman"/>
+          <w:color w:val="D4D4D4"/>
+          <w:sz w:val="21"/>
+          <w:szCs w:val="21"/>
+        </w:rPr>
+        <w:t>y_test</w:t>
+      </w:r>
+    </w:p>
+    <w:p>
+      <w:pPr>
+        <w:shd w:val="clear" w:color="auto" w:fill="1E1E1E"/>
+        <w:spacing w:after="240" w:line="285" w:lineRule="atLeast"/>
+        <w:rPr>
+          <w:rFonts w:ascii="Consolas" w:eastAsia="Times New Roman" w:hAnsi="Consolas" w:cs="Times New Roman"/>
+          <w:color w:val="D4D4D4"/>
+          <w:sz w:val="21"/>
+          <w:szCs w:val="21"/>
+        </w:rPr>
+      </w:pPr>
+    </w:p>
+    <w:p>
+      <w:pPr>
+        <w:shd w:val="clear" w:color="auto" w:fill="1E1E1E"/>
+        <w:spacing w:after="0" w:line="285" w:lineRule="atLeast"/>
+        <w:rPr>
+          <w:rFonts w:ascii="Consolas" w:eastAsia="Times New Roman" w:hAnsi="Consolas" w:cs="Times New Roman"/>
+          <w:color w:val="D4D4D4"/>
+          <w:sz w:val="21"/>
+          <w:szCs w:val="21"/>
+        </w:rPr>
+      </w:pPr>
+      <w:r>
+        <w:rPr>
+          <w:rFonts w:ascii="Consolas" w:eastAsia="Times New Roman" w:hAnsi="Consolas" w:cs="Times New Roman"/>
+          <w:color w:val="D4D4D4"/>
+          <w:sz w:val="21"/>
+          <w:szCs w:val="21"/>
+        </w:rPr>
+        <w:t>cm = confusion_matrix(y_test, y_pred)</w:t>
+      </w:r>
+    </w:p>
+    <w:p>
+      <w:pPr>
+        <w:shd w:val="clear" w:color="auto" w:fill="1E1E1E"/>
+        <w:spacing w:after="0" w:line="285" w:lineRule="atLeast"/>
+        <w:rPr>
+          <w:rFonts w:ascii="Consolas" w:eastAsia="Times New Roman" w:hAnsi="Consolas" w:cs="Times New Roman"/>
+          <w:color w:val="D4D4D4"/>
+          <w:sz w:val="21"/>
+          <w:szCs w:val="21"/>
+        </w:rPr>
+      </w:pPr>
+      <w:r>
+        <w:rPr>
+          <w:rFonts w:ascii="Consolas" w:eastAsia="Times New Roman" w:hAnsi="Consolas" w:cs="Times New Roman"/>
+          <w:color w:val="D4D4D4"/>
+          <w:sz w:val="21"/>
+          <w:szCs w:val="21"/>
+        </w:rPr>
+        <w:t>ac = accuracy_score(y_test,y_pred)</w:t>
+      </w:r>
+    </w:p>
+    <w:p>
+      <w:pPr>
+        <w:spacing w:line="480" w:lineRule="auto"/>
+        <w:rPr>
+          <w:rFonts w:ascii="Times New Roman" w:hAnsi="Times New Roman" w:cs="Times New Roman"/>
+          <w:sz w:val="24"/>
+          <w:szCs w:val="24"/>
+        </w:rPr>
+      </w:pPr>
+    </w:p>
+    <w:p>
+      <w:pPr>
+        <w:spacing w:line="480" w:lineRule="auto"/>
+        <w:ind w:firstLine="720"/>
+        <w:rPr>
+          <w:rFonts w:ascii="Times New Roman" w:hAnsi="Times New Roman" w:cs="Times New Roman"/>
+          <w:sz w:val="24"/>
+          <w:szCs w:val="24"/>
+        </w:rPr>
+      </w:pPr>
+      <w:r>
+        <w:rPr>
+          <w:rFonts w:ascii="Times New Roman" w:hAnsi="Times New Roman" w:cs="Times New Roman"/>
+          <w:sz w:val="24"/>
+          <w:szCs w:val="24"/>
+        </w:rPr>
+        <w:t xml:space="preserve">Using the Naïve </w:t>
+      </w:r>
+      <w:r>
+        <w:rPr>
+          <w:rFonts w:ascii="Times New Roman" w:hAnsi="Times New Roman" w:cs="Times New Roman"/>
+          <w:sz w:val="24"/>
+          <w:szCs w:val="24"/>
+        </w:rPr>
+        <w:t>Bayes model</w:t>
+      </w:r>
+      <w:r>
+        <w:rPr>
+          <w:rFonts w:ascii="Times New Roman" w:hAnsi="Times New Roman" w:cs="Times New Roman"/>
+          <w:sz w:val="24"/>
+          <w:szCs w:val="24"/>
+        </w:rPr>
+        <w:t xml:space="preserve"> above, we are trying to </w:t>
+      </w:r>
+      <w:r>
+        <w:rPr>
+          <w:rFonts w:ascii="Times New Roman" w:hAnsi="Times New Roman" w:cs="Times New Roman"/>
+          <w:sz w:val="24"/>
+          <w:szCs w:val="24"/>
+        </w:rPr>
+        <w:t>establish</w:t>
+      </w:r>
+      <w:r>
+        <w:rPr>
+          <w:rFonts w:ascii="Times New Roman" w:hAnsi="Times New Roman" w:cs="Times New Roman"/>
+          <w:sz w:val="24"/>
+          <w:szCs w:val="24"/>
+        </w:rPr>
+        <w:t xml:space="preserve"> as to </w:t>
+      </w:r>
+      <w:r>
+        <w:rPr>
+          <w:rFonts w:ascii="Times New Roman" w:hAnsi="Times New Roman" w:cs="Times New Roman"/>
+          <w:sz w:val="24"/>
+          <w:szCs w:val="24"/>
+        </w:rPr>
+        <w:t>whether a</w:t>
+      </w:r>
+      <w:r>
+        <w:rPr>
+          <w:rFonts w:ascii="Times New Roman" w:hAnsi="Times New Roman" w:cs="Times New Roman"/>
+          <w:sz w:val="24"/>
+          <w:szCs w:val="24"/>
+        </w:rPr>
+        <w:t xml:space="preserve"> child will </w:t>
+      </w:r>
+      <w:r>
+        <w:rPr>
+          <w:rFonts w:ascii="Times New Roman" w:hAnsi="Times New Roman" w:cs="Times New Roman"/>
+          <w:sz w:val="24"/>
+          <w:szCs w:val="24"/>
+        </w:rPr>
+        <w:t>receive</w:t>
+      </w:r>
+      <w:r>
+        <w:rPr>
+          <w:rFonts w:ascii="Times New Roman" w:hAnsi="Times New Roman" w:cs="Times New Roman"/>
+          <w:sz w:val="24"/>
+          <w:szCs w:val="24"/>
+        </w:rPr>
+        <w:t xml:space="preserve"> </w:t>
+      </w:r>
+      <w:r>
+        <w:rPr>
+          <w:rFonts w:ascii="Times New Roman" w:hAnsi="Times New Roman" w:cs="Times New Roman"/>
+          <w:sz w:val="24"/>
+          <w:szCs w:val="24"/>
+        </w:rPr>
+        <w:t>proper</w:t>
+      </w:r>
+      <w:r>
+        <w:rPr>
+          <w:rFonts w:ascii="Times New Roman" w:hAnsi="Times New Roman" w:cs="Times New Roman"/>
+          <w:sz w:val="24"/>
+          <w:szCs w:val="24"/>
+        </w:rPr>
+        <w:t xml:space="preserve"> </w:t>
+      </w:r>
+      <w:r>
+        <w:rPr>
+          <w:rFonts w:ascii="Times New Roman" w:hAnsi="Times New Roman" w:cs="Times New Roman"/>
+          <w:sz w:val="24"/>
+          <w:szCs w:val="24"/>
+        </w:rPr>
+        <w:t>health</w:t>
+      </w:r>
+      <w:r>
+        <w:rPr>
+          <w:rFonts w:ascii="Times New Roman" w:hAnsi="Times New Roman" w:cs="Times New Roman"/>
+          <w:sz w:val="24"/>
+          <w:szCs w:val="24"/>
+        </w:rPr>
+        <w:t xml:space="preserve"> care if they are from </w:t>
+      </w:r>
+      <w:r>
+        <w:rPr>
+          <w:rFonts w:ascii="Times New Roman" w:hAnsi="Times New Roman" w:cs="Times New Roman"/>
+          <w:sz w:val="24"/>
+          <w:szCs w:val="24"/>
+        </w:rPr>
+        <w:t xml:space="preserve">a </w:t>
+      </w:r>
+      <w:r>
+        <w:rPr>
+          <w:rFonts w:ascii="Times New Roman" w:hAnsi="Times New Roman" w:cs="Times New Roman"/>
+          <w:sz w:val="24"/>
+          <w:szCs w:val="24"/>
+        </w:rPr>
+        <w:t>descent</w:t>
+      </w:r>
+      <w:r>
+        <w:rPr>
+          <w:rFonts w:ascii="Times New Roman" w:hAnsi="Times New Roman" w:cs="Times New Roman"/>
+          <w:sz w:val="24"/>
+          <w:szCs w:val="24"/>
+        </w:rPr>
+        <w:t xml:space="preserve"> </w:t>
+      </w:r>
+      <w:r>
+        <w:rPr>
+          <w:rFonts w:ascii="Times New Roman" w:hAnsi="Times New Roman" w:cs="Times New Roman"/>
+          <w:sz w:val="24"/>
+          <w:szCs w:val="24"/>
+        </w:rPr>
+        <w:t>housing</w:t>
+      </w:r>
+      <w:r>
+        <w:rPr>
+          <w:rFonts w:ascii="Times New Roman" w:hAnsi="Times New Roman" w:cs="Times New Roman"/>
+          <w:sz w:val="24"/>
+          <w:szCs w:val="24"/>
+        </w:rPr>
+        <w:t xml:space="preserve"> and are also based on the nature of </w:t>
+      </w:r>
+      <w:r>
+        <w:rPr>
+          <w:rFonts w:ascii="Times New Roman" w:hAnsi="Times New Roman" w:cs="Times New Roman"/>
+          <w:sz w:val="24"/>
+          <w:szCs w:val="24"/>
+        </w:rPr>
+        <w:lastRenderedPageBreak/>
+        <w:t xml:space="preserve">parents that they have. We already know that the </w:t>
+      </w:r>
+      <w:r>
+        <w:rPr>
+          <w:rFonts w:ascii="Times New Roman" w:hAnsi="Times New Roman" w:cs="Times New Roman"/>
+          <w:sz w:val="24"/>
+          <w:szCs w:val="24"/>
+        </w:rPr>
+        <w:t>probability</w:t>
+      </w:r>
+      <w:r>
+        <w:rPr>
+          <w:rFonts w:ascii="Times New Roman" w:hAnsi="Times New Roman" w:cs="Times New Roman"/>
+          <w:sz w:val="24"/>
+          <w:szCs w:val="24"/>
+        </w:rPr>
+        <w:t xml:space="preserve"> of a child getting proper </w:t>
+      </w:r>
+      <w:r>
+        <w:rPr>
+          <w:rFonts w:ascii="Times New Roman" w:hAnsi="Times New Roman" w:cs="Times New Roman"/>
+          <w:sz w:val="24"/>
+          <w:szCs w:val="24"/>
+        </w:rPr>
+        <w:t>housing</w:t>
+      </w:r>
+      <w:r>
+        <w:rPr>
+          <w:rFonts w:ascii="Times New Roman" w:hAnsi="Times New Roman" w:cs="Times New Roman"/>
+          <w:sz w:val="24"/>
+          <w:szCs w:val="24"/>
+        </w:rPr>
+        <w:t xml:space="preserve"> if they have more than 1 parent is higher if they also have caring parents. We then </w:t>
+      </w:r>
+      <w:r>
+        <w:rPr>
+          <w:rFonts w:ascii="Times New Roman" w:hAnsi="Times New Roman" w:cs="Times New Roman"/>
+          <w:sz w:val="24"/>
+          <w:szCs w:val="24"/>
+        </w:rPr>
+        <w:t xml:space="preserve">use the confusion matrix to compute the </w:t>
+      </w:r>
+      <w:r>
+        <w:rPr>
+          <w:rFonts w:ascii="Times New Roman" w:hAnsi="Times New Roman" w:cs="Times New Roman"/>
+          <w:sz w:val="24"/>
+          <w:szCs w:val="24"/>
+        </w:rPr>
+        <w:t>accuracy</w:t>
+      </w:r>
+      <w:r>
+        <w:rPr>
+          <w:rFonts w:ascii="Times New Roman" w:hAnsi="Times New Roman" w:cs="Times New Roman"/>
+          <w:sz w:val="24"/>
+          <w:szCs w:val="24"/>
+        </w:rPr>
+        <w:t xml:space="preserve"> of the predicted values and the </w:t>
+      </w:r>
+      <w:r>
+        <w:rPr>
+          <w:rFonts w:ascii="Times New Roman" w:hAnsi="Times New Roman" w:cs="Times New Roman"/>
+          <w:sz w:val="24"/>
+          <w:szCs w:val="24"/>
+        </w:rPr>
+        <w:t xml:space="preserve">test values, the accuracy </w:t>
+      </w:r>
+      <w:r>
+        <w:rPr>
+          <w:rFonts w:ascii="Times New Roman" w:hAnsi="Times New Roman" w:cs="Times New Roman"/>
+          <w:sz w:val="24"/>
+          <w:szCs w:val="24"/>
+        </w:rPr>
+        <w:t>returned using the confusion</w:t>
+      </w:r>
+      <w:r>
+        <w:rPr>
+          <w:rFonts w:ascii="Times New Roman" w:hAnsi="Times New Roman" w:cs="Times New Roman"/>
+          <w:sz w:val="24"/>
+          <w:szCs w:val="24"/>
+        </w:rPr>
+        <w:t xml:space="preserve"> matrix is 0.85. What this means is </w:t>
+      </w:r>
+      <w:r>
+        <w:rPr>
+          <w:rFonts w:ascii="Times New Roman" w:hAnsi="Times New Roman" w:cs="Times New Roman"/>
+          <w:sz w:val="24"/>
+          <w:szCs w:val="24"/>
+        </w:rPr>
+        <w:t>that there</w:t>
+      </w:r>
+      <w:r>
+        <w:rPr>
+          <w:rFonts w:ascii="Times New Roman" w:hAnsi="Times New Roman" w:cs="Times New Roman"/>
+          <w:sz w:val="24"/>
+          <w:szCs w:val="24"/>
+        </w:rPr>
+        <w:t xml:space="preserve"> is a </w:t>
+      </w:r>
+      <w:r>
+        <w:rPr>
+          <w:rFonts w:ascii="Times New Roman" w:hAnsi="Times New Roman" w:cs="Times New Roman"/>
+          <w:sz w:val="24"/>
+          <w:szCs w:val="24"/>
+        </w:rPr>
+        <w:t>higher</w:t>
+      </w:r>
+      <w:r>
+        <w:rPr>
+          <w:rFonts w:ascii="Times New Roman" w:hAnsi="Times New Roman" w:cs="Times New Roman"/>
+          <w:sz w:val="24"/>
+          <w:szCs w:val="24"/>
+        </w:rPr>
+        <w:t xml:space="preserve"> positive correlation </w:t>
+      </w:r>
+      <w:r>
+        <w:rPr>
+          <w:rFonts w:ascii="Times New Roman" w:hAnsi="Times New Roman" w:cs="Times New Roman"/>
+          <w:sz w:val="24"/>
+          <w:szCs w:val="24"/>
+        </w:rPr>
+        <w:t>between the</w:t>
+      </w:r>
+      <w:r>
+        <w:rPr>
+          <w:rFonts w:ascii="Times New Roman" w:hAnsi="Times New Roman" w:cs="Times New Roman"/>
+          <w:sz w:val="24"/>
+          <w:szCs w:val="24"/>
+        </w:rPr>
+        <w:t xml:space="preserve"> type of parents a child has, the type of housing and the type of healthcare </w:t>
+      </w:r>
+      <w:r>
+        <w:rPr>
+          <w:rFonts w:ascii="Times New Roman" w:hAnsi="Times New Roman" w:cs="Times New Roman"/>
+          <w:sz w:val="24"/>
+          <w:szCs w:val="24"/>
+        </w:rPr>
+        <w:t>that</w:t>
+      </w:r>
+      <w:r>
+        <w:rPr>
+          <w:rFonts w:ascii="Times New Roman" w:hAnsi="Times New Roman" w:cs="Times New Roman"/>
+          <w:sz w:val="24"/>
+          <w:szCs w:val="24"/>
+        </w:rPr>
+        <w:t xml:space="preserve"> the child will get.</w:t>
+      </w:r>
+    </w:p>
+    <w:p>
+      <w:pPr>
+        <w:spacing w:line="480" w:lineRule="auto"/>
+        <w:rPr>
+          <w:rFonts w:ascii="Times New Roman" w:hAnsi="Times New Roman" w:cs="Times New Roman"/>
+          <w:sz w:val="24"/>
+          <w:szCs w:val="24"/>
+        </w:rPr>
+      </w:pPr>
+    </w:p>
+    <w:p>
+      <w:pPr>
+        <w:spacing w:line="480" w:lineRule="auto"/>
+        <w:rPr>
+          <w:rFonts w:ascii="Times New Roman" w:hAnsi="Times New Roman" w:cs="Times New Roman"/>
+          <w:sz w:val="24"/>
+          <w:szCs w:val="24"/>
+        </w:rPr>
+      </w:pPr>
+    </w:p>
+    <w:p>
+      <w:pPr>
+        <w:spacing w:line="480" w:lineRule="auto"/>
+        <w:rPr>
+          <w:rFonts w:ascii="Times New Roman" w:hAnsi="Times New Roman" w:cs="Times New Roman"/>
+          <w:sz w:val="24"/>
+          <w:szCs w:val="24"/>
+        </w:rPr>
+      </w:pPr>
+    </w:p>
+    <w:p>
+      <w:pPr>
+        <w:spacing w:line="480" w:lineRule="auto"/>
+        <w:rPr>
+          <w:rFonts w:ascii="Times New Roman" w:hAnsi="Times New Roman" w:cs="Times New Roman"/>
+          <w:sz w:val="24"/>
+          <w:szCs w:val="24"/>
+        </w:rPr>
+      </w:pPr>
+    </w:p>
+    <w:p>
+      <w:pPr>
+        <w:spacing w:line="480" w:lineRule="auto"/>
+        <w:rPr>
+          <w:rFonts w:ascii="Times New Roman" w:hAnsi="Times New Roman" w:cs="Times New Roman"/>
+          <w:sz w:val="24"/>
+          <w:szCs w:val="24"/>
+        </w:rPr>
+      </w:pPr>
+    </w:p>
+    <w:p>
+      <w:pPr>
+        <w:spacing w:line="480" w:lineRule="auto"/>
+        <w:rPr>
+          <w:rFonts w:ascii="Times New Roman" w:hAnsi="Times New Roman" w:cs="Times New Roman"/>
+          <w:sz w:val="24"/>
+          <w:szCs w:val="24"/>
+        </w:rPr>
+      </w:pPr>
+    </w:p>
+    <w:p>
+      <w:pPr>
+        <w:spacing w:line="480" w:lineRule="auto"/>
+        <w:rPr>
+          <w:rFonts w:ascii="Times New Roman" w:hAnsi="Times New Roman" w:cs="Times New Roman"/>
+          <w:sz w:val="24"/>
+          <w:szCs w:val="24"/>
+        </w:rPr>
+      </w:pPr>
+    </w:p>
+    <w:p>
+      <w:pPr>
+        <w:spacing w:line="480" w:lineRule="auto"/>
+        <w:rPr>
+          <w:rFonts w:ascii="Times New Roman" w:hAnsi="Times New Roman" w:cs="Times New Roman"/>
+          <w:sz w:val="24"/>
+          <w:szCs w:val="24"/>
+        </w:rPr>
+      </w:pPr>
     </w:p>
     <w:p/>
     <w:sectPr>
@@ -259,6 +4924,126 @@
     </w:sectPr>
   </w:body>
 </w:document>
+</file>
+
+<file path=word/numbering.xml><?xml version="1.0" encoding="utf-8"?>
+<w:numbering xmlns:wpc="http://schemas.microsoft.com/office/word/2010/wordprocessingCanvas" xmlns:mc="http://schemas.openxmlformats.org/markup-compatibility/2006" xmlns:o="urn:schemas-microsoft-com:office:office" xmlns:r="http://schemas.openxmlformats.org/officeDocument/2006/relationships" xmlns:m="http://schemas.openxmlformats.org/officeDocument/2006/math" xmlns:v="urn:schemas-microsoft-com:vml" xmlns:wp14="http://schemas.microsoft.com/office/word/2010/wordprocessingDrawing" xmlns:wp="http://schemas.openxmlformats.org/drawingml/2006/wordprocessingDrawing" xmlns:w10="urn:schemas-microsoft-com:office:word" xmlns:w="http://schemas.openxmlformats.org/wordprocessingml/2006/main" xmlns:w14="http://schemas.microsoft.com/office/word/2010/wordml" xmlns:w15="http://schemas.microsoft.com/office/word/2012/wordml" xmlns:wpg="http://schemas.microsoft.com/office/word/2010/wordprocessingGroup" xmlns:wpi="http://schemas.microsoft.com/office/word/2010/wordprocessingInk" xmlns:wne="http://schemas.microsoft.com/office/word/2006/wordml" xmlns:wps="http://schemas.microsoft.com/office/word/2010/wordprocessingShape" mc:Ignorable="w14 w15 wp14">
+  <w:abstractNum w:abstractNumId="0">
+    <w:nsid w:val="61D74B14"/>
+    <w:multiLevelType w:val="hybridMultilevel"/>
+    <w:tmpl w:val="39E0B194"/>
+    <w:lvl w:ilvl="0" w:tplc="08F04472">
+      <w:numFmt w:val="bullet"/>
+      <w:lvlText w:val=""/>
+      <w:lvlJc w:val="left"/>
+      <w:pPr>
+        <w:ind w:left="720" w:hanging="360"/>
+      </w:pPr>
+      <w:rPr>
+        <w:rFonts w:ascii="Wingdings" w:eastAsiaTheme="minorHAnsi" w:hAnsi="Wingdings" w:cs="Times New Roman" w:hint="default"/>
+      </w:rPr>
+    </w:lvl>
+    <w:lvl w:ilvl="1" w:tplc="04090003" w:tentative="1">
+      <w:start w:val="1"/>
+      <w:numFmt w:val="bullet"/>
+      <w:lvlText w:val="o"/>
+      <w:lvlJc w:val="left"/>
+      <w:pPr>
+        <w:ind w:left="1440" w:hanging="360"/>
+      </w:pPr>
+      <w:rPr>
+        <w:rFonts w:ascii="Courier New" w:hAnsi="Courier New" w:cs="Courier New" w:hint="default"/>
+      </w:rPr>
+    </w:lvl>
+    <w:lvl w:ilvl="2" w:tplc="04090005" w:tentative="1">
+      <w:start w:val="1"/>
+      <w:numFmt w:val="bullet"/>
+      <w:lvlText w:val=""/>
+      <w:lvlJc w:val="left"/>
+      <w:pPr>
+        <w:ind w:left="2160" w:hanging="360"/>
+      </w:pPr>
+      <w:rPr>
+        <w:rFonts w:ascii="Wingdings" w:hAnsi="Wingdings" w:hint="default"/>
+      </w:rPr>
+    </w:lvl>
+    <w:lvl w:ilvl="3" w:tplc="04090001" w:tentative="1">
+      <w:start w:val="1"/>
+      <w:numFmt w:val="bullet"/>
+      <w:lvlText w:val=""/>
+      <w:lvlJc w:val="left"/>
+      <w:pPr>
+        <w:ind w:left="2880" w:hanging="360"/>
+      </w:pPr>
+      <w:rPr>
+        <w:rFonts w:ascii="Symbol" w:hAnsi="Symbol" w:hint="default"/>
+      </w:rPr>
+    </w:lvl>
+    <w:lvl w:ilvl="4" w:tplc="04090003" w:tentative="1">
+      <w:start w:val="1"/>
+      <w:numFmt w:val="bullet"/>
+      <w:lvlText w:val="o"/>
+      <w:lvlJc w:val="left"/>
+      <w:pPr>
+        <w:ind w:left="3600" w:hanging="360"/>
+      </w:pPr>
+      <w:rPr>
+        <w:rFonts w:ascii="Courier New" w:hAnsi="Courier New" w:cs="Courier New" w:hint="default"/>
+      </w:rPr>
+    </w:lvl>
+    <w:lvl w:ilvl="5" w:tplc="04090005" w:tentative="1">
+      <w:start w:val="1"/>
+      <w:numFmt w:val="bullet"/>
+      <w:lvlText w:val=""/>
+      <w:lvlJc w:val="left"/>
+      <w:pPr>
+        <w:ind w:left="4320" w:hanging="360"/>
+      </w:pPr>
+      <w:rPr>
+        <w:rFonts w:ascii="Wingdings" w:hAnsi="Wingdings" w:hint="default"/>
+      </w:rPr>
+    </w:lvl>
+    <w:lvl w:ilvl="6" w:tplc="04090001" w:tentative="1">
+      <w:start w:val="1"/>
+      <w:numFmt w:val="bullet"/>
+      <w:lvlText w:val=""/>
+      <w:lvlJc w:val="left"/>
+      <w:pPr>
+        <w:ind w:left="5040" w:hanging="360"/>
+      </w:pPr>
+      <w:rPr>
+        <w:rFonts w:ascii="Symbol" w:hAnsi="Symbol" w:hint="default"/>
+      </w:rPr>
+    </w:lvl>
+    <w:lvl w:ilvl="7" w:tplc="04090003" w:tentative="1">
+      <w:start w:val="1"/>
+      <w:numFmt w:val="bullet"/>
+      <w:lvlText w:val="o"/>
+      <w:lvlJc w:val="left"/>
+      <w:pPr>
+        <w:ind w:left="5760" w:hanging="360"/>
+      </w:pPr>
+      <w:rPr>
+        <w:rFonts w:ascii="Courier New" w:hAnsi="Courier New" w:cs="Courier New" w:hint="default"/>
+      </w:rPr>
+    </w:lvl>
+    <w:lvl w:ilvl="8" w:tplc="04090005" w:tentative="1">
+      <w:start w:val="1"/>
+      <w:numFmt w:val="bullet"/>
+      <w:lvlText w:val=""/>
+      <w:lvlJc w:val="left"/>
+      <w:pPr>
+        <w:ind w:left="6480" w:hanging="360"/>
+      </w:pPr>
+      <w:rPr>
+        <w:rFonts w:ascii="Wingdings" w:hAnsi="Wingdings" w:hint="default"/>
+      </w:rPr>
+    </w:lvl>
+  </w:abstractNum>
+  <w:num w:numId="1">
+    <w:abstractNumId w:val="0"/>
+  </w:num>
+</w:numbering>
 </file>
 
 <file path=word/styles.xml><?xml version="1.0" encoding="utf-8"?>
@@ -686,6 +5471,17 @@
     <w:semiHidden/>
     <w:unhideWhenUsed/>
   </w:style>
+  <w:style w:type="paragraph" w:styleId="ListParagraph">
+    <w:name w:val="List Paragraph"/>
+    <w:basedOn w:val="Normal"/>
+    <w:uiPriority w:val="34"/>
+    <w:qFormat/>
+    <w:rsid w:val="004A38FC"/>
+    <w:pPr>
+      <w:ind w:left="720"/>
+      <w:contextualSpacing/>
+    </w:pPr>
+  </w:style>
 </w:styles>
 </file>
 

--- a/papers/2022/February/16th/Python data modellers.docx
+++ b/papers/2022/February/16th/Python data modellers.docx
@@ -334,183 +334,7 @@
           <w:sz w:val="24"/>
           <w:szCs w:val="24"/>
         </w:rPr>
-        <w:t xml:space="preserve"> the selected data inputs that a  user has been given. </w:t>
-      </w:r>
-      <w:r>
-        <w:rPr>
-          <w:rFonts w:ascii="Times New Roman" w:hAnsi="Times New Roman" w:cs="Times New Roman"/>
-          <w:sz w:val="24"/>
-          <w:szCs w:val="24"/>
-        </w:rPr>
-        <w:t>Usually</w:t>
-      </w:r>
-      <w:r>
-        <w:rPr>
-          <w:rFonts w:ascii="Times New Roman" w:hAnsi="Times New Roman" w:cs="Times New Roman"/>
-          <w:sz w:val="24"/>
-          <w:szCs w:val="24"/>
-        </w:rPr>
-        <w:t xml:space="preserve"> data </w:t>
-      </w:r>
-      <w:r>
-        <w:rPr>
-          <w:rFonts w:ascii="Times New Roman" w:hAnsi="Times New Roman" w:cs="Times New Roman"/>
-          <w:sz w:val="24"/>
-          <w:szCs w:val="24"/>
-        </w:rPr>
-        <w:t>modeling</w:t>
-      </w:r>
-      <w:r>
-        <w:rPr>
-          <w:rFonts w:ascii="Times New Roman" w:hAnsi="Times New Roman" w:cs="Times New Roman"/>
-          <w:sz w:val="24"/>
-          <w:szCs w:val="24"/>
-        </w:rPr>
-        <w:t xml:space="preserve"> goes just </w:t>
-      </w:r>
-      <w:r>
-        <w:rPr>
-          <w:rFonts w:ascii="Times New Roman" w:hAnsi="Times New Roman" w:cs="Times New Roman"/>
-          <w:sz w:val="24"/>
-          <w:szCs w:val="24"/>
-        </w:rPr>
-        <w:t>beyond</w:t>
-      </w:r>
-      <w:r>
-        <w:rPr>
-          <w:rFonts w:ascii="Times New Roman" w:hAnsi="Times New Roman" w:cs="Times New Roman"/>
-          <w:sz w:val="24"/>
-          <w:szCs w:val="24"/>
-        </w:rPr>
-        <w:t xml:space="preserve"> the steps of data analysis. </w:t>
-      </w:r>
-      <w:r>
-        <w:rPr>
-          <w:rFonts w:ascii="Times New Roman" w:hAnsi="Times New Roman" w:cs="Times New Roman"/>
-          <w:sz w:val="24"/>
-          <w:szCs w:val="24"/>
-        </w:rPr>
-        <w:t>Whereas</w:t>
-      </w:r>
-      <w:r>
-        <w:rPr>
-          <w:rFonts w:ascii="Times New Roman" w:hAnsi="Times New Roman" w:cs="Times New Roman"/>
-          <w:sz w:val="24"/>
-          <w:szCs w:val="24"/>
-        </w:rPr>
-        <w:t xml:space="preserve"> data </w:t>
-      </w:r>
-      <w:r>
-        <w:rPr>
-          <w:rFonts w:ascii="Times New Roman" w:hAnsi="Times New Roman" w:cs="Times New Roman"/>
-          <w:sz w:val="24"/>
-          <w:szCs w:val="24"/>
-        </w:rPr>
-        <w:t>a</w:t>
-      </w:r>
-      <w:r>
-        <w:rPr>
-          <w:rFonts w:ascii="Times New Roman" w:hAnsi="Times New Roman" w:cs="Times New Roman"/>
-          <w:sz w:val="24"/>
-          <w:szCs w:val="24"/>
-        </w:rPr>
-        <w:t>na</w:t>
-      </w:r>
-      <w:r>
-        <w:rPr>
-          <w:rFonts w:ascii="Times New Roman" w:hAnsi="Times New Roman" w:cs="Times New Roman"/>
-          <w:sz w:val="24"/>
-          <w:szCs w:val="24"/>
-        </w:rPr>
-        <w:t>ly</w:t>
-      </w:r>
-      <w:r>
-        <w:rPr>
-          <w:rFonts w:ascii="Times New Roman" w:hAnsi="Times New Roman" w:cs="Times New Roman"/>
-          <w:sz w:val="24"/>
-          <w:szCs w:val="24"/>
-        </w:rPr>
-        <w:t xml:space="preserve">sis involve </w:t>
-      </w:r>
-      <w:r>
-        <w:rPr>
-          <w:rFonts w:ascii="Times New Roman" w:hAnsi="Times New Roman" w:cs="Times New Roman"/>
-          <w:sz w:val="24"/>
-          <w:szCs w:val="24"/>
-        </w:rPr>
-        <w:t>the</w:t>
-      </w:r>
-      <w:r>
-        <w:rPr>
-          <w:rFonts w:ascii="Times New Roman" w:hAnsi="Times New Roman" w:cs="Times New Roman"/>
-          <w:sz w:val="24"/>
-          <w:szCs w:val="24"/>
-        </w:rPr>
-        <w:t xml:space="preserve"> </w:t>
-      </w:r>
-      <w:r>
-        <w:rPr>
-          <w:rFonts w:ascii="Times New Roman" w:hAnsi="Times New Roman" w:cs="Times New Roman"/>
-          <w:sz w:val="24"/>
-          <w:szCs w:val="24"/>
-        </w:rPr>
-        <w:t>process</w:t>
-      </w:r>
-      <w:r>
-        <w:rPr>
-          <w:rFonts w:ascii="Times New Roman" w:hAnsi="Times New Roman" w:cs="Times New Roman"/>
-          <w:sz w:val="24"/>
-          <w:szCs w:val="24"/>
-        </w:rPr>
-        <w:t xml:space="preserve"> of </w:t>
-      </w:r>
-      <w:r>
-        <w:rPr>
-          <w:rFonts w:ascii="Times New Roman" w:hAnsi="Times New Roman" w:cs="Times New Roman"/>
-          <w:sz w:val="24"/>
-          <w:szCs w:val="24"/>
-        </w:rPr>
-        <w:t>trying</w:t>
-      </w:r>
-      <w:r>
-        <w:rPr>
-          <w:rFonts w:ascii="Times New Roman" w:hAnsi="Times New Roman" w:cs="Times New Roman"/>
-          <w:sz w:val="24"/>
-          <w:szCs w:val="24"/>
-        </w:rPr>
-        <w:t xml:space="preserve"> to </w:t>
-      </w:r>
-      <w:r>
-        <w:rPr>
-          <w:rFonts w:ascii="Times New Roman" w:hAnsi="Times New Roman" w:cs="Times New Roman"/>
-          <w:sz w:val="24"/>
-          <w:szCs w:val="24"/>
-        </w:rPr>
-        <w:t>find</w:t>
-      </w:r>
-      <w:r>
-        <w:rPr>
-          <w:rFonts w:ascii="Times New Roman" w:hAnsi="Times New Roman" w:cs="Times New Roman"/>
-          <w:sz w:val="24"/>
-          <w:szCs w:val="24"/>
-        </w:rPr>
-        <w:t xml:space="preserve"> </w:t>
-      </w:r>
-      <w:r>
-        <w:rPr>
-          <w:rFonts w:ascii="Times New Roman" w:hAnsi="Times New Roman" w:cs="Times New Roman"/>
-          <w:sz w:val="24"/>
-          <w:szCs w:val="24"/>
-        </w:rPr>
-        <w:t>summaries</w:t>
-      </w:r>
-      <w:r>
-        <w:rPr>
-          <w:rFonts w:ascii="Times New Roman" w:hAnsi="Times New Roman" w:cs="Times New Roman"/>
-          <w:sz w:val="24"/>
-          <w:szCs w:val="24"/>
-        </w:rPr>
-        <w:t xml:space="preserve"> from the fata and what ty</w:t>
+        <w:t xml:space="preserve"> the </w:t>
       </w:r>
       <w:bookmarkStart w:id="0" w:name="_GoBack"/>
       <w:bookmarkEnd w:id="0"/>
@@ -520,7 +344,183 @@
           <w:sz w:val="24"/>
           <w:szCs w:val="24"/>
         </w:rPr>
-        <w:t xml:space="preserve">pe of information </w:t>
+        <w:t xml:space="preserve">selected data inputs that a  user has been given. </w:t>
+      </w:r>
+      <w:r>
+        <w:rPr>
+          <w:rFonts w:ascii="Times New Roman" w:hAnsi="Times New Roman" w:cs="Times New Roman"/>
+          <w:sz w:val="24"/>
+          <w:szCs w:val="24"/>
+        </w:rPr>
+        <w:t>Usually</w:t>
+      </w:r>
+      <w:r>
+        <w:rPr>
+          <w:rFonts w:ascii="Times New Roman" w:hAnsi="Times New Roman" w:cs="Times New Roman"/>
+          <w:sz w:val="24"/>
+          <w:szCs w:val="24"/>
+        </w:rPr>
+        <w:t xml:space="preserve"> data </w:t>
+      </w:r>
+      <w:r>
+        <w:rPr>
+          <w:rFonts w:ascii="Times New Roman" w:hAnsi="Times New Roman" w:cs="Times New Roman"/>
+          <w:sz w:val="24"/>
+          <w:szCs w:val="24"/>
+        </w:rPr>
+        <w:t>modeling</w:t>
+      </w:r>
+      <w:r>
+        <w:rPr>
+          <w:rFonts w:ascii="Times New Roman" w:hAnsi="Times New Roman" w:cs="Times New Roman"/>
+          <w:sz w:val="24"/>
+          <w:szCs w:val="24"/>
+        </w:rPr>
+        <w:t xml:space="preserve"> goes just </w:t>
+      </w:r>
+      <w:r>
+        <w:rPr>
+          <w:rFonts w:ascii="Times New Roman" w:hAnsi="Times New Roman" w:cs="Times New Roman"/>
+          <w:sz w:val="24"/>
+          <w:szCs w:val="24"/>
+        </w:rPr>
+        <w:t>beyond</w:t>
+      </w:r>
+      <w:r>
+        <w:rPr>
+          <w:rFonts w:ascii="Times New Roman" w:hAnsi="Times New Roman" w:cs="Times New Roman"/>
+          <w:sz w:val="24"/>
+          <w:szCs w:val="24"/>
+        </w:rPr>
+        <w:t xml:space="preserve"> the steps of data analysis. </w:t>
+      </w:r>
+      <w:r>
+        <w:rPr>
+          <w:rFonts w:ascii="Times New Roman" w:hAnsi="Times New Roman" w:cs="Times New Roman"/>
+          <w:sz w:val="24"/>
+          <w:szCs w:val="24"/>
+        </w:rPr>
+        <w:t>Whereas</w:t>
+      </w:r>
+      <w:r>
+        <w:rPr>
+          <w:rFonts w:ascii="Times New Roman" w:hAnsi="Times New Roman" w:cs="Times New Roman"/>
+          <w:sz w:val="24"/>
+          <w:szCs w:val="24"/>
+        </w:rPr>
+        <w:t xml:space="preserve"> data </w:t>
+      </w:r>
+      <w:r>
+        <w:rPr>
+          <w:rFonts w:ascii="Times New Roman" w:hAnsi="Times New Roman" w:cs="Times New Roman"/>
+          <w:sz w:val="24"/>
+          <w:szCs w:val="24"/>
+        </w:rPr>
+        <w:t>a</w:t>
+      </w:r>
+      <w:r>
+        <w:rPr>
+          <w:rFonts w:ascii="Times New Roman" w:hAnsi="Times New Roman" w:cs="Times New Roman"/>
+          <w:sz w:val="24"/>
+          <w:szCs w:val="24"/>
+        </w:rPr>
+        <w:t>na</w:t>
+      </w:r>
+      <w:r>
+        <w:rPr>
+          <w:rFonts w:ascii="Times New Roman" w:hAnsi="Times New Roman" w:cs="Times New Roman"/>
+          <w:sz w:val="24"/>
+          <w:szCs w:val="24"/>
+        </w:rPr>
+        <w:t>ly</w:t>
+      </w:r>
+      <w:r>
+        <w:rPr>
+          <w:rFonts w:ascii="Times New Roman" w:hAnsi="Times New Roman" w:cs="Times New Roman"/>
+          <w:sz w:val="24"/>
+          <w:szCs w:val="24"/>
+        </w:rPr>
+        <w:t xml:space="preserve">sis involve </w:t>
+      </w:r>
+      <w:r>
+        <w:rPr>
+          <w:rFonts w:ascii="Times New Roman" w:hAnsi="Times New Roman" w:cs="Times New Roman"/>
+          <w:sz w:val="24"/>
+          <w:szCs w:val="24"/>
+        </w:rPr>
+        <w:t>the</w:t>
+      </w:r>
+      <w:r>
+        <w:rPr>
+          <w:rFonts w:ascii="Times New Roman" w:hAnsi="Times New Roman" w:cs="Times New Roman"/>
+          <w:sz w:val="24"/>
+          <w:szCs w:val="24"/>
+        </w:rPr>
+        <w:t xml:space="preserve"> </w:t>
+      </w:r>
+      <w:r>
+        <w:rPr>
+          <w:rFonts w:ascii="Times New Roman" w:hAnsi="Times New Roman" w:cs="Times New Roman"/>
+          <w:sz w:val="24"/>
+          <w:szCs w:val="24"/>
+        </w:rPr>
+        <w:t>process</w:t>
+      </w:r>
+      <w:r>
+        <w:rPr>
+          <w:rFonts w:ascii="Times New Roman" w:hAnsi="Times New Roman" w:cs="Times New Roman"/>
+          <w:sz w:val="24"/>
+          <w:szCs w:val="24"/>
+        </w:rPr>
+        <w:t xml:space="preserve"> of </w:t>
+      </w:r>
+      <w:r>
+        <w:rPr>
+          <w:rFonts w:ascii="Times New Roman" w:hAnsi="Times New Roman" w:cs="Times New Roman"/>
+          <w:sz w:val="24"/>
+          <w:szCs w:val="24"/>
+        </w:rPr>
+        <w:t>trying</w:t>
+      </w:r>
+      <w:r>
+        <w:rPr>
+          <w:rFonts w:ascii="Times New Roman" w:hAnsi="Times New Roman" w:cs="Times New Roman"/>
+          <w:sz w:val="24"/>
+          <w:szCs w:val="24"/>
+        </w:rPr>
+        <w:t xml:space="preserve"> to </w:t>
+      </w:r>
+      <w:r>
+        <w:rPr>
+          <w:rFonts w:ascii="Times New Roman" w:hAnsi="Times New Roman" w:cs="Times New Roman"/>
+          <w:sz w:val="24"/>
+          <w:szCs w:val="24"/>
+        </w:rPr>
+        <w:t>find</w:t>
+      </w:r>
+      <w:r>
+        <w:rPr>
+          <w:rFonts w:ascii="Times New Roman" w:hAnsi="Times New Roman" w:cs="Times New Roman"/>
+          <w:sz w:val="24"/>
+          <w:szCs w:val="24"/>
+        </w:rPr>
+        <w:t xml:space="preserve"> </w:t>
+      </w:r>
+      <w:r>
+        <w:rPr>
+          <w:rFonts w:ascii="Times New Roman" w:hAnsi="Times New Roman" w:cs="Times New Roman"/>
+          <w:sz w:val="24"/>
+          <w:szCs w:val="24"/>
+        </w:rPr>
+        <w:t>summaries</w:t>
+      </w:r>
+      <w:r>
+        <w:rPr>
+          <w:rFonts w:ascii="Times New Roman" w:hAnsi="Times New Roman" w:cs="Times New Roman"/>
+          <w:sz w:val="24"/>
+          <w:szCs w:val="24"/>
+        </w:rPr>
+        <w:t xml:space="preserve"> from the fata and what type of information </w:t>
       </w:r>
       <w:r>
         <w:rPr>
